--- a/ТЗ.docx
+++ b/ТЗ.docx
@@ -4,523 +4,19 @@
   <w:body>
     <w:p>
       <w:pPr>
-        <w:jc w:val="both"/>
-        <w:rPr>
-          <w:rFonts w:ascii="Times New Roman" w:hAnsi="Times New Roman" w:cs="Times New Roman"/>
-          <w:sz w:val="28"/>
-        </w:rPr>
-      </w:pPr>
-      <w:r>
-        <w:rPr>
-          <w:rFonts w:ascii="Times New Roman" w:hAnsi="Times New Roman" w:cs="Times New Roman"/>
-          <w:sz w:val="28"/>
-        </w:rPr>
-        <w:t xml:space="preserve">Введение </w:t>
-      </w:r>
-    </w:p>
-    <w:p>
-      <w:pPr>
-        <w:jc w:val="both"/>
-        <w:rPr>
-          <w:rFonts w:ascii="Times New Roman" w:hAnsi="Times New Roman" w:cs="Times New Roman"/>
-          <w:sz w:val="24"/>
-        </w:rPr>
-      </w:pPr>
-      <w:r>
-        <w:rPr>
-          <w:rFonts w:ascii="Times New Roman" w:hAnsi="Times New Roman" w:cs="Times New Roman"/>
-          <w:sz w:val="24"/>
-        </w:rPr>
-        <w:t xml:space="preserve">Настоящее техническое задание распространяется на разработку Компьютерной Игры </w:t>
-      </w:r>
-    </w:p>
-    <w:p>
-      <w:pPr>
-        <w:jc w:val="both"/>
-        <w:rPr>
-          <w:rFonts w:ascii="Times New Roman" w:hAnsi="Times New Roman" w:cs="Times New Roman"/>
-          <w:sz w:val="24"/>
-        </w:rPr>
-      </w:pPr>
-      <w:r>
-        <w:rPr>
-          <w:rFonts w:ascii="Times New Roman" w:hAnsi="Times New Roman" w:cs="Times New Roman"/>
-          <w:sz w:val="24"/>
-        </w:rPr>
-        <w:t xml:space="preserve">Компьютерные игры — относительно молодая отрасль, которая в перспективе сменит киноиндустрию, </w:t>
-      </w:r>
-      <w:proofErr w:type="gramStart"/>
-      <w:r>
-        <w:rPr>
-          <w:rFonts w:ascii="Times New Roman" w:hAnsi="Times New Roman" w:cs="Times New Roman"/>
-          <w:sz w:val="24"/>
-        </w:rPr>
-        <w:t>так-же</w:t>
-      </w:r>
-      <w:proofErr w:type="gramEnd"/>
-      <w:r>
-        <w:rPr>
-          <w:rFonts w:ascii="Times New Roman" w:hAnsi="Times New Roman" w:cs="Times New Roman"/>
-          <w:sz w:val="24"/>
-        </w:rPr>
-        <w:t xml:space="preserve"> как кинофильмы заменили театр. Создание игры — это коллективное творчество, во многом напоминающее создание кинофильма. Кроме того, создание компьютерных игр — одна из самых сложных IT задач, поскольку она включает все себя практические все IT области.</w:t>
-      </w:r>
-    </w:p>
-    <w:p>
-      <w:pPr>
-        <w:pStyle w:val="1"/>
-      </w:pPr>
-      <w:r>
-        <w:t xml:space="preserve"> Основание для разработки</w:t>
-      </w:r>
-    </w:p>
-    <w:p>
-      <w:pPr>
-        <w:jc w:val="both"/>
-        <w:rPr>
-          <w:rFonts w:ascii="Times New Roman" w:hAnsi="Times New Roman" w:cs="Times New Roman"/>
-        </w:rPr>
-      </w:pPr>
-      <w:r>
-        <w:rPr>
-          <w:rFonts w:ascii="Times New Roman" w:hAnsi="Times New Roman" w:cs="Times New Roman"/>
-        </w:rPr>
-        <w:t xml:space="preserve">Система разрабатывается на основании указания преподавателя ТРПО </w:t>
-      </w:r>
-      <w:proofErr w:type="spellStart"/>
-      <w:r>
-        <w:rPr>
-          <w:rFonts w:ascii="Times New Roman" w:hAnsi="Times New Roman" w:cs="Times New Roman"/>
-        </w:rPr>
-        <w:t>Резида</w:t>
-      </w:r>
-      <w:proofErr w:type="spellEnd"/>
-      <w:r>
-        <w:rPr>
-          <w:rFonts w:ascii="Times New Roman" w:hAnsi="Times New Roman" w:cs="Times New Roman"/>
-        </w:rPr>
-        <w:t xml:space="preserve"> </w:t>
-      </w:r>
-      <w:proofErr w:type="spellStart"/>
-      <w:r>
-        <w:rPr>
-          <w:rFonts w:ascii="Times New Roman" w:hAnsi="Times New Roman" w:cs="Times New Roman"/>
-        </w:rPr>
-        <w:t>Флюновна</w:t>
-      </w:r>
-      <w:proofErr w:type="spellEnd"/>
-      <w:r>
-        <w:rPr>
-          <w:rFonts w:ascii="Times New Roman" w:hAnsi="Times New Roman" w:cs="Times New Roman"/>
-        </w:rPr>
-        <w:t xml:space="preserve"> Каримова</w:t>
-      </w:r>
-      <w:r>
-        <w:rPr>
-          <w:rFonts w:ascii="Times New Roman" w:hAnsi="Times New Roman" w:cs="Times New Roman"/>
-        </w:rPr>
-        <w:t xml:space="preserve"> </w:t>
-      </w:r>
-      <w:r>
-        <w:rPr>
-          <w:rFonts w:ascii="Times New Roman" w:hAnsi="Times New Roman" w:cs="Times New Roman"/>
-        </w:rPr>
-        <w:t>в соответствии с учебным планом на 2021г.</w:t>
-      </w:r>
-    </w:p>
-    <w:p>
-      <w:pPr>
-        <w:jc w:val="both"/>
-        <w:rPr>
-          <w:rFonts w:ascii="Times New Roman" w:hAnsi="Times New Roman" w:cs="Times New Roman"/>
-        </w:rPr>
-      </w:pPr>
-      <w:r>
-        <w:rPr>
-          <w:rFonts w:ascii="Times New Roman" w:hAnsi="Times New Roman" w:cs="Times New Roman"/>
-        </w:rPr>
-        <w:t>«Техническая демонстрационная версия двухмерной компьютерной игры «</w:t>
-      </w:r>
-      <w:proofErr w:type="spellStart"/>
-      <w:r>
-        <w:rPr>
-          <w:rFonts w:ascii="Times New Roman" w:hAnsi="Times New Roman" w:cs="Times New Roman"/>
-        </w:rPr>
-        <w:t>Lo</w:t>
-      </w:r>
-      <w:proofErr w:type="spellEnd"/>
-      <w:r>
-        <w:rPr>
-          <w:rFonts w:ascii="Times New Roman" w:hAnsi="Times New Roman" w:cs="Times New Roman"/>
-        </w:rPr>
-        <w:t xml:space="preserve">-FI </w:t>
-      </w:r>
-      <w:proofErr w:type="spellStart"/>
-      <w:r>
-        <w:rPr>
-          <w:rFonts w:ascii="Times New Roman" w:hAnsi="Times New Roman" w:cs="Times New Roman"/>
-        </w:rPr>
-        <w:t>Shop</w:t>
-      </w:r>
-      <w:proofErr w:type="spellEnd"/>
-      <w:r>
-        <w:rPr>
-          <w:rFonts w:ascii="Times New Roman" w:hAnsi="Times New Roman" w:cs="Times New Roman"/>
-        </w:rPr>
-        <w:t>»</w:t>
-      </w:r>
-    </w:p>
-    <w:p>
-      <w:pPr>
-        <w:pStyle w:val="1"/>
-      </w:pPr>
-      <w:r>
-        <w:t xml:space="preserve"> Назначение разработки</w:t>
-      </w:r>
-    </w:p>
-    <w:p>
-      <w:pPr>
-        <w:pStyle w:val="a3"/>
-      </w:pPr>
-      <w:r>
-        <w:t>Данный проект является компьютерной игрой, вследствие чего предусматривается одна категория пользователей - игроки. В процессе работы приложения пользователь является непосредственным у</w:t>
-      </w:r>
-      <w:bookmarkStart w:id="0" w:name="_GoBack"/>
-      <w:bookmarkEnd w:id="0"/>
-      <w:r>
-        <w:t>частник игрового процесса и оказывает непосредственное влияние на него.</w:t>
-      </w:r>
-    </w:p>
-    <w:p>
-      <w:pPr>
-        <w:pStyle w:val="1"/>
-      </w:pPr>
-      <w:r>
-        <w:t>Требование к программе или программному изделию</w:t>
-      </w:r>
-    </w:p>
-    <w:p>
-      <w:pPr>
-        <w:pStyle w:val="1"/>
-        <w:numPr>
-          <w:ilvl w:val="1"/>
-          <w:numId w:val="2"/>
-        </w:numPr>
-      </w:pPr>
-      <w:r>
-        <w:t>Требование к функциональным характеристикам</w:t>
-      </w:r>
-    </w:p>
-    <w:p>
-      <w:pPr>
-        <w:jc w:val="both"/>
-        <w:rPr>
-          <w:rFonts w:ascii="Times New Roman" w:hAnsi="Times New Roman" w:cs="Times New Roman"/>
-          <w:sz w:val="24"/>
-        </w:rPr>
-      </w:pPr>
-      <w:r>
-        <w:rPr>
-          <w:rFonts w:ascii="Times New Roman" w:hAnsi="Times New Roman" w:cs="Times New Roman"/>
-          <w:sz w:val="24"/>
-        </w:rPr>
-        <w:t>Программы должна обладать следующим функционалом:</w:t>
-      </w:r>
-    </w:p>
-    <w:p>
-      <w:pPr>
-        <w:jc w:val="both"/>
-        <w:rPr>
-          <w:rFonts w:ascii="Times New Roman" w:hAnsi="Times New Roman" w:cs="Times New Roman"/>
-          <w:sz w:val="24"/>
-        </w:rPr>
-      </w:pPr>
-      <w:r>
-        <w:rPr>
-          <w:rFonts w:ascii="Times New Roman" w:hAnsi="Times New Roman" w:cs="Times New Roman"/>
-          <w:sz w:val="24"/>
-        </w:rPr>
-        <w:t>а) графический функционал:</w:t>
-      </w:r>
-    </w:p>
-    <w:p>
-      <w:pPr>
-        <w:jc w:val="both"/>
-        <w:rPr>
-          <w:rFonts w:ascii="Times New Roman" w:hAnsi="Times New Roman" w:cs="Times New Roman"/>
-          <w:sz w:val="24"/>
-        </w:rPr>
-      </w:pPr>
-      <w:r>
-        <w:rPr>
-          <w:rFonts w:ascii="Times New Roman" w:hAnsi="Times New Roman" w:cs="Times New Roman"/>
-          <w:sz w:val="24"/>
-        </w:rPr>
-        <w:t xml:space="preserve">1) </w:t>
-      </w:r>
-      <w:r>
-        <w:rPr>
-          <w:rFonts w:ascii="Times New Roman" w:hAnsi="Times New Roman" w:cs="Times New Roman"/>
-          <w:sz w:val="24"/>
-        </w:rPr>
-        <w:t>вывод графического изображения</w:t>
-      </w:r>
-    </w:p>
-    <w:p>
-      <w:pPr>
-        <w:jc w:val="both"/>
-        <w:rPr>
-          <w:rFonts w:ascii="Times New Roman" w:hAnsi="Times New Roman" w:cs="Times New Roman"/>
-          <w:sz w:val="24"/>
-        </w:rPr>
-      </w:pPr>
-      <w:r>
-        <w:rPr>
-          <w:rFonts w:ascii="Times New Roman" w:hAnsi="Times New Roman" w:cs="Times New Roman"/>
-          <w:sz w:val="24"/>
-        </w:rPr>
-        <w:t>б) звуковой функционал:</w:t>
-      </w:r>
-    </w:p>
-    <w:p>
-      <w:pPr>
-        <w:jc w:val="both"/>
-        <w:rPr>
-          <w:rFonts w:ascii="Times New Roman" w:hAnsi="Times New Roman" w:cs="Times New Roman"/>
-          <w:sz w:val="24"/>
-        </w:rPr>
-      </w:pPr>
-      <w:r>
-        <w:rPr>
-          <w:rFonts w:ascii="Times New Roman" w:hAnsi="Times New Roman" w:cs="Times New Roman"/>
-          <w:sz w:val="24"/>
-        </w:rPr>
-        <w:t>1) регулировка общей громкости;</w:t>
-      </w:r>
-    </w:p>
-    <w:p>
-      <w:pPr>
-        <w:jc w:val="both"/>
-        <w:rPr>
-          <w:rFonts w:ascii="Times New Roman" w:hAnsi="Times New Roman" w:cs="Times New Roman"/>
-          <w:sz w:val="24"/>
-        </w:rPr>
-      </w:pPr>
-      <w:r>
-        <w:rPr>
-          <w:rFonts w:ascii="Times New Roman" w:hAnsi="Times New Roman" w:cs="Times New Roman"/>
-          <w:sz w:val="24"/>
-        </w:rPr>
-        <w:t>2) регулировка громкости музыки;</w:t>
-      </w:r>
-    </w:p>
-    <w:p>
-      <w:pPr>
-        <w:jc w:val="both"/>
-        <w:rPr>
-          <w:rFonts w:ascii="Times New Roman" w:hAnsi="Times New Roman" w:cs="Times New Roman"/>
-          <w:sz w:val="24"/>
-        </w:rPr>
-      </w:pPr>
-      <w:r>
-        <w:rPr>
-          <w:rFonts w:ascii="Times New Roman" w:hAnsi="Times New Roman" w:cs="Times New Roman"/>
-          <w:sz w:val="24"/>
-        </w:rPr>
-        <w:t>3) регулировка громкости внутри</w:t>
-      </w:r>
-      <w:r>
-        <w:rPr>
-          <w:rFonts w:ascii="Times New Roman" w:hAnsi="Times New Roman" w:cs="Times New Roman"/>
-          <w:sz w:val="24"/>
-        </w:rPr>
-        <w:t xml:space="preserve"> </w:t>
-      </w:r>
-      <w:r>
-        <w:rPr>
-          <w:rFonts w:ascii="Times New Roman" w:hAnsi="Times New Roman" w:cs="Times New Roman"/>
-          <w:sz w:val="24"/>
-        </w:rPr>
-        <w:t>игровых звуков;</w:t>
-      </w:r>
-    </w:p>
-    <w:p>
-      <w:pPr>
-        <w:jc w:val="both"/>
-        <w:rPr>
-          <w:rFonts w:ascii="Times New Roman" w:hAnsi="Times New Roman" w:cs="Times New Roman"/>
-          <w:sz w:val="24"/>
-        </w:rPr>
-      </w:pPr>
-      <w:r>
-        <w:rPr>
-          <w:rFonts w:ascii="Times New Roman" w:hAnsi="Times New Roman" w:cs="Times New Roman"/>
-          <w:sz w:val="24"/>
-        </w:rPr>
-        <w:t>в) внутри</w:t>
-      </w:r>
-      <w:r>
-        <w:rPr>
-          <w:rFonts w:ascii="Times New Roman" w:hAnsi="Times New Roman" w:cs="Times New Roman"/>
-          <w:sz w:val="24"/>
-        </w:rPr>
-        <w:t xml:space="preserve"> </w:t>
-      </w:r>
-      <w:r>
-        <w:rPr>
-          <w:rFonts w:ascii="Times New Roman" w:hAnsi="Times New Roman" w:cs="Times New Roman"/>
-          <w:sz w:val="24"/>
-        </w:rPr>
-        <w:t>игровой функционал:</w:t>
-      </w:r>
-    </w:p>
-    <w:p>
-      <w:pPr>
-        <w:jc w:val="both"/>
-        <w:rPr>
-          <w:rFonts w:ascii="Times New Roman" w:hAnsi="Times New Roman" w:cs="Times New Roman"/>
-          <w:sz w:val="24"/>
-        </w:rPr>
-      </w:pPr>
-      <w:r>
-        <w:rPr>
-          <w:rFonts w:ascii="Times New Roman" w:hAnsi="Times New Roman" w:cs="Times New Roman"/>
-          <w:sz w:val="24"/>
-        </w:rPr>
-        <w:t>1)взаимодействие с покупателями</w:t>
-      </w:r>
-    </w:p>
-    <w:p>
-      <w:pPr>
-        <w:jc w:val="both"/>
-        <w:rPr>
-          <w:rFonts w:ascii="Times New Roman" w:hAnsi="Times New Roman" w:cs="Times New Roman"/>
-          <w:sz w:val="24"/>
-        </w:rPr>
-      </w:pPr>
-      <w:r>
-        <w:rPr>
-          <w:rFonts w:ascii="Times New Roman" w:hAnsi="Times New Roman" w:cs="Times New Roman"/>
-          <w:sz w:val="24"/>
-        </w:rPr>
-        <w:t>2)система инвентаря</w:t>
-      </w:r>
-    </w:p>
-    <w:p>
-      <w:pPr>
-        <w:jc w:val="both"/>
-        <w:rPr>
-          <w:rFonts w:ascii="Times New Roman" w:hAnsi="Times New Roman" w:cs="Times New Roman"/>
-          <w:sz w:val="24"/>
-        </w:rPr>
-      </w:pPr>
-      <w:r>
-        <w:rPr>
-          <w:rFonts w:ascii="Times New Roman" w:hAnsi="Times New Roman" w:cs="Times New Roman"/>
-          <w:sz w:val="24"/>
-        </w:rPr>
-        <w:t>3)внутри игровая экономика</w:t>
-      </w:r>
-    </w:p>
-    <w:p>
-      <w:pPr>
-        <w:jc w:val="both"/>
-        <w:rPr>
-          <w:rFonts w:ascii="Times New Roman" w:hAnsi="Times New Roman" w:cs="Times New Roman"/>
-          <w:sz w:val="24"/>
-        </w:rPr>
-      </w:pPr>
-      <w:r>
-        <w:rPr>
-          <w:rFonts w:ascii="Times New Roman" w:hAnsi="Times New Roman" w:cs="Times New Roman"/>
-          <w:sz w:val="24"/>
-        </w:rPr>
-        <w:t xml:space="preserve">4)система </w:t>
-      </w:r>
-      <w:r>
-        <w:rPr>
-          <w:rFonts w:ascii="Times New Roman" w:hAnsi="Times New Roman" w:cs="Times New Roman"/>
-          <w:sz w:val="24"/>
-        </w:rPr>
-        <w:t>создания предметов</w:t>
-      </w:r>
-    </w:p>
-    <w:p>
-      <w:pPr>
-        <w:jc w:val="both"/>
-        <w:rPr>
-          <w:rFonts w:ascii="Times New Roman" w:hAnsi="Times New Roman" w:cs="Times New Roman"/>
-          <w:sz w:val="24"/>
-        </w:rPr>
-      </w:pPr>
-      <w:r>
-        <w:rPr>
-          <w:rFonts w:ascii="Times New Roman" w:hAnsi="Times New Roman" w:cs="Times New Roman"/>
-          <w:sz w:val="24"/>
-        </w:rPr>
-        <w:t>5)система внутри игрового опыта</w:t>
-      </w:r>
-    </w:p>
-    <w:p>
-      <w:pPr>
-        <w:jc w:val="both"/>
-        <w:rPr>
-          <w:rFonts w:ascii="Times New Roman" w:hAnsi="Times New Roman" w:cs="Times New Roman"/>
-          <w:sz w:val="24"/>
-        </w:rPr>
-      </w:pPr>
-      <w:r>
-        <w:rPr>
-          <w:rFonts w:ascii="Times New Roman" w:hAnsi="Times New Roman" w:cs="Times New Roman"/>
-          <w:sz w:val="24"/>
-        </w:rPr>
-        <w:t>г) интерфейс пользователя:</w:t>
-      </w:r>
-    </w:p>
-    <w:p>
-      <w:pPr>
-        <w:jc w:val="both"/>
-        <w:rPr>
-          <w:rFonts w:ascii="Times New Roman" w:hAnsi="Times New Roman" w:cs="Times New Roman"/>
-          <w:sz w:val="24"/>
-        </w:rPr>
-      </w:pPr>
-      <w:r>
-        <w:rPr>
-          <w:rFonts w:ascii="Times New Roman" w:hAnsi="Times New Roman" w:cs="Times New Roman"/>
-          <w:sz w:val="24"/>
-        </w:rPr>
-        <w:t>1</w:t>
-      </w:r>
-      <w:r>
-        <w:rPr>
-          <w:rFonts w:ascii="Times New Roman" w:hAnsi="Times New Roman" w:cs="Times New Roman"/>
-          <w:sz w:val="24"/>
-        </w:rPr>
-        <w:t>) главное меню;</w:t>
-      </w:r>
-    </w:p>
-    <w:p>
-      <w:pPr>
-        <w:jc w:val="both"/>
-        <w:rPr>
-          <w:rFonts w:ascii="Times New Roman" w:hAnsi="Times New Roman" w:cs="Times New Roman"/>
-          <w:sz w:val="24"/>
-        </w:rPr>
-      </w:pPr>
-      <w:r>
-        <w:rPr>
-          <w:rFonts w:ascii="Times New Roman" w:hAnsi="Times New Roman" w:cs="Times New Roman"/>
-          <w:sz w:val="24"/>
-        </w:rPr>
-        <w:t>2</w:t>
-      </w:r>
-      <w:r>
-        <w:rPr>
-          <w:rFonts w:ascii="Times New Roman" w:hAnsi="Times New Roman" w:cs="Times New Roman"/>
-          <w:sz w:val="24"/>
-        </w:rPr>
-        <w:t>) графический интерфейс пользователя.</w:t>
+        <w:spacing w:afterLines="30" w:after="72" w:line="360" w:lineRule="auto"/>
+        <w:jc w:val="center"/>
+        <w:rPr>
+          <w:rFonts w:ascii="Times New Roman" w:hAnsi="Times New Roman" w:cs="Times New Roman"/>
+          <w:sz w:val="32"/>
+        </w:rPr>
+      </w:pPr>
+      <w:r>
+        <w:rPr>
+          <w:rFonts w:ascii="Times New Roman" w:hAnsi="Times New Roman" w:cs="Times New Roman"/>
+          <w:sz w:val="32"/>
+        </w:rPr>
+        <w:t>ТЕХНИЧЕСКОЕ ЗАДАНИЕ</w:t>
       </w:r>
     </w:p>
     <w:p>
@@ -531,28 +27,2069 @@
           <w:numId w:val="0"/>
         </w:numPr>
         <w:ind w:left="360"/>
-      </w:pPr>
-      <w:r>
+        <w:rPr>
+          <w:sz w:val="32"/>
+        </w:rPr>
+      </w:pPr>
+      <w:r>
+        <w:rPr>
+          <w:sz w:val="32"/>
+        </w:rPr>
+        <w:t xml:space="preserve">Введение </w:t>
+      </w:r>
+    </w:p>
+    <w:p>
+      <w:pPr>
+        <w:spacing w:afterLines="30" w:after="72" w:line="360" w:lineRule="auto"/>
+        <w:jc w:val="both"/>
+        <w:rPr>
+          <w:rFonts w:ascii="Times New Roman" w:hAnsi="Times New Roman" w:cs="Times New Roman"/>
+          <w:sz w:val="28"/>
+        </w:rPr>
+      </w:pPr>
+      <w:r>
+        <w:rPr>
+          <w:rFonts w:ascii="Times New Roman" w:hAnsi="Times New Roman" w:cs="Times New Roman"/>
+          <w:sz w:val="28"/>
+        </w:rPr>
+        <w:t xml:space="preserve">Настоящее техническое задание </w:t>
+      </w:r>
+      <w:r>
+        <w:rPr>
+          <w:rFonts w:ascii="Times New Roman" w:hAnsi="Times New Roman" w:cs="Times New Roman"/>
+          <w:sz w:val="28"/>
+        </w:rPr>
+        <w:t>распространяется на разработку компьютерной и</w:t>
+      </w:r>
+      <w:r>
+        <w:rPr>
+          <w:rFonts w:ascii="Times New Roman" w:hAnsi="Times New Roman" w:cs="Times New Roman"/>
+          <w:sz w:val="28"/>
+        </w:rPr>
+        <w:t>гры</w:t>
+      </w:r>
+      <w:r>
+        <w:rPr>
+          <w:rFonts w:ascii="Times New Roman" w:hAnsi="Times New Roman" w:cs="Times New Roman"/>
+          <w:sz w:val="28"/>
+        </w:rPr>
+        <w:t>.</w:t>
+      </w:r>
+      <w:r>
+        <w:rPr>
+          <w:rFonts w:ascii="Times New Roman" w:hAnsi="Times New Roman" w:cs="Times New Roman"/>
+          <w:sz w:val="28"/>
+        </w:rPr>
+        <w:t xml:space="preserve"> </w:t>
+      </w:r>
+    </w:p>
+    <w:p>
+      <w:pPr>
+        <w:spacing w:afterLines="30" w:after="72" w:line="360" w:lineRule="auto"/>
+        <w:jc w:val="both"/>
+        <w:rPr>
+          <w:rFonts w:ascii="Times New Roman" w:hAnsi="Times New Roman" w:cs="Times New Roman"/>
+          <w:sz w:val="28"/>
+        </w:rPr>
+      </w:pPr>
+      <w:r>
+        <w:rPr>
+          <w:rFonts w:ascii="Times New Roman" w:hAnsi="Times New Roman" w:cs="Times New Roman"/>
+          <w:sz w:val="28"/>
+        </w:rPr>
+        <w:t xml:space="preserve">Компьютерные игры — относительно молодая отрасль, которая в перспективе сменит киноиндустрию, </w:t>
+      </w:r>
+      <w:r>
+        <w:rPr>
+          <w:rFonts w:ascii="Times New Roman" w:hAnsi="Times New Roman" w:cs="Times New Roman"/>
+          <w:sz w:val="28"/>
+        </w:rPr>
+        <w:t>также</w:t>
+      </w:r>
+      <w:r>
+        <w:rPr>
+          <w:rFonts w:ascii="Times New Roman" w:hAnsi="Times New Roman" w:cs="Times New Roman"/>
+          <w:sz w:val="28"/>
+        </w:rPr>
+        <w:t xml:space="preserve"> как кинофильмы заменили театр. Создание игры — это коллективное творчество, во многом напоминающее создание кинофильма. Кроме того, создание компьютерных игр — одна из самых сложных IT задач, поскольку она включает все себя практические все IT области.</w:t>
+      </w:r>
+    </w:p>
+    <w:p>
+      <w:pPr>
+        <w:spacing w:afterLines="30" w:after="72" w:line="360" w:lineRule="auto"/>
+        <w:jc w:val="both"/>
+        <w:rPr>
+          <w:rFonts w:ascii="Times New Roman" w:hAnsi="Times New Roman" w:cs="Times New Roman"/>
+          <w:sz w:val="28"/>
+        </w:rPr>
+      </w:pPr>
+      <w:r>
+        <w:rPr>
+          <w:rFonts w:ascii="Times New Roman" w:hAnsi="Times New Roman" w:cs="Times New Roman"/>
+          <w:sz w:val="28"/>
+        </w:rPr>
+        <w:t>Цель разработки – знакомить пользователей в игровой форме с комплектующими ПК.</w:t>
+      </w:r>
+    </w:p>
+    <w:p>
+      <w:pPr>
+        <w:spacing w:afterLines="30" w:after="72" w:line="360" w:lineRule="auto"/>
+        <w:jc w:val="both"/>
+        <w:rPr>
+          <w:rFonts w:ascii="Times New Roman" w:hAnsi="Times New Roman" w:cs="Times New Roman"/>
+          <w:sz w:val="28"/>
+        </w:rPr>
+      </w:pPr>
+      <w:r>
+        <w:rPr>
+          <w:rFonts w:ascii="Times New Roman" w:hAnsi="Times New Roman" w:cs="Times New Roman"/>
+          <w:sz w:val="28"/>
+        </w:rPr>
+        <w:t xml:space="preserve">Игра будет также развивать </w:t>
+      </w:r>
+      <w:r>
+        <w:rPr>
+          <w:rFonts w:ascii="Times New Roman" w:hAnsi="Times New Roman" w:cs="Times New Roman"/>
+          <w:sz w:val="28"/>
+        </w:rPr>
+        <w:t>внимание, концентрацию и логику.</w:t>
+      </w:r>
+    </w:p>
+    <w:p>
+      <w:pPr>
+        <w:pStyle w:val="1"/>
+        <w:spacing w:afterLines="30" w:after="72" w:line="360" w:lineRule="auto"/>
+        <w:rPr>
+          <w:sz w:val="32"/>
+        </w:rPr>
+      </w:pPr>
+      <w:r>
+        <w:rPr>
+          <w:sz w:val="32"/>
+        </w:rPr>
+        <w:t>Основание для разработки</w:t>
+      </w:r>
+    </w:p>
+    <w:p>
+      <w:pPr>
+        <w:spacing w:afterLines="30" w:after="72" w:line="360" w:lineRule="auto"/>
+        <w:jc w:val="both"/>
+        <w:rPr>
+          <w:rFonts w:ascii="Times New Roman" w:hAnsi="Times New Roman" w:cs="Times New Roman"/>
+          <w:sz w:val="28"/>
+        </w:rPr>
+      </w:pPr>
+      <w:r>
+        <w:rPr>
+          <w:rFonts w:ascii="Times New Roman" w:hAnsi="Times New Roman" w:cs="Times New Roman"/>
+          <w:sz w:val="28"/>
+        </w:rPr>
+        <w:t>О</w:t>
+      </w:r>
+      <w:r>
+        <w:rPr>
+          <w:rFonts w:ascii="Times New Roman" w:hAnsi="Times New Roman" w:cs="Times New Roman"/>
+          <w:sz w:val="28"/>
+        </w:rPr>
+        <w:t>сновани</w:t>
+      </w:r>
+      <w:r>
+        <w:rPr>
+          <w:rFonts w:ascii="Times New Roman" w:hAnsi="Times New Roman" w:cs="Times New Roman"/>
+          <w:sz w:val="28"/>
+        </w:rPr>
+        <w:t>ем является</w:t>
+      </w:r>
+      <w:r>
+        <w:rPr>
+          <w:rFonts w:ascii="Times New Roman" w:hAnsi="Times New Roman" w:cs="Times New Roman"/>
+          <w:sz w:val="28"/>
+        </w:rPr>
+        <w:t xml:space="preserve"> </w:t>
+      </w:r>
+      <w:r>
+        <w:rPr>
+          <w:rFonts w:ascii="Times New Roman" w:hAnsi="Times New Roman" w:cs="Times New Roman"/>
+          <w:sz w:val="28"/>
+        </w:rPr>
+        <w:t>з</w:t>
+      </w:r>
+      <w:r>
+        <w:rPr>
+          <w:rFonts w:ascii="Times New Roman" w:hAnsi="Times New Roman" w:cs="Times New Roman"/>
+          <w:sz w:val="28"/>
+        </w:rPr>
+        <w:t>адани</w:t>
+      </w:r>
+      <w:r>
+        <w:rPr>
+          <w:rFonts w:ascii="Times New Roman" w:hAnsi="Times New Roman" w:cs="Times New Roman"/>
+          <w:sz w:val="28"/>
+        </w:rPr>
+        <w:t>е</w:t>
+      </w:r>
+      <w:r>
+        <w:rPr>
+          <w:rFonts w:ascii="Times New Roman" w:hAnsi="Times New Roman" w:cs="Times New Roman"/>
+          <w:sz w:val="28"/>
+        </w:rPr>
+        <w:t xml:space="preserve"> на разработку </w:t>
+      </w:r>
+      <w:r>
+        <w:rPr>
+          <w:rFonts w:ascii="Times New Roman" w:hAnsi="Times New Roman" w:cs="Times New Roman"/>
+          <w:sz w:val="28"/>
+        </w:rPr>
+        <w:t>программного обеспечения,</w:t>
+      </w:r>
+      <w:r>
+        <w:rPr>
+          <w:rFonts w:ascii="Times New Roman" w:hAnsi="Times New Roman" w:cs="Times New Roman"/>
+          <w:sz w:val="28"/>
+        </w:rPr>
+        <w:t xml:space="preserve"> </w:t>
+      </w:r>
+      <w:r>
+        <w:rPr>
+          <w:rFonts w:ascii="Times New Roman" w:hAnsi="Times New Roman" w:cs="Times New Roman"/>
+          <w:sz w:val="28"/>
+        </w:rPr>
+        <w:t>выданное 13.09.2021</w:t>
+      </w:r>
+      <w:r>
+        <w:rPr>
+          <w:rFonts w:ascii="Times New Roman" w:hAnsi="Times New Roman" w:cs="Times New Roman"/>
+          <w:sz w:val="28"/>
+        </w:rPr>
+        <w:t>г.</w:t>
+      </w:r>
+      <w:r>
+        <w:rPr>
+          <w:rFonts w:ascii="Times New Roman" w:hAnsi="Times New Roman" w:cs="Times New Roman"/>
+          <w:sz w:val="28"/>
+        </w:rPr>
+        <w:t xml:space="preserve"> </w:t>
+      </w:r>
+    </w:p>
+    <w:p>
+      <w:pPr>
+        <w:spacing w:afterLines="30" w:after="72" w:line="360" w:lineRule="auto"/>
+        <w:jc w:val="both"/>
+        <w:rPr>
+          <w:rFonts w:ascii="Times New Roman" w:hAnsi="Times New Roman" w:cs="Times New Roman"/>
+          <w:sz w:val="28"/>
+        </w:rPr>
+      </w:pPr>
+      <w:r>
+        <w:rPr>
+          <w:rFonts w:ascii="Times New Roman" w:hAnsi="Times New Roman" w:cs="Times New Roman"/>
+          <w:sz w:val="28"/>
+        </w:rPr>
+        <w:t>О</w:t>
+      </w:r>
+      <w:r>
+        <w:rPr>
+          <w:rFonts w:ascii="Times New Roman" w:hAnsi="Times New Roman" w:cs="Times New Roman"/>
+          <w:sz w:val="28"/>
+        </w:rPr>
+        <w:t>рганизация</w:t>
+      </w:r>
+      <w:r>
+        <w:rPr>
+          <w:rFonts w:ascii="Times New Roman" w:hAnsi="Times New Roman" w:cs="Times New Roman"/>
+          <w:sz w:val="28"/>
+        </w:rPr>
+        <w:t>, утвердившая задание</w:t>
+      </w:r>
+      <w:r>
+        <w:rPr>
+          <w:rFonts w:ascii="Times New Roman" w:hAnsi="Times New Roman" w:cs="Times New Roman"/>
+          <w:sz w:val="28"/>
+        </w:rPr>
+        <w:t>:</w:t>
+      </w:r>
+      <w:r>
+        <w:rPr>
+          <w:rFonts w:ascii="Times New Roman" w:hAnsi="Times New Roman" w:cs="Times New Roman"/>
+          <w:sz w:val="28"/>
+        </w:rPr>
+        <w:t xml:space="preserve"> ГБПОУ УКСИВ</w:t>
+      </w:r>
+      <w:r>
+        <w:rPr>
+          <w:rFonts w:ascii="Times New Roman" w:hAnsi="Times New Roman" w:cs="Times New Roman"/>
+          <w:sz w:val="28"/>
+        </w:rPr>
+        <w:t>Т</w:t>
+      </w:r>
+      <w:r>
+        <w:rPr>
+          <w:rFonts w:ascii="Times New Roman" w:hAnsi="Times New Roman" w:cs="Times New Roman"/>
+          <w:sz w:val="28"/>
+        </w:rPr>
+        <w:t>.</w:t>
+      </w:r>
+    </w:p>
+    <w:p>
+      <w:pPr>
+        <w:spacing w:afterLines="30" w:after="72" w:line="360" w:lineRule="auto"/>
+        <w:jc w:val="both"/>
+        <w:rPr>
+          <w:rFonts w:ascii="Times New Roman" w:hAnsi="Times New Roman" w:cs="Times New Roman"/>
+          <w:sz w:val="28"/>
+        </w:rPr>
+      </w:pPr>
+      <w:r>
+        <w:rPr>
+          <w:rFonts w:ascii="Times New Roman" w:hAnsi="Times New Roman" w:cs="Times New Roman"/>
+          <w:sz w:val="28"/>
+        </w:rPr>
+        <w:t xml:space="preserve"> </w:t>
+      </w:r>
+      <w:r>
+        <w:rPr>
+          <w:rFonts w:ascii="Times New Roman" w:hAnsi="Times New Roman" w:cs="Times New Roman"/>
+          <w:sz w:val="28"/>
+        </w:rPr>
+        <w:t>Наименование проекта</w:t>
+      </w:r>
+      <w:r>
+        <w:rPr>
+          <w:rFonts w:ascii="Times New Roman" w:hAnsi="Times New Roman" w:cs="Times New Roman"/>
+          <w:sz w:val="28"/>
+        </w:rPr>
+        <w:t>:</w:t>
+      </w:r>
+      <w:r>
+        <w:rPr>
+          <w:rFonts w:ascii="Times New Roman" w:hAnsi="Times New Roman" w:cs="Times New Roman"/>
+          <w:sz w:val="28"/>
+        </w:rPr>
+        <w:t xml:space="preserve"> </w:t>
+      </w:r>
+      <w:r>
+        <w:rPr>
+          <w:rFonts w:ascii="Times New Roman" w:hAnsi="Times New Roman" w:cs="Times New Roman"/>
+          <w:sz w:val="28"/>
+        </w:rPr>
+        <w:t>«</w:t>
+      </w:r>
+      <w:r>
+        <w:rPr>
+          <w:rFonts w:ascii="Times New Roman" w:hAnsi="Times New Roman" w:cs="Times New Roman"/>
+          <w:sz w:val="28"/>
+        </w:rPr>
+        <w:t>Д</w:t>
+      </w:r>
+      <w:r>
+        <w:rPr>
+          <w:rFonts w:ascii="Times New Roman" w:hAnsi="Times New Roman" w:cs="Times New Roman"/>
+          <w:sz w:val="28"/>
+        </w:rPr>
+        <w:t>емонстрационная версия двухмерной компьютерной игры «</w:t>
+      </w:r>
+      <w:proofErr w:type="spellStart"/>
+      <w:r>
+        <w:rPr>
+          <w:rFonts w:ascii="Times New Roman" w:hAnsi="Times New Roman" w:cs="Times New Roman"/>
+          <w:sz w:val="28"/>
+        </w:rPr>
+        <w:t>Lo</w:t>
+      </w:r>
+      <w:proofErr w:type="spellEnd"/>
+      <w:r>
+        <w:rPr>
+          <w:rFonts w:ascii="Times New Roman" w:hAnsi="Times New Roman" w:cs="Times New Roman"/>
+          <w:sz w:val="28"/>
+        </w:rPr>
+        <w:t xml:space="preserve">-FI </w:t>
+      </w:r>
+      <w:proofErr w:type="spellStart"/>
+      <w:r>
+        <w:rPr>
+          <w:rFonts w:ascii="Times New Roman" w:hAnsi="Times New Roman" w:cs="Times New Roman"/>
+          <w:sz w:val="28"/>
+        </w:rPr>
+        <w:t>Shop</w:t>
+      </w:r>
+      <w:proofErr w:type="spellEnd"/>
+      <w:r>
+        <w:rPr>
+          <w:rFonts w:ascii="Times New Roman" w:hAnsi="Times New Roman" w:cs="Times New Roman"/>
+          <w:sz w:val="28"/>
+        </w:rPr>
+        <w:t>»</w:t>
+      </w:r>
+      <w:r>
+        <w:rPr>
+          <w:rFonts w:ascii="Times New Roman" w:hAnsi="Times New Roman" w:cs="Times New Roman"/>
+          <w:sz w:val="28"/>
+        </w:rPr>
+        <w:t>.</w:t>
+      </w:r>
+    </w:p>
+    <w:p>
+      <w:pPr>
+        <w:pStyle w:val="1"/>
+        <w:spacing w:afterLines="30" w:after="72" w:line="360" w:lineRule="auto"/>
+        <w:rPr>
+          <w:sz w:val="32"/>
+        </w:rPr>
+      </w:pPr>
+      <w:r>
+        <w:rPr>
+          <w:sz w:val="32"/>
+        </w:rPr>
+        <w:t xml:space="preserve"> Назначение разработки</w:t>
+      </w:r>
+    </w:p>
+    <w:p>
+      <w:pPr>
+        <w:pStyle w:val="a3"/>
+        <w:spacing w:afterLines="30" w:after="72" w:afterAutospacing="0" w:line="360" w:lineRule="auto"/>
+        <w:jc w:val="both"/>
+        <w:rPr>
+          <w:sz w:val="28"/>
+        </w:rPr>
+      </w:pPr>
+      <w:r>
+        <w:rPr>
+          <w:sz w:val="28"/>
+        </w:rPr>
+        <w:t>Данный проект является компьютерной игрой, вследствие чего предусматривается одна категория пользователей - игроки. В процессе работы приложения пользователь является непосредственным участник игрового процесса и оказывает непосредственное влияние на него.</w:t>
+      </w:r>
+    </w:p>
+    <w:p>
+      <w:pPr>
+        <w:pStyle w:val="a3"/>
+        <w:spacing w:afterLines="30" w:after="72" w:afterAutospacing="0" w:line="360" w:lineRule="auto"/>
+        <w:jc w:val="both"/>
+        <w:rPr>
+          <w:sz w:val="28"/>
+        </w:rPr>
+      </w:pPr>
+      <w:r>
+        <w:rPr>
+          <w:sz w:val="28"/>
+        </w:rPr>
+        <w:t xml:space="preserve">Пользователь начинает свою </w:t>
+      </w:r>
+      <w:r>
+        <w:rPr>
+          <w:sz w:val="28"/>
+        </w:rPr>
+        <w:t>и</w:t>
+      </w:r>
+      <w:r>
+        <w:rPr>
+          <w:sz w:val="28"/>
+        </w:rPr>
+        <w:t>гру в роли продавца</w:t>
+      </w:r>
+      <w:r>
+        <w:rPr>
+          <w:sz w:val="28"/>
+        </w:rPr>
+        <w:t>. 1 уровня и имеет стартовый капитал в размере 200 000₽</w:t>
+      </w:r>
+      <w:r>
+        <w:rPr>
+          <w:sz w:val="28"/>
+        </w:rPr>
+        <w:t>.</w:t>
+      </w:r>
+    </w:p>
+    <w:p>
+      <w:pPr>
+        <w:pStyle w:val="a3"/>
+        <w:spacing w:afterLines="30" w:after="72" w:afterAutospacing="0" w:line="360" w:lineRule="auto"/>
+        <w:jc w:val="both"/>
+        <w:rPr>
+          <w:sz w:val="28"/>
+        </w:rPr>
+      </w:pPr>
+      <w:r>
+        <w:rPr>
+          <w:sz w:val="28"/>
+        </w:rPr>
         <w:lastRenderedPageBreak/>
+        <w:t xml:space="preserve">Продавец имеет </w:t>
+      </w:r>
+      <w:r>
+        <w:rPr>
+          <w:sz w:val="28"/>
+        </w:rPr>
+        <w:t>«</w:t>
+      </w:r>
+      <w:r>
+        <w:rPr>
+          <w:sz w:val="28"/>
+        </w:rPr>
+        <w:t>инвентарь</w:t>
+      </w:r>
+      <w:r>
+        <w:rPr>
+          <w:sz w:val="28"/>
+        </w:rPr>
+        <w:t>»</w:t>
+      </w:r>
+      <w:r>
+        <w:rPr>
+          <w:sz w:val="28"/>
+        </w:rPr>
+        <w:t xml:space="preserve">, в котором он может хранить купленные в </w:t>
+      </w:r>
+      <w:r>
+        <w:rPr>
+          <w:sz w:val="28"/>
+        </w:rPr>
+        <w:t>«</w:t>
+      </w:r>
+      <w:r>
+        <w:rPr>
+          <w:sz w:val="28"/>
+        </w:rPr>
+        <w:t>магазине</w:t>
+      </w:r>
+      <w:r>
+        <w:rPr>
+          <w:sz w:val="28"/>
+        </w:rPr>
+        <w:t>»</w:t>
+      </w:r>
+      <w:r>
+        <w:rPr>
+          <w:sz w:val="28"/>
+        </w:rPr>
+        <w:t xml:space="preserve"> предметы</w:t>
+      </w:r>
+      <w:r>
+        <w:rPr>
+          <w:sz w:val="28"/>
+        </w:rPr>
+        <w:t>.</w:t>
+      </w:r>
+    </w:p>
+    <w:p>
+      <w:pPr>
+        <w:pStyle w:val="a3"/>
+        <w:spacing w:afterLines="30" w:after="72" w:afterAutospacing="0" w:line="360" w:lineRule="auto"/>
+        <w:jc w:val="both"/>
+        <w:rPr>
+          <w:sz w:val="28"/>
+        </w:rPr>
+      </w:pPr>
+      <w:r>
+        <w:rPr>
+          <w:sz w:val="28"/>
+        </w:rPr>
+        <w:t xml:space="preserve">В магазине продавец может приобретать необходимые компоненты для сборки </w:t>
+      </w:r>
+      <w:r>
+        <w:rPr>
+          <w:sz w:val="28"/>
+        </w:rPr>
+        <w:t>ПК</w:t>
+      </w:r>
+      <w:r>
+        <w:rPr>
+          <w:sz w:val="28"/>
+        </w:rPr>
+        <w:t>.</w:t>
+      </w:r>
+    </w:p>
+    <w:p>
+      <w:pPr>
+        <w:pStyle w:val="a3"/>
+        <w:spacing w:afterLines="30" w:after="72" w:afterAutospacing="0" w:line="360" w:lineRule="auto"/>
+        <w:jc w:val="both"/>
+        <w:rPr>
+          <w:sz w:val="28"/>
+        </w:rPr>
+      </w:pPr>
+      <w:r>
+        <w:rPr>
+          <w:sz w:val="28"/>
+        </w:rPr>
+        <w:t>В магазине иметься вкладка закупки декораций помещения продавца.</w:t>
+      </w:r>
+    </w:p>
+    <w:p>
+      <w:pPr>
+        <w:pStyle w:val="a3"/>
+        <w:spacing w:afterLines="30" w:after="72" w:afterAutospacing="0" w:line="360" w:lineRule="auto"/>
+        <w:jc w:val="both"/>
+        <w:rPr>
+          <w:sz w:val="28"/>
+        </w:rPr>
+      </w:pPr>
+      <w:r>
+        <w:rPr>
+          <w:sz w:val="28"/>
+        </w:rPr>
+        <w:t>В определенные моменты времени в магазин заходят покупатели.</w:t>
+      </w:r>
+    </w:p>
+    <w:p>
+      <w:pPr>
+        <w:pStyle w:val="a3"/>
+        <w:spacing w:afterLines="30" w:after="72" w:afterAutospacing="0" w:line="360" w:lineRule="auto"/>
+        <w:jc w:val="both"/>
+        <w:rPr>
+          <w:sz w:val="28"/>
+        </w:rPr>
+      </w:pPr>
+      <w:r>
+        <w:rPr>
+          <w:sz w:val="28"/>
+        </w:rPr>
+        <w:t>Игрок имеет возможность взаимодействовать с покупателями, а именно посредством диалога с последним</w:t>
+      </w:r>
+      <w:r>
+        <w:rPr>
+          <w:sz w:val="28"/>
+        </w:rPr>
+        <w:t xml:space="preserve"> при взаимодействии с покупателем от</w:t>
+      </w:r>
+      <w:r>
+        <w:rPr>
+          <w:sz w:val="28"/>
+        </w:rPr>
+        <w:t>кр</w:t>
+      </w:r>
+      <w:r>
+        <w:rPr>
+          <w:sz w:val="28"/>
+        </w:rPr>
+        <w:t>ывается диалоговое окно.</w:t>
+      </w:r>
+    </w:p>
+    <w:p>
+      <w:pPr>
+        <w:pStyle w:val="a3"/>
+        <w:spacing w:afterLines="30" w:after="72" w:afterAutospacing="0" w:line="360" w:lineRule="auto"/>
+        <w:jc w:val="both"/>
+        <w:rPr>
+          <w:sz w:val="28"/>
+        </w:rPr>
+      </w:pPr>
+      <w:r>
+        <w:rPr>
+          <w:sz w:val="28"/>
+        </w:rPr>
+        <w:t>Пример 1</w:t>
+      </w:r>
+      <w:r>
+        <w:rPr>
+          <w:sz w:val="28"/>
+        </w:rPr>
+        <w:t>:</w:t>
+      </w:r>
+    </w:p>
+    <w:p>
+      <w:pPr>
+        <w:pStyle w:val="a3"/>
+        <w:spacing w:afterLines="30" w:after="72" w:afterAutospacing="0" w:line="360" w:lineRule="auto"/>
+        <w:ind w:left="720"/>
+        <w:jc w:val="both"/>
+        <w:rPr>
+          <w:sz w:val="28"/>
+        </w:rPr>
+      </w:pPr>
+      <w:r>
+        <w:rPr>
+          <w:sz w:val="28"/>
+        </w:rPr>
+        <w:t>Клиент</w:t>
+      </w:r>
+      <w:r>
+        <w:rPr>
+          <w:sz w:val="28"/>
+        </w:rPr>
+        <w:t>:</w:t>
+      </w:r>
+      <w:r>
+        <w:rPr>
+          <w:sz w:val="28"/>
+        </w:rPr>
+        <w:t xml:space="preserve"> Здравствуйте! Я хочу собрать бюджетную сборку. Нужно уложиться в сумму </w:t>
+      </w:r>
+      <w:r>
+        <w:rPr>
+          <w:sz w:val="28"/>
+          <w:lang w:val="en-US"/>
+        </w:rPr>
+        <w:t>N</w:t>
+      </w:r>
+      <w:r>
+        <w:rPr>
+          <w:sz w:val="28"/>
+        </w:rPr>
+        <w:t xml:space="preserve">₽. </w:t>
+      </w:r>
+    </w:p>
+    <w:p>
+      <w:pPr>
+        <w:pStyle w:val="a3"/>
+        <w:spacing w:afterLines="30" w:after="72" w:afterAutospacing="0" w:line="360" w:lineRule="auto"/>
+        <w:ind w:left="720"/>
+        <w:jc w:val="both"/>
+        <w:rPr>
+          <w:sz w:val="28"/>
+        </w:rPr>
+      </w:pPr>
+      <w:r>
+        <w:rPr>
+          <w:sz w:val="28"/>
+        </w:rPr>
+        <w:t>Варианты ответов</w:t>
+      </w:r>
+      <w:r>
+        <w:rPr>
+          <w:sz w:val="28"/>
+          <w:lang w:val="en-US"/>
+        </w:rPr>
+        <w:t>:</w:t>
+      </w:r>
+    </w:p>
+    <w:p>
+      <w:pPr>
+        <w:pStyle w:val="a3"/>
+        <w:numPr>
+          <w:ilvl w:val="0"/>
+          <w:numId w:val="13"/>
+        </w:numPr>
+        <w:spacing w:afterLines="30" w:after="72" w:afterAutospacing="0" w:line="360" w:lineRule="auto"/>
+        <w:jc w:val="both"/>
+        <w:rPr>
+          <w:sz w:val="28"/>
+        </w:rPr>
+      </w:pPr>
+      <w:r>
+        <w:rPr>
+          <w:sz w:val="28"/>
+        </w:rPr>
+        <w:t>Принять</w:t>
+      </w:r>
+      <w:r>
+        <w:rPr>
+          <w:sz w:val="28"/>
+          <w:lang w:val="en-US"/>
+        </w:rPr>
+        <w:t>.</w:t>
+      </w:r>
+    </w:p>
+    <w:p>
+      <w:pPr>
+        <w:pStyle w:val="a3"/>
+        <w:numPr>
+          <w:ilvl w:val="0"/>
+          <w:numId w:val="13"/>
+        </w:numPr>
+        <w:spacing w:afterLines="30" w:after="72" w:afterAutospacing="0" w:line="360" w:lineRule="auto"/>
+        <w:jc w:val="both"/>
+        <w:rPr>
+          <w:sz w:val="28"/>
+        </w:rPr>
+      </w:pPr>
+      <w:r>
+        <w:rPr>
+          <w:sz w:val="28"/>
+        </w:rPr>
+        <w:t>Отклонить</w:t>
+      </w:r>
+      <w:r>
+        <w:rPr>
+          <w:sz w:val="28"/>
+          <w:lang w:val="en-US"/>
+        </w:rPr>
+        <w:t>.</w:t>
+      </w:r>
+    </w:p>
+    <w:p>
+      <w:pPr>
+        <w:pStyle w:val="a3"/>
+        <w:spacing w:afterLines="30" w:after="72" w:afterAutospacing="0" w:line="360" w:lineRule="auto"/>
+        <w:jc w:val="both"/>
+        <w:rPr>
+          <w:sz w:val="28"/>
+        </w:rPr>
+      </w:pPr>
+      <w:r>
+        <w:rPr>
+          <w:sz w:val="28"/>
+        </w:rPr>
+        <w:t>Пример 2</w:t>
+      </w:r>
+      <w:r>
+        <w:rPr>
+          <w:sz w:val="28"/>
+          <w:lang w:val="en-US"/>
+        </w:rPr>
+        <w:t>:</w:t>
+      </w:r>
+    </w:p>
+    <w:p>
+      <w:pPr>
+        <w:pStyle w:val="a3"/>
+        <w:spacing w:afterLines="30" w:after="72" w:afterAutospacing="0" w:line="360" w:lineRule="auto"/>
+        <w:jc w:val="both"/>
+        <w:rPr>
+          <w:sz w:val="28"/>
+        </w:rPr>
+      </w:pPr>
+      <w:r>
+        <w:rPr>
+          <w:sz w:val="28"/>
+        </w:rPr>
         <w:tab/>
-        <w:t>3.2. Требования к надежности</w:t>
-      </w:r>
-    </w:p>
-    <w:p>
-      <w:pPr>
-        <w:rPr>
-          <w:rFonts w:ascii="Times New Roman" w:hAnsi="Times New Roman" w:cs="Times New Roman"/>
-          <w:sz w:val="24"/>
-          <w:szCs w:val="24"/>
-        </w:rPr>
-      </w:pPr>
-      <w:r>
-        <w:rPr>
-          <w:rFonts w:ascii="Times New Roman" w:hAnsi="Times New Roman" w:cs="Times New Roman"/>
-          <w:sz w:val="24"/>
-          <w:szCs w:val="24"/>
-        </w:rPr>
-        <w:t>Разрабатываемое программное обеспечение должно иметь:</w:t>
+        <w:t>Клиент</w:t>
+      </w:r>
+      <w:r>
+        <w:rPr>
+          <w:sz w:val="28"/>
+          <w:lang w:val="en-US"/>
+        </w:rPr>
+        <w:t>:</w:t>
+      </w:r>
+      <w:r>
+        <w:rPr>
+          <w:sz w:val="28"/>
+        </w:rPr>
+        <w:t xml:space="preserve"> Здравствуйте! Я хочу </w:t>
+      </w:r>
+      <w:r>
+        <w:rPr>
+          <w:sz w:val="28"/>
+        </w:rPr>
+        <w:t>Компьютер,</w:t>
+      </w:r>
+      <w:r>
+        <w:rPr>
+          <w:sz w:val="28"/>
+        </w:rPr>
+        <w:t xml:space="preserve"> в котором будет Компонент </w:t>
+      </w:r>
+      <w:r>
+        <w:rPr>
+          <w:sz w:val="28"/>
+          <w:lang w:val="en-US"/>
+        </w:rPr>
+        <w:t>X</w:t>
+      </w:r>
+      <w:r>
+        <w:rPr>
+          <w:sz w:val="28"/>
+        </w:rPr>
+        <w:t xml:space="preserve"> </w:t>
+      </w:r>
+      <w:r>
+        <w:rPr>
+          <w:sz w:val="28"/>
+        </w:rPr>
+        <w:t xml:space="preserve">модели </w:t>
+      </w:r>
+      <w:r>
+        <w:rPr>
+          <w:sz w:val="28"/>
+          <w:lang w:val="en-US"/>
+        </w:rPr>
+        <w:t>Y</w:t>
+      </w:r>
+      <w:r>
+        <w:rPr>
+          <w:sz w:val="28"/>
+        </w:rPr>
+        <w:t>.</w:t>
+      </w:r>
+    </w:p>
+    <w:p>
+      <w:pPr>
+        <w:pStyle w:val="a3"/>
+        <w:spacing w:afterLines="30" w:after="72" w:afterAutospacing="0" w:line="360" w:lineRule="auto"/>
+        <w:ind w:left="720"/>
+        <w:jc w:val="both"/>
+        <w:rPr>
+          <w:sz w:val="28"/>
+        </w:rPr>
+      </w:pPr>
+      <w:r>
+        <w:rPr>
+          <w:sz w:val="28"/>
+        </w:rPr>
+        <w:t>Варианты ответов</w:t>
+      </w:r>
+      <w:r>
+        <w:rPr>
+          <w:sz w:val="28"/>
+          <w:lang w:val="en-US"/>
+        </w:rPr>
+        <w:t>:</w:t>
+      </w:r>
+    </w:p>
+    <w:p>
+      <w:pPr>
+        <w:pStyle w:val="a3"/>
+        <w:numPr>
+          <w:ilvl w:val="0"/>
+          <w:numId w:val="13"/>
+        </w:numPr>
+        <w:spacing w:afterLines="30" w:after="72" w:afterAutospacing="0" w:line="360" w:lineRule="auto"/>
+        <w:jc w:val="both"/>
+        <w:rPr>
+          <w:sz w:val="28"/>
+        </w:rPr>
+      </w:pPr>
+      <w:r>
+        <w:rPr>
+          <w:sz w:val="28"/>
+        </w:rPr>
+        <w:t>Принять</w:t>
+      </w:r>
+      <w:r>
+        <w:rPr>
+          <w:sz w:val="28"/>
+          <w:lang w:val="en-US"/>
+        </w:rPr>
+        <w:t>.</w:t>
+      </w:r>
+    </w:p>
+    <w:p>
+      <w:pPr>
+        <w:pStyle w:val="a3"/>
+        <w:numPr>
+          <w:ilvl w:val="0"/>
+          <w:numId w:val="13"/>
+        </w:numPr>
+        <w:spacing w:afterLines="30" w:after="72" w:afterAutospacing="0" w:line="360" w:lineRule="auto"/>
+        <w:jc w:val="both"/>
+        <w:rPr>
+          <w:sz w:val="28"/>
+        </w:rPr>
+      </w:pPr>
+      <w:r>
+        <w:rPr>
+          <w:sz w:val="28"/>
+        </w:rPr>
+        <w:t>Отклонить</w:t>
+      </w:r>
+      <w:r>
+        <w:rPr>
+          <w:sz w:val="28"/>
+          <w:lang w:val="en-US"/>
+        </w:rPr>
+        <w:t>.</w:t>
+      </w:r>
+    </w:p>
+    <w:p>
+      <w:pPr>
+        <w:pStyle w:val="a3"/>
+        <w:spacing w:afterLines="30" w:after="72" w:afterAutospacing="0" w:line="360" w:lineRule="auto"/>
+        <w:jc w:val="both"/>
+        <w:rPr>
+          <w:sz w:val="28"/>
+        </w:rPr>
+      </w:pPr>
+      <w:r>
+        <w:rPr>
+          <w:sz w:val="28"/>
+        </w:rPr>
+        <w:t>Пример 3</w:t>
+      </w:r>
+      <w:r>
+        <w:rPr>
+          <w:sz w:val="28"/>
+          <w:lang w:val="en-US"/>
+        </w:rPr>
+        <w:t>:</w:t>
+      </w:r>
+    </w:p>
+    <w:p>
+      <w:pPr>
+        <w:pStyle w:val="a3"/>
+        <w:spacing w:afterLines="30" w:after="72" w:afterAutospacing="0" w:line="360" w:lineRule="auto"/>
+        <w:ind w:firstLine="708"/>
+        <w:jc w:val="both"/>
+        <w:rPr>
+          <w:sz w:val="28"/>
+        </w:rPr>
+      </w:pPr>
+      <w:r>
+        <w:rPr>
+          <w:sz w:val="28"/>
+        </w:rPr>
+        <w:lastRenderedPageBreak/>
+        <w:t>Клиент</w:t>
+      </w:r>
+      <w:r>
+        <w:rPr>
+          <w:sz w:val="28"/>
+        </w:rPr>
+        <w:t>:</w:t>
+      </w:r>
+      <w:r>
+        <w:rPr>
+          <w:sz w:val="28"/>
+        </w:rPr>
+        <w:t xml:space="preserve"> Мне</w:t>
+      </w:r>
+      <w:r>
+        <w:rPr>
+          <w:sz w:val="28"/>
+        </w:rPr>
+        <w:t xml:space="preserve"> срочно нужен компьютер бюджетом </w:t>
+      </w:r>
+      <w:r>
+        <w:rPr>
+          <w:sz w:val="28"/>
+          <w:lang w:val="en-US"/>
+        </w:rPr>
+        <w:t>N</w:t>
+      </w:r>
+      <w:r>
+        <w:rPr>
+          <w:sz w:val="28"/>
+        </w:rPr>
+        <w:t xml:space="preserve"> соберите его </w:t>
+      </w:r>
+      <w:r>
+        <w:rPr>
+          <w:sz w:val="28"/>
+        </w:rPr>
+        <w:t>за X</w:t>
+      </w:r>
+      <w:r>
+        <w:rPr>
+          <w:sz w:val="28"/>
+        </w:rPr>
+        <w:t xml:space="preserve"> </w:t>
+      </w:r>
+      <w:r>
+        <w:rPr>
+          <w:sz w:val="28"/>
+        </w:rPr>
+        <w:t>минут</w:t>
+      </w:r>
+      <w:r>
+        <w:rPr>
+          <w:sz w:val="28"/>
+        </w:rPr>
+        <w:t>.</w:t>
+      </w:r>
+    </w:p>
+    <w:p>
+      <w:pPr>
+        <w:pStyle w:val="a3"/>
+        <w:spacing w:afterLines="30" w:after="72" w:afterAutospacing="0" w:line="360" w:lineRule="auto"/>
+        <w:ind w:left="720"/>
+        <w:jc w:val="both"/>
+        <w:rPr>
+          <w:sz w:val="28"/>
+        </w:rPr>
+      </w:pPr>
+      <w:r>
+        <w:rPr>
+          <w:sz w:val="28"/>
+        </w:rPr>
+        <w:t>Варианты ответов</w:t>
+      </w:r>
+      <w:r>
+        <w:rPr>
+          <w:sz w:val="28"/>
+          <w:lang w:val="en-US"/>
+        </w:rPr>
+        <w:t>:</w:t>
+      </w:r>
+    </w:p>
+    <w:p>
+      <w:pPr>
+        <w:pStyle w:val="a3"/>
+        <w:numPr>
+          <w:ilvl w:val="0"/>
+          <w:numId w:val="13"/>
+        </w:numPr>
+        <w:spacing w:afterLines="30" w:after="72" w:afterAutospacing="0" w:line="360" w:lineRule="auto"/>
+        <w:jc w:val="both"/>
+        <w:rPr>
+          <w:sz w:val="28"/>
+        </w:rPr>
+      </w:pPr>
+      <w:r>
+        <w:rPr>
+          <w:sz w:val="28"/>
+        </w:rPr>
+        <w:t>Принять</w:t>
+      </w:r>
+      <w:r>
+        <w:rPr>
+          <w:sz w:val="28"/>
+          <w:lang w:val="en-US"/>
+        </w:rPr>
+        <w:t>.</w:t>
+      </w:r>
+    </w:p>
+    <w:p>
+      <w:pPr>
+        <w:pStyle w:val="a3"/>
+        <w:numPr>
+          <w:ilvl w:val="0"/>
+          <w:numId w:val="13"/>
+        </w:numPr>
+        <w:spacing w:afterLines="30" w:after="72" w:afterAutospacing="0" w:line="360" w:lineRule="auto"/>
+        <w:jc w:val="both"/>
+        <w:rPr>
+          <w:sz w:val="28"/>
+        </w:rPr>
+      </w:pPr>
+      <w:r>
+        <w:rPr>
+          <w:sz w:val="28"/>
+        </w:rPr>
+        <w:t>Отклонить</w:t>
+      </w:r>
+      <w:r>
+        <w:rPr>
+          <w:sz w:val="28"/>
+          <w:lang w:val="en-US"/>
+        </w:rPr>
+        <w:t>.</w:t>
+      </w:r>
+    </w:p>
+    <w:p>
+      <w:pPr>
+        <w:pStyle w:val="a3"/>
+        <w:spacing w:afterLines="30" w:after="72" w:afterAutospacing="0" w:line="360" w:lineRule="auto"/>
+        <w:jc w:val="both"/>
+        <w:rPr>
+          <w:sz w:val="28"/>
+        </w:rPr>
+      </w:pPr>
+      <w:r>
+        <w:rPr>
+          <w:sz w:val="28"/>
+        </w:rPr>
+        <w:t>При отклонении заказа клиент уходит.</w:t>
+      </w:r>
+      <w:r>
+        <w:rPr>
+          <w:sz w:val="28"/>
+        </w:rPr>
+        <w:t xml:space="preserve"> При регулярном отказе снимается процент от текущего уровня</w:t>
+      </w:r>
+      <w:r>
+        <w:rPr>
+          <w:sz w:val="28"/>
+        </w:rPr>
+        <w:t xml:space="preserve"> пропорциональный текущему уровню</w:t>
+      </w:r>
+      <w:r>
+        <w:rPr>
+          <w:sz w:val="28"/>
+        </w:rPr>
+        <w:t>.</w:t>
+      </w:r>
+    </w:p>
+    <w:p>
+      <w:pPr>
+        <w:pStyle w:val="a3"/>
+        <w:spacing w:afterLines="30" w:after="72" w:afterAutospacing="0" w:line="360" w:lineRule="auto"/>
+        <w:jc w:val="both"/>
+        <w:rPr>
+          <w:sz w:val="28"/>
+        </w:rPr>
+      </w:pPr>
+      <w:r>
+        <w:rPr>
+          <w:sz w:val="28"/>
+        </w:rPr>
+        <w:t xml:space="preserve">При принятии заказа он добавляется в список задач. </w:t>
+      </w:r>
+    </w:p>
+    <w:p>
+      <w:pPr>
+        <w:pStyle w:val="a3"/>
+        <w:spacing w:afterLines="30" w:after="72" w:afterAutospacing="0" w:line="360" w:lineRule="auto"/>
+        <w:jc w:val="both"/>
+        <w:rPr>
+          <w:sz w:val="28"/>
+        </w:rPr>
+      </w:pPr>
+      <w:r>
+        <w:rPr>
+          <w:sz w:val="28"/>
+        </w:rPr>
+        <w:t>При принятии 1 варианта игрок должен собрать ПК за определенную сумму</w:t>
+      </w:r>
+      <w:r>
+        <w:rPr>
+          <w:sz w:val="28"/>
+        </w:rPr>
+        <w:t>.</w:t>
+      </w:r>
+    </w:p>
+    <w:p>
+      <w:pPr>
+        <w:pStyle w:val="a3"/>
+        <w:spacing w:afterLines="30" w:after="72" w:afterAutospacing="0" w:line="360" w:lineRule="auto"/>
+        <w:jc w:val="both"/>
+        <w:rPr>
+          <w:sz w:val="28"/>
+        </w:rPr>
+      </w:pPr>
+      <w:r>
+        <w:rPr>
+          <w:sz w:val="28"/>
+        </w:rPr>
+        <w:t xml:space="preserve">При принятии 2 варианта игрок должен собрать </w:t>
+      </w:r>
+      <w:r>
+        <w:rPr>
+          <w:sz w:val="28"/>
+        </w:rPr>
+        <w:t>ПК,</w:t>
+      </w:r>
+      <w:r>
+        <w:rPr>
+          <w:sz w:val="28"/>
+        </w:rPr>
+        <w:t xml:space="preserve"> который будет включать в себя те компоненты который указал клиент</w:t>
+      </w:r>
+      <w:r>
+        <w:rPr>
+          <w:sz w:val="28"/>
+        </w:rPr>
+        <w:t>.</w:t>
+      </w:r>
+    </w:p>
+    <w:p>
+      <w:pPr>
+        <w:pStyle w:val="a3"/>
+        <w:spacing w:afterLines="30" w:after="72" w:afterAutospacing="0" w:line="360" w:lineRule="auto"/>
+        <w:jc w:val="both"/>
+        <w:rPr>
+          <w:sz w:val="28"/>
+        </w:rPr>
+      </w:pPr>
+      <w:r>
+        <w:rPr>
+          <w:sz w:val="28"/>
+        </w:rPr>
+        <w:t xml:space="preserve">При принятии 3 </w:t>
+      </w:r>
+      <w:r>
+        <w:rPr>
+          <w:sz w:val="28"/>
+        </w:rPr>
+        <w:t>варианта игрок должен собрать ПК за определенную сумму</w:t>
+      </w:r>
+      <w:r>
+        <w:rPr>
+          <w:sz w:val="28"/>
+        </w:rPr>
+        <w:t xml:space="preserve"> и ограниченное время</w:t>
+      </w:r>
+      <w:r>
+        <w:rPr>
+          <w:sz w:val="28"/>
+        </w:rPr>
+        <w:t>.</w:t>
+      </w:r>
+    </w:p>
+    <w:p>
+      <w:pPr>
+        <w:pStyle w:val="a3"/>
+        <w:spacing w:afterLines="30" w:after="72" w:afterAutospacing="0" w:line="360" w:lineRule="auto"/>
+        <w:jc w:val="both"/>
+        <w:rPr>
+          <w:sz w:val="28"/>
+        </w:rPr>
+      </w:pPr>
+      <w:r>
+        <w:rPr>
+          <w:sz w:val="28"/>
+        </w:rPr>
+        <w:t xml:space="preserve">Для создания </w:t>
+      </w:r>
+      <w:r>
+        <w:rPr>
+          <w:sz w:val="28"/>
+        </w:rPr>
+        <w:t xml:space="preserve">ПК </w:t>
+      </w:r>
+      <w:r>
+        <w:rPr>
+          <w:sz w:val="28"/>
+        </w:rPr>
+        <w:t xml:space="preserve">игрок должен проверить есть ли у него необходимые комплектующие в инвентаре, в случае если таковых нет игрок </w:t>
+      </w:r>
+      <w:r>
+        <w:rPr>
+          <w:sz w:val="28"/>
+        </w:rPr>
+        <w:t>должен,</w:t>
+      </w:r>
+      <w:r>
+        <w:rPr>
+          <w:sz w:val="28"/>
+        </w:rPr>
+        <w:t xml:space="preserve"> зайти во вкладку магазин и купить их. Собрав все необходимые компоненты, игрок переходит на вкладку </w:t>
+      </w:r>
+      <w:r>
+        <w:rPr>
+          <w:sz w:val="28"/>
+        </w:rPr>
+        <w:t>крафта,</w:t>
+      </w:r>
+      <w:r>
+        <w:rPr>
+          <w:sz w:val="28"/>
+        </w:rPr>
+        <w:t xml:space="preserve"> где собирает ПК. После чего ПК попадает в инвентарь, игрок может выполнить заказа покупателя отдав ему собранный ПК. Если ПК не соответ</w:t>
+      </w:r>
+      <w:r>
+        <w:rPr>
+          <w:sz w:val="28"/>
+        </w:rPr>
+        <w:t>ст</w:t>
+      </w:r>
+      <w:r>
+        <w:rPr>
+          <w:sz w:val="28"/>
+        </w:rPr>
+        <w:t xml:space="preserve">вует требованиям </w:t>
+      </w:r>
+      <w:r>
+        <w:rPr>
+          <w:sz w:val="28"/>
+        </w:rPr>
+        <w:t>Заказчика,</w:t>
+      </w:r>
+      <w:r>
+        <w:rPr>
+          <w:sz w:val="28"/>
+        </w:rPr>
+        <w:t xml:space="preserve"> то заказчик вправе отказаться от собранного </w:t>
+      </w:r>
+      <w:r>
+        <w:rPr>
+          <w:sz w:val="28"/>
+        </w:rPr>
+        <w:t>ПК</w:t>
+      </w:r>
+      <w:r>
+        <w:rPr>
+          <w:sz w:val="28"/>
+        </w:rPr>
+        <w:t xml:space="preserve"> и уйти, в этом случае собранный </w:t>
+      </w:r>
+      <w:r>
+        <w:rPr>
+          <w:sz w:val="28"/>
+        </w:rPr>
+        <w:t xml:space="preserve">ПК </w:t>
+      </w:r>
+      <w:r>
+        <w:rPr>
+          <w:sz w:val="28"/>
+        </w:rPr>
+        <w:t xml:space="preserve">остается у </w:t>
+      </w:r>
+      <w:r>
+        <w:rPr>
+          <w:sz w:val="28"/>
+        </w:rPr>
+        <w:t>игрока.</w:t>
+      </w:r>
+      <w:r>
+        <w:rPr>
+          <w:sz w:val="28"/>
+        </w:rPr>
+        <w:t xml:space="preserve"> Деньги, потраченные </w:t>
+      </w:r>
+      <w:r>
+        <w:rPr>
+          <w:sz w:val="28"/>
+        </w:rPr>
+        <w:t>на его сборку,</w:t>
+      </w:r>
+      <w:r>
+        <w:rPr>
+          <w:sz w:val="28"/>
+        </w:rPr>
+        <w:t xml:space="preserve"> не возвращаются. Если заказчика всё </w:t>
+      </w:r>
+      <w:r>
+        <w:rPr>
+          <w:sz w:val="28"/>
+        </w:rPr>
+        <w:t>устраивает</w:t>
+      </w:r>
+      <w:r>
+        <w:rPr>
+          <w:sz w:val="28"/>
+        </w:rPr>
+        <w:t xml:space="preserve"> формируется выходное окно, в котором прописывается сколько денег потратил игрок на создание этого ПК и сколько денег он в итоге заработал</w:t>
+      </w:r>
+      <w:r>
+        <w:rPr>
+          <w:sz w:val="28"/>
+        </w:rPr>
+        <w:t>, ПК</w:t>
+      </w:r>
+      <w:r>
+        <w:rPr>
+          <w:sz w:val="28"/>
+        </w:rPr>
+        <w:t xml:space="preserve"> отдается </w:t>
+      </w:r>
+      <w:r>
+        <w:rPr>
+          <w:sz w:val="28"/>
+        </w:rPr>
+        <w:t>клиенту,</w:t>
+      </w:r>
+      <w:r>
+        <w:rPr>
+          <w:sz w:val="28"/>
+        </w:rPr>
+        <w:t xml:space="preserve"> а обещанная сумма клиентом начисляется игроку</w:t>
+      </w:r>
+      <w:r>
+        <w:rPr>
+          <w:sz w:val="28"/>
+        </w:rPr>
+        <w:t>.</w:t>
+      </w:r>
+      <w:r>
+        <w:rPr>
+          <w:sz w:val="28"/>
+        </w:rPr>
+        <w:t xml:space="preserve"> </w:t>
+      </w:r>
+    </w:p>
+    <w:p>
+      <w:pPr>
+        <w:pStyle w:val="a3"/>
+        <w:spacing w:afterLines="30" w:after="72" w:afterAutospacing="0" w:line="360" w:lineRule="auto"/>
+        <w:jc w:val="both"/>
+        <w:rPr>
+          <w:sz w:val="28"/>
+        </w:rPr>
+      </w:pPr>
+      <w:r>
+        <w:rPr>
+          <w:sz w:val="28"/>
+        </w:rPr>
+        <w:lastRenderedPageBreak/>
+        <w:t xml:space="preserve">За успешное выполненные заказы игроку начисляется опыт, когда игрок накапливает определённое количество опыта </w:t>
+      </w:r>
+      <w:r>
+        <w:rPr>
+          <w:sz w:val="28"/>
+        </w:rPr>
+        <w:t>у него</w:t>
+      </w:r>
+      <w:r>
+        <w:rPr>
+          <w:sz w:val="28"/>
+        </w:rPr>
+        <w:t xml:space="preserve"> увеличивается уровень</w:t>
+      </w:r>
+      <w:r>
+        <w:rPr>
+          <w:sz w:val="28"/>
+        </w:rPr>
+        <w:t>.</w:t>
+      </w:r>
+    </w:p>
+    <w:p>
+      <w:pPr>
+        <w:pStyle w:val="a3"/>
+        <w:spacing w:afterLines="30" w:after="72" w:afterAutospacing="0" w:line="360" w:lineRule="auto"/>
+        <w:jc w:val="both"/>
+        <w:rPr>
+          <w:sz w:val="28"/>
+          <w:lang w:val="en-US"/>
+        </w:rPr>
+      </w:pPr>
+      <w:r>
+        <w:rPr>
+          <w:sz w:val="28"/>
+        </w:rPr>
+        <w:t>Игра завершается в 2 случаях</w:t>
+      </w:r>
+      <w:r>
+        <w:rPr>
+          <w:sz w:val="28"/>
+          <w:lang w:val="en-US"/>
+        </w:rPr>
+        <w:t>:</w:t>
+      </w:r>
+    </w:p>
+    <w:p>
+      <w:pPr>
+        <w:pStyle w:val="a3"/>
+        <w:numPr>
+          <w:ilvl w:val="0"/>
+          <w:numId w:val="14"/>
+        </w:numPr>
+        <w:spacing w:afterLines="30" w:after="72" w:afterAutospacing="0" w:line="360" w:lineRule="auto"/>
+        <w:jc w:val="both"/>
+        <w:rPr>
+          <w:sz w:val="28"/>
+        </w:rPr>
+      </w:pPr>
+      <w:r>
+        <w:rPr>
+          <w:sz w:val="28"/>
+        </w:rPr>
+        <w:t>Игрока остаётся менее 20 000₽</w:t>
+      </w:r>
+      <w:proofErr w:type="gramStart"/>
+      <w:r>
+        <w:rPr>
+          <w:sz w:val="28"/>
+        </w:rPr>
+        <w:t>.</w:t>
+      </w:r>
+      <w:proofErr w:type="gramEnd"/>
+      <w:r>
+        <w:rPr>
+          <w:sz w:val="28"/>
+        </w:rPr>
+        <w:t xml:space="preserve"> и он не может собрать ПК (плохая концовка)</w:t>
+      </w:r>
+      <w:r>
+        <w:rPr>
+          <w:sz w:val="28"/>
+        </w:rPr>
+        <w:t>;</w:t>
+      </w:r>
+    </w:p>
+    <w:p>
+      <w:pPr>
+        <w:pStyle w:val="a3"/>
+        <w:numPr>
+          <w:ilvl w:val="0"/>
+          <w:numId w:val="14"/>
+        </w:numPr>
+        <w:spacing w:afterLines="30" w:after="72" w:afterAutospacing="0" w:line="360" w:lineRule="auto"/>
+        <w:jc w:val="both"/>
+        <w:rPr>
+          <w:sz w:val="28"/>
+        </w:rPr>
+      </w:pPr>
+      <w:r>
+        <w:rPr>
+          <w:sz w:val="28"/>
+        </w:rPr>
+        <w:t>Игрок накапливает 10 000 000</w:t>
+      </w:r>
+      <w:r>
+        <w:rPr>
+          <w:sz w:val="28"/>
+        </w:rPr>
+        <w:t>₽.</w:t>
+      </w:r>
+      <w:r>
+        <w:rPr>
+          <w:sz w:val="28"/>
+        </w:rPr>
+        <w:t xml:space="preserve"> (хорошая концовка)</w:t>
+      </w:r>
+      <w:r>
+        <w:rPr>
+          <w:sz w:val="28"/>
+          <w:lang w:val="en-US"/>
+        </w:rPr>
+        <w:t>;</w:t>
+      </w:r>
+    </w:p>
+    <w:p>
+      <w:pPr>
+        <w:pStyle w:val="1"/>
+        <w:spacing w:afterLines="30" w:after="72" w:line="360" w:lineRule="auto"/>
+        <w:rPr>
+          <w:sz w:val="32"/>
+        </w:rPr>
+      </w:pPr>
+      <w:r>
+        <w:rPr>
+          <w:sz w:val="32"/>
+        </w:rPr>
+        <w:t>Требование к программе или программному изделию</w:t>
+      </w:r>
+    </w:p>
+    <w:p>
+      <w:pPr>
+        <w:pStyle w:val="1"/>
+        <w:numPr>
+          <w:ilvl w:val="1"/>
+          <w:numId w:val="7"/>
+        </w:numPr>
+        <w:spacing w:afterLines="30" w:after="72" w:line="360" w:lineRule="auto"/>
+        <w:rPr>
+          <w:sz w:val="32"/>
+        </w:rPr>
+      </w:pPr>
+      <w:r>
+        <w:rPr>
+          <w:sz w:val="32"/>
+        </w:rPr>
+        <w:t>Требование к функциональным характеристикам</w:t>
+      </w:r>
+    </w:p>
+    <w:p>
+      <w:pPr>
+        <w:spacing w:afterLines="30" w:after="72" w:line="360" w:lineRule="auto"/>
+        <w:jc w:val="both"/>
+        <w:rPr>
+          <w:rFonts w:ascii="Times New Roman" w:hAnsi="Times New Roman" w:cs="Times New Roman"/>
+          <w:sz w:val="28"/>
+        </w:rPr>
+      </w:pPr>
+      <w:r>
+        <w:rPr>
+          <w:rFonts w:ascii="Times New Roman" w:hAnsi="Times New Roman" w:cs="Times New Roman"/>
+          <w:sz w:val="28"/>
+        </w:rPr>
+        <w:t>Программы должна обладать следующим функционалом:</w:t>
+      </w:r>
+    </w:p>
+    <w:p>
+      <w:pPr>
+        <w:spacing w:afterLines="30" w:after="72" w:line="360" w:lineRule="auto"/>
+        <w:jc w:val="both"/>
+        <w:rPr>
+          <w:rFonts w:ascii="Times New Roman" w:hAnsi="Times New Roman" w:cs="Times New Roman"/>
+          <w:sz w:val="28"/>
+        </w:rPr>
+      </w:pPr>
+      <w:r>
+        <w:rPr>
+          <w:rFonts w:ascii="Times New Roman" w:hAnsi="Times New Roman" w:cs="Times New Roman"/>
+          <w:sz w:val="28"/>
+        </w:rPr>
+        <w:t>а) графический функционал:</w:t>
+      </w:r>
+    </w:p>
+    <w:p>
+      <w:pPr>
+        <w:spacing w:afterLines="30" w:after="72" w:line="360" w:lineRule="auto"/>
+        <w:jc w:val="both"/>
+        <w:rPr>
+          <w:rFonts w:ascii="Times New Roman" w:hAnsi="Times New Roman" w:cs="Times New Roman"/>
+          <w:sz w:val="28"/>
+          <w:lang w:val="en-US"/>
+        </w:rPr>
+      </w:pPr>
+      <w:r>
+        <w:rPr>
+          <w:rFonts w:ascii="Times New Roman" w:hAnsi="Times New Roman" w:cs="Times New Roman"/>
+          <w:sz w:val="28"/>
+        </w:rPr>
+        <w:t xml:space="preserve">1) </w:t>
+      </w:r>
+      <w:r>
+        <w:rPr>
+          <w:rFonts w:ascii="Times New Roman" w:hAnsi="Times New Roman" w:cs="Times New Roman"/>
+          <w:sz w:val="28"/>
+        </w:rPr>
+        <w:t>вывод графического изображения</w:t>
+      </w:r>
+      <w:r>
+        <w:rPr>
+          <w:rFonts w:ascii="Times New Roman" w:hAnsi="Times New Roman" w:cs="Times New Roman"/>
+          <w:sz w:val="28"/>
+          <w:lang w:val="en-US"/>
+        </w:rPr>
+        <w:t>;</w:t>
+      </w:r>
+    </w:p>
+    <w:p>
+      <w:pPr>
+        <w:spacing w:afterLines="30" w:after="72" w:line="360" w:lineRule="auto"/>
+        <w:jc w:val="both"/>
+        <w:rPr>
+          <w:rFonts w:ascii="Times New Roman" w:hAnsi="Times New Roman" w:cs="Times New Roman"/>
+          <w:sz w:val="28"/>
+        </w:rPr>
+      </w:pPr>
+      <w:r>
+        <w:rPr>
+          <w:rFonts w:ascii="Times New Roman" w:hAnsi="Times New Roman" w:cs="Times New Roman"/>
+          <w:sz w:val="28"/>
+        </w:rPr>
+        <w:t>б) звуковой функционал:</w:t>
+      </w:r>
+    </w:p>
+    <w:p>
+      <w:pPr>
+        <w:spacing w:afterLines="30" w:after="72" w:line="360" w:lineRule="auto"/>
+        <w:jc w:val="both"/>
+        <w:rPr>
+          <w:rFonts w:ascii="Times New Roman" w:hAnsi="Times New Roman" w:cs="Times New Roman"/>
+          <w:sz w:val="28"/>
+        </w:rPr>
+      </w:pPr>
+      <w:r>
+        <w:rPr>
+          <w:rFonts w:ascii="Times New Roman" w:hAnsi="Times New Roman" w:cs="Times New Roman"/>
+          <w:sz w:val="28"/>
+        </w:rPr>
+        <w:t>1) регулировка общей громкости;</w:t>
+      </w:r>
+    </w:p>
+    <w:p>
+      <w:pPr>
+        <w:spacing w:afterLines="30" w:after="72" w:line="360" w:lineRule="auto"/>
+        <w:jc w:val="both"/>
+        <w:rPr>
+          <w:rFonts w:ascii="Times New Roman" w:hAnsi="Times New Roman" w:cs="Times New Roman"/>
+          <w:sz w:val="28"/>
+        </w:rPr>
+      </w:pPr>
+      <w:r>
+        <w:rPr>
+          <w:rFonts w:ascii="Times New Roman" w:hAnsi="Times New Roman" w:cs="Times New Roman"/>
+          <w:sz w:val="28"/>
+        </w:rPr>
+        <w:t>2) регулировка громкости музыки;</w:t>
+      </w:r>
+    </w:p>
+    <w:p>
+      <w:pPr>
+        <w:spacing w:afterLines="30" w:after="72" w:line="360" w:lineRule="auto"/>
+        <w:jc w:val="both"/>
+        <w:rPr>
+          <w:rFonts w:ascii="Times New Roman" w:hAnsi="Times New Roman" w:cs="Times New Roman"/>
+          <w:sz w:val="28"/>
+        </w:rPr>
+      </w:pPr>
+      <w:r>
+        <w:rPr>
+          <w:rFonts w:ascii="Times New Roman" w:hAnsi="Times New Roman" w:cs="Times New Roman"/>
+          <w:sz w:val="28"/>
+        </w:rPr>
+        <w:t>3) регулировка громкости внутри</w:t>
+      </w:r>
+      <w:r>
+        <w:rPr>
+          <w:rFonts w:ascii="Times New Roman" w:hAnsi="Times New Roman" w:cs="Times New Roman"/>
+          <w:sz w:val="28"/>
+        </w:rPr>
+        <w:t xml:space="preserve"> </w:t>
+      </w:r>
+      <w:r>
+        <w:rPr>
+          <w:rFonts w:ascii="Times New Roman" w:hAnsi="Times New Roman" w:cs="Times New Roman"/>
+          <w:sz w:val="28"/>
+        </w:rPr>
+        <w:t>игровых звуков;</w:t>
+      </w:r>
+    </w:p>
+    <w:p>
+      <w:pPr>
+        <w:spacing w:afterLines="30" w:after="72" w:line="360" w:lineRule="auto"/>
+        <w:jc w:val="both"/>
+        <w:rPr>
+          <w:rFonts w:ascii="Times New Roman" w:hAnsi="Times New Roman" w:cs="Times New Roman"/>
+          <w:sz w:val="28"/>
+        </w:rPr>
+      </w:pPr>
+      <w:r>
+        <w:rPr>
+          <w:rFonts w:ascii="Times New Roman" w:hAnsi="Times New Roman" w:cs="Times New Roman"/>
+          <w:sz w:val="28"/>
+        </w:rPr>
+        <w:t>в) внутри</w:t>
+      </w:r>
+      <w:r>
+        <w:rPr>
+          <w:rFonts w:ascii="Times New Roman" w:hAnsi="Times New Roman" w:cs="Times New Roman"/>
+          <w:sz w:val="28"/>
+        </w:rPr>
+        <w:t xml:space="preserve"> </w:t>
+      </w:r>
+      <w:r>
+        <w:rPr>
+          <w:rFonts w:ascii="Times New Roman" w:hAnsi="Times New Roman" w:cs="Times New Roman"/>
+          <w:sz w:val="28"/>
+        </w:rPr>
+        <w:t>игровой функционал:</w:t>
+      </w:r>
+    </w:p>
+    <w:p>
+      <w:pPr>
+        <w:spacing w:afterLines="30" w:after="72" w:line="360" w:lineRule="auto"/>
+        <w:jc w:val="both"/>
+        <w:rPr>
+          <w:rFonts w:ascii="Times New Roman" w:hAnsi="Times New Roman" w:cs="Times New Roman"/>
+          <w:sz w:val="28"/>
+        </w:rPr>
+      </w:pPr>
+      <w:r>
+        <w:rPr>
+          <w:rFonts w:ascii="Times New Roman" w:hAnsi="Times New Roman" w:cs="Times New Roman"/>
+          <w:sz w:val="28"/>
+        </w:rPr>
+        <w:t>1)взаимодействие с покупателями</w:t>
+      </w:r>
+      <w:r>
+        <w:rPr>
+          <w:rFonts w:ascii="Times New Roman" w:hAnsi="Times New Roman" w:cs="Times New Roman"/>
+          <w:sz w:val="28"/>
+        </w:rPr>
+        <w:t xml:space="preserve"> через диалоговое окно</w:t>
+      </w:r>
+      <w:r>
+        <w:rPr>
+          <w:rFonts w:ascii="Times New Roman" w:hAnsi="Times New Roman" w:cs="Times New Roman"/>
+          <w:sz w:val="28"/>
+        </w:rPr>
+        <w:t>:</w:t>
+      </w:r>
+    </w:p>
+    <w:p>
+      <w:pPr>
+        <w:spacing w:afterLines="30" w:after="72" w:line="360" w:lineRule="auto"/>
+        <w:jc w:val="both"/>
+        <w:rPr>
+          <w:rFonts w:ascii="Times New Roman" w:hAnsi="Times New Roman" w:cs="Times New Roman"/>
+          <w:sz w:val="28"/>
+        </w:rPr>
+      </w:pPr>
+      <w:r>
+        <w:rPr>
+          <w:rFonts w:ascii="Times New Roman" w:hAnsi="Times New Roman" w:cs="Times New Roman"/>
+          <w:sz w:val="28"/>
+        </w:rPr>
+        <w:tab/>
+        <w:t xml:space="preserve">В диалоговом окне покупатель дает условие заказа, у продавца иметься возможность принять или отклонить этот </w:t>
+      </w:r>
+      <w:r>
+        <w:rPr>
+          <w:rFonts w:ascii="Times New Roman" w:hAnsi="Times New Roman" w:cs="Times New Roman"/>
+          <w:sz w:val="28"/>
+        </w:rPr>
+        <w:t>заказ,</w:t>
+      </w:r>
+      <w:r>
+        <w:rPr>
+          <w:rFonts w:ascii="Times New Roman" w:hAnsi="Times New Roman" w:cs="Times New Roman"/>
+          <w:sz w:val="28"/>
+        </w:rPr>
+        <w:t xml:space="preserve"> при принятии заказа, он попадает в список задач</w:t>
+      </w:r>
+      <w:r>
+        <w:rPr>
+          <w:rFonts w:ascii="Times New Roman" w:hAnsi="Times New Roman" w:cs="Times New Roman"/>
+          <w:sz w:val="28"/>
+        </w:rPr>
+        <w:t>;</w:t>
+      </w:r>
+    </w:p>
+    <w:p>
+      <w:pPr>
+        <w:spacing w:afterLines="30" w:after="72" w:line="360" w:lineRule="auto"/>
+        <w:jc w:val="both"/>
+        <w:rPr>
+          <w:rFonts w:ascii="Times New Roman" w:hAnsi="Times New Roman" w:cs="Times New Roman"/>
+          <w:sz w:val="28"/>
+        </w:rPr>
+      </w:pPr>
+      <w:r>
+        <w:rPr>
+          <w:rFonts w:ascii="Times New Roman" w:hAnsi="Times New Roman" w:cs="Times New Roman"/>
+          <w:sz w:val="28"/>
+        </w:rPr>
+        <w:t>2)система инвентаря</w:t>
+      </w:r>
+      <w:r>
+        <w:rPr>
+          <w:rFonts w:ascii="Times New Roman" w:hAnsi="Times New Roman" w:cs="Times New Roman"/>
+          <w:sz w:val="28"/>
+        </w:rPr>
+        <w:t>:</w:t>
+      </w:r>
+    </w:p>
+    <w:p>
+      <w:pPr>
+        <w:spacing w:afterLines="30" w:after="72" w:line="360" w:lineRule="auto"/>
+        <w:jc w:val="both"/>
+        <w:rPr>
+          <w:rFonts w:ascii="Times New Roman" w:hAnsi="Times New Roman" w:cs="Times New Roman"/>
+          <w:sz w:val="28"/>
+        </w:rPr>
+      </w:pPr>
+      <w:r>
+        <w:rPr>
+          <w:rFonts w:ascii="Times New Roman" w:hAnsi="Times New Roman" w:cs="Times New Roman"/>
+          <w:sz w:val="28"/>
+        </w:rPr>
+        <w:t>В инвентаре будут храниться приобретённые в магазине компоненты ПК</w:t>
+      </w:r>
+    </w:p>
+    <w:p>
+      <w:pPr>
+        <w:spacing w:afterLines="30" w:after="72" w:line="360" w:lineRule="auto"/>
+        <w:jc w:val="both"/>
+        <w:rPr>
+          <w:rFonts w:ascii="Times New Roman" w:hAnsi="Times New Roman" w:cs="Times New Roman"/>
+          <w:sz w:val="28"/>
+        </w:rPr>
+      </w:pPr>
+      <w:r>
+        <w:rPr>
+          <w:rFonts w:ascii="Times New Roman" w:hAnsi="Times New Roman" w:cs="Times New Roman"/>
+          <w:sz w:val="28"/>
+        </w:rPr>
+        <w:t>При необходимости находящиеся в инвентаре предметы можно продать за часть стоимости</w:t>
+      </w:r>
+      <w:r>
+        <w:rPr>
+          <w:rFonts w:ascii="Times New Roman" w:hAnsi="Times New Roman" w:cs="Times New Roman"/>
+          <w:sz w:val="28"/>
+        </w:rPr>
+        <w:t>;</w:t>
+      </w:r>
+      <w:r>
+        <w:rPr>
+          <w:rFonts w:ascii="Times New Roman" w:hAnsi="Times New Roman" w:cs="Times New Roman"/>
+          <w:sz w:val="28"/>
+        </w:rPr>
+        <w:t xml:space="preserve"> </w:t>
+      </w:r>
+    </w:p>
+    <w:p>
+      <w:pPr>
+        <w:spacing w:afterLines="30" w:after="72" w:line="360" w:lineRule="auto"/>
+        <w:jc w:val="both"/>
+        <w:rPr>
+          <w:rFonts w:ascii="Times New Roman" w:hAnsi="Times New Roman" w:cs="Times New Roman"/>
+          <w:sz w:val="28"/>
+        </w:rPr>
+      </w:pPr>
+      <w:r>
+        <w:rPr>
+          <w:rFonts w:ascii="Times New Roman" w:hAnsi="Times New Roman" w:cs="Times New Roman"/>
+          <w:sz w:val="28"/>
+        </w:rPr>
+        <w:t>3)внутри игровая экономика</w:t>
+      </w:r>
+      <w:r>
+        <w:rPr>
+          <w:rFonts w:ascii="Times New Roman" w:hAnsi="Times New Roman" w:cs="Times New Roman"/>
+          <w:sz w:val="28"/>
+        </w:rPr>
+        <w:t>:</w:t>
+      </w:r>
+    </w:p>
+    <w:p>
+      <w:pPr>
+        <w:spacing w:afterLines="30" w:after="72" w:line="360" w:lineRule="auto"/>
+        <w:jc w:val="both"/>
+        <w:rPr>
+          <w:rFonts w:ascii="Times New Roman" w:hAnsi="Times New Roman" w:cs="Times New Roman"/>
+          <w:sz w:val="28"/>
+        </w:rPr>
+      </w:pPr>
+      <w:r>
+        <w:rPr>
+          <w:rFonts w:ascii="Times New Roman" w:hAnsi="Times New Roman" w:cs="Times New Roman"/>
+          <w:sz w:val="28"/>
+        </w:rPr>
+        <w:lastRenderedPageBreak/>
+        <w:t>Закупка в магазинах предметов для последующей продажи и получения высшего уровня, который будет улучшать платёжеспособность клиентов</w:t>
+      </w:r>
+      <w:r>
+        <w:rPr>
+          <w:rFonts w:ascii="Times New Roman" w:hAnsi="Times New Roman" w:cs="Times New Roman"/>
+          <w:sz w:val="28"/>
+        </w:rPr>
+        <w:t>;</w:t>
+      </w:r>
+    </w:p>
+    <w:p>
+      <w:pPr>
+        <w:spacing w:afterLines="30" w:after="72" w:line="360" w:lineRule="auto"/>
+        <w:jc w:val="both"/>
+        <w:rPr>
+          <w:rFonts w:ascii="Times New Roman" w:hAnsi="Times New Roman" w:cs="Times New Roman"/>
+          <w:sz w:val="28"/>
+          <w:lang w:val="en-US"/>
+        </w:rPr>
+      </w:pPr>
+      <w:r>
+        <w:rPr>
+          <w:rFonts w:ascii="Times New Roman" w:hAnsi="Times New Roman" w:cs="Times New Roman"/>
+          <w:sz w:val="28"/>
+        </w:rPr>
+        <w:t xml:space="preserve">4)система </w:t>
+      </w:r>
+      <w:r>
+        <w:rPr>
+          <w:rFonts w:ascii="Times New Roman" w:hAnsi="Times New Roman" w:cs="Times New Roman"/>
+          <w:sz w:val="28"/>
+        </w:rPr>
+        <w:t>создания предметов</w:t>
+      </w:r>
+      <w:r>
+        <w:rPr>
+          <w:rFonts w:ascii="Times New Roman" w:hAnsi="Times New Roman" w:cs="Times New Roman"/>
+          <w:sz w:val="28"/>
+          <w:lang w:val="en-US"/>
+        </w:rPr>
+        <w:t>:</w:t>
+      </w:r>
+    </w:p>
+    <w:p>
+      <w:pPr>
+        <w:spacing w:afterLines="30" w:after="72" w:line="360" w:lineRule="auto"/>
+        <w:jc w:val="both"/>
+        <w:rPr>
+          <w:rFonts w:ascii="Times New Roman" w:hAnsi="Times New Roman" w:cs="Times New Roman"/>
+          <w:sz w:val="28"/>
+        </w:rPr>
+      </w:pPr>
+      <w:r>
+        <w:rPr>
+          <w:rFonts w:ascii="Times New Roman" w:hAnsi="Times New Roman" w:cs="Times New Roman"/>
+          <w:sz w:val="28"/>
+        </w:rPr>
+        <w:t xml:space="preserve">Сборка ПК осуществляется в отдельном окне из комплектующих находящихся в инвентаре. </w:t>
+      </w:r>
+      <w:r>
+        <w:rPr>
+          <w:rFonts w:ascii="Times New Roman" w:hAnsi="Times New Roman" w:cs="Times New Roman"/>
+          <w:sz w:val="28"/>
+        </w:rPr>
+        <w:t>После сборки готовый ПК отправляется в инвентарь</w:t>
+      </w:r>
+    </w:p>
+    <w:p>
+      <w:pPr>
+        <w:spacing w:afterLines="30" w:after="72" w:line="360" w:lineRule="auto"/>
+        <w:jc w:val="both"/>
+        <w:rPr>
+          <w:rFonts w:ascii="Times New Roman" w:hAnsi="Times New Roman" w:cs="Times New Roman"/>
+          <w:sz w:val="28"/>
+        </w:rPr>
+      </w:pPr>
+      <w:r>
+        <w:rPr>
+          <w:rFonts w:ascii="Times New Roman" w:hAnsi="Times New Roman" w:cs="Times New Roman"/>
+          <w:sz w:val="28"/>
+        </w:rPr>
+        <w:t>5)система внутри игрового опыта</w:t>
+      </w:r>
+      <w:r>
+        <w:rPr>
+          <w:rFonts w:ascii="Times New Roman" w:hAnsi="Times New Roman" w:cs="Times New Roman"/>
+          <w:sz w:val="28"/>
+          <w:lang w:val="en-US"/>
+        </w:rPr>
+        <w:t>:</w:t>
       </w:r>
     </w:p>
     <w:p>
@@ -560,21 +2097,29 @@
         <w:pStyle w:val="a4"/>
         <w:numPr>
           <w:ilvl w:val="0"/>
-          <w:numId w:val="4"/>
+          <w:numId w:val="16"/>
         </w:numPr>
-        <w:rPr>
-          <w:rFonts w:ascii="Times New Roman" w:hAnsi="Times New Roman" w:cs="Times New Roman"/>
-          <w:sz w:val="24"/>
-          <w:szCs w:val="24"/>
-        </w:rPr>
-      </w:pPr>
-      <w:r>
-        <w:rPr>
-          <w:rFonts w:ascii="Times New Roman" w:hAnsi="Times New Roman" w:cs="Times New Roman"/>
-          <w:sz w:val="24"/>
-          <w:szCs w:val="24"/>
-        </w:rPr>
-        <w:t>возможность самовосстановления после сбоев (отключения электропитания, сбои в операционной системе ит. д.);</w:t>
+        <w:spacing w:afterLines="30" w:after="72" w:line="360" w:lineRule="auto"/>
+        <w:jc w:val="both"/>
+        <w:rPr>
+          <w:rFonts w:ascii="Times New Roman" w:hAnsi="Times New Roman" w:cs="Times New Roman"/>
+          <w:sz w:val="28"/>
+        </w:rPr>
+      </w:pPr>
+      <w:bookmarkStart w:id="0" w:name="_GoBack"/>
+      <w:r>
+        <w:rPr>
+          <w:rFonts w:ascii="Times New Roman" w:hAnsi="Times New Roman" w:cs="Times New Roman"/>
+          <w:sz w:val="28"/>
+        </w:rPr>
+        <w:t>За успешно выполненные заказы от клиентов будет накапливаться опыт, который будет конвертироваться в уровни</w:t>
+      </w:r>
+      <w:r>
+        <w:rPr>
+          <w:rFonts w:ascii="Times New Roman" w:hAnsi="Times New Roman" w:cs="Times New Roman"/>
+          <w:sz w:val="28"/>
+        </w:rPr>
+        <w:t>.</w:t>
       </w:r>
     </w:p>
     <w:p>
@@ -582,21 +2127,121 @@
         <w:pStyle w:val="a4"/>
         <w:numPr>
           <w:ilvl w:val="0"/>
-          <w:numId w:val="4"/>
+          <w:numId w:val="16"/>
         </w:numPr>
-        <w:rPr>
-          <w:rFonts w:ascii="Times New Roman" w:hAnsi="Times New Roman" w:cs="Times New Roman"/>
-          <w:sz w:val="24"/>
-          <w:szCs w:val="24"/>
-        </w:rPr>
-      </w:pPr>
-      <w:r>
-        <w:rPr>
-          <w:rFonts w:ascii="Times New Roman" w:hAnsi="Times New Roman" w:cs="Times New Roman"/>
-          <w:sz w:val="24"/>
-          <w:szCs w:val="24"/>
-        </w:rPr>
-        <w:t>ограничение несанкционированного доступа к данным;</w:t>
+        <w:spacing w:afterLines="30" w:after="72" w:line="360" w:lineRule="auto"/>
+        <w:jc w:val="both"/>
+        <w:rPr>
+          <w:rFonts w:ascii="Times New Roman" w:hAnsi="Times New Roman" w:cs="Times New Roman"/>
+          <w:sz w:val="28"/>
+        </w:rPr>
+      </w:pPr>
+      <w:r>
+        <w:rPr>
+          <w:rFonts w:ascii="Times New Roman" w:hAnsi="Times New Roman" w:cs="Times New Roman"/>
+          <w:sz w:val="28"/>
+        </w:rPr>
+        <w:t>За новый уровень игрок будет поощряется суммой в 100.000 рублей, а также в магазине будут доступны более дорогие комплектующие</w:t>
+      </w:r>
+    </w:p>
+    <w:bookmarkEnd w:id="0"/>
+    <w:p>
+      <w:pPr>
+        <w:spacing w:afterLines="30" w:after="72" w:line="360" w:lineRule="auto"/>
+        <w:jc w:val="both"/>
+        <w:rPr>
+          <w:rFonts w:ascii="Times New Roman" w:hAnsi="Times New Roman" w:cs="Times New Roman"/>
+          <w:sz w:val="28"/>
+        </w:rPr>
+      </w:pPr>
+      <w:r>
+        <w:rPr>
+          <w:rFonts w:ascii="Times New Roman" w:hAnsi="Times New Roman" w:cs="Times New Roman"/>
+          <w:sz w:val="28"/>
+        </w:rPr>
+        <w:t>г) интерфейс пользователя:</w:t>
+      </w:r>
+    </w:p>
+    <w:p>
+      <w:pPr>
+        <w:spacing w:afterLines="30" w:after="72" w:line="360" w:lineRule="auto"/>
+        <w:jc w:val="both"/>
+        <w:rPr>
+          <w:rFonts w:ascii="Times New Roman" w:hAnsi="Times New Roman" w:cs="Times New Roman"/>
+          <w:sz w:val="28"/>
+        </w:rPr>
+      </w:pPr>
+      <w:r>
+        <w:rPr>
+          <w:rFonts w:ascii="Times New Roman" w:hAnsi="Times New Roman" w:cs="Times New Roman"/>
+          <w:sz w:val="28"/>
+        </w:rPr>
+        <w:t>1</w:t>
+      </w:r>
+      <w:r>
+        <w:rPr>
+          <w:rFonts w:ascii="Times New Roman" w:hAnsi="Times New Roman" w:cs="Times New Roman"/>
+          <w:sz w:val="28"/>
+        </w:rPr>
+        <w:t>) главное меню;</w:t>
+      </w:r>
+    </w:p>
+    <w:p>
+      <w:pPr>
+        <w:spacing w:afterLines="30" w:after="72" w:line="360" w:lineRule="auto"/>
+        <w:jc w:val="both"/>
+        <w:rPr>
+          <w:rFonts w:ascii="Times New Roman" w:hAnsi="Times New Roman" w:cs="Times New Roman"/>
+          <w:sz w:val="28"/>
+        </w:rPr>
+      </w:pPr>
+      <w:r>
+        <w:rPr>
+          <w:rFonts w:ascii="Times New Roman" w:hAnsi="Times New Roman" w:cs="Times New Roman"/>
+          <w:sz w:val="28"/>
+        </w:rPr>
+        <w:t>2</w:t>
+      </w:r>
+      <w:r>
+        <w:rPr>
+          <w:rFonts w:ascii="Times New Roman" w:hAnsi="Times New Roman" w:cs="Times New Roman"/>
+          <w:sz w:val="28"/>
+        </w:rPr>
+        <w:t>) графический интерфейс пользователя.</w:t>
+      </w:r>
+    </w:p>
+    <w:p>
+      <w:pPr>
+        <w:spacing w:afterLines="30" w:after="72" w:line="360" w:lineRule="auto"/>
+        <w:jc w:val="both"/>
+        <w:rPr>
+          <w:rFonts w:ascii="Times New Roman" w:hAnsi="Times New Roman" w:cs="Times New Roman"/>
+          <w:sz w:val="28"/>
+        </w:rPr>
+      </w:pPr>
+    </w:p>
+    <w:p>
+      <w:pPr>
+        <w:spacing w:afterLines="30" w:after="72" w:line="360" w:lineRule="auto"/>
+        <w:jc w:val="both"/>
+        <w:rPr>
+          <w:rFonts w:ascii="Times New Roman" w:hAnsi="Times New Roman" w:cs="Times New Roman"/>
+          <w:sz w:val="28"/>
+        </w:rPr>
+      </w:pPr>
+      <w:r>
+        <w:rPr>
+          <w:rFonts w:ascii="Times New Roman" w:hAnsi="Times New Roman" w:cs="Times New Roman"/>
+          <w:sz w:val="28"/>
+        </w:rPr>
+        <w:t>Входными данными для данного проекта являются</w:t>
+      </w:r>
+      <w:r>
+        <w:rPr>
+          <w:rFonts w:ascii="Times New Roman" w:hAnsi="Times New Roman" w:cs="Times New Roman"/>
+          <w:sz w:val="28"/>
+        </w:rPr>
+        <w:t>:</w:t>
       </w:r>
     </w:p>
     <w:p>
@@ -604,75 +2249,366 @@
         <w:pStyle w:val="a4"/>
         <w:numPr>
           <w:ilvl w:val="0"/>
-          <w:numId w:val="4"/>
+          <w:numId w:val="15"/>
         </w:numPr>
-        <w:rPr>
-          <w:rFonts w:ascii="Times New Roman" w:hAnsi="Times New Roman" w:cs="Times New Roman"/>
-          <w:sz w:val="24"/>
+        <w:spacing w:afterLines="30" w:after="72" w:line="360" w:lineRule="auto"/>
+        <w:jc w:val="both"/>
+        <w:rPr>
+          <w:rFonts w:ascii="Times New Roman" w:hAnsi="Times New Roman" w:cs="Times New Roman"/>
+          <w:sz w:val="28"/>
+        </w:rPr>
+      </w:pPr>
+      <w:r>
+        <w:rPr>
+          <w:rFonts w:ascii="Times New Roman" w:hAnsi="Times New Roman" w:cs="Times New Roman"/>
+          <w:sz w:val="28"/>
+        </w:rPr>
+        <w:t>Стартовый капитал в размере 200</w:t>
+      </w:r>
+      <w:r>
+        <w:rPr>
+          <w:rFonts w:ascii="Times New Roman" w:hAnsi="Times New Roman" w:cs="Times New Roman"/>
+          <w:sz w:val="28"/>
+          <w:lang w:val="en-US"/>
+        </w:rPr>
+        <w:t> </w:t>
+      </w:r>
+      <w:r>
+        <w:rPr>
+          <w:rFonts w:ascii="Times New Roman" w:hAnsi="Times New Roman" w:cs="Times New Roman"/>
+          <w:sz w:val="28"/>
+        </w:rPr>
+        <w:t>000₽</w:t>
+      </w:r>
+    </w:p>
+    <w:p>
+      <w:pPr>
+        <w:pStyle w:val="a4"/>
+        <w:numPr>
+          <w:ilvl w:val="0"/>
+          <w:numId w:val="15"/>
+        </w:numPr>
+        <w:spacing w:afterLines="30" w:after="72" w:line="360" w:lineRule="auto"/>
+        <w:jc w:val="both"/>
+        <w:rPr>
+          <w:rFonts w:ascii="Times New Roman" w:hAnsi="Times New Roman" w:cs="Times New Roman"/>
+          <w:sz w:val="28"/>
+        </w:rPr>
+      </w:pPr>
+      <w:r>
+        <w:rPr>
+          <w:rFonts w:ascii="Times New Roman" w:hAnsi="Times New Roman" w:cs="Times New Roman"/>
+          <w:sz w:val="28"/>
+        </w:rPr>
+        <w:t>Д</w:t>
+      </w:r>
+      <w:r>
+        <w:rPr>
+          <w:rFonts w:ascii="Times New Roman" w:hAnsi="Times New Roman" w:cs="Times New Roman"/>
+          <w:sz w:val="28"/>
+        </w:rPr>
+        <w:t xml:space="preserve">ается начальный 1 уровень </w:t>
+      </w:r>
+    </w:p>
+    <w:p>
+      <w:pPr>
+        <w:spacing w:afterLines="30" w:after="72" w:line="360" w:lineRule="auto"/>
+        <w:jc w:val="both"/>
+        <w:rPr>
+          <w:rFonts w:ascii="Times New Roman" w:hAnsi="Times New Roman" w:cs="Times New Roman"/>
+          <w:sz w:val="28"/>
+        </w:rPr>
+      </w:pPr>
+      <w:r>
+        <w:rPr>
+          <w:rFonts w:ascii="Times New Roman" w:hAnsi="Times New Roman" w:cs="Times New Roman"/>
+          <w:sz w:val="28"/>
+        </w:rPr>
+        <w:t>Выходными данными проекта являются</w:t>
+      </w:r>
+    </w:p>
+    <w:p>
+      <w:pPr>
+        <w:spacing w:afterLines="30" w:after="72" w:line="360" w:lineRule="auto"/>
+        <w:ind w:firstLine="708"/>
+        <w:jc w:val="both"/>
+        <w:rPr>
+          <w:rFonts w:ascii="Times New Roman" w:hAnsi="Times New Roman" w:cs="Times New Roman"/>
+          <w:sz w:val="28"/>
+        </w:rPr>
+      </w:pPr>
+      <w:r>
+        <w:rPr>
+          <w:rFonts w:ascii="Times New Roman" w:hAnsi="Times New Roman" w:cs="Times New Roman"/>
+          <w:sz w:val="28"/>
+        </w:rPr>
+        <w:t>Текущий капитал и текущей уровень на момент выхода из игры</w:t>
+      </w:r>
+    </w:p>
+    <w:p>
+      <w:pPr>
+        <w:pStyle w:val="1"/>
+        <w:numPr>
+          <w:ilvl w:val="1"/>
+          <w:numId w:val="7"/>
+        </w:numPr>
+        <w:rPr>
+          <w:sz w:val="32"/>
+        </w:rPr>
+      </w:pPr>
+      <w:r>
+        <w:rPr>
+          <w:sz w:val="32"/>
+        </w:rPr>
+        <w:t>Требования к надежности</w:t>
+      </w:r>
+    </w:p>
+    <w:p>
+      <w:pPr>
+        <w:spacing w:afterLines="30" w:after="72" w:line="360" w:lineRule="auto"/>
+        <w:jc w:val="both"/>
+        <w:rPr>
+          <w:rFonts w:ascii="Times New Roman" w:hAnsi="Times New Roman" w:cs="Times New Roman"/>
+          <w:sz w:val="28"/>
           <w:szCs w:val="24"/>
         </w:rPr>
       </w:pPr>
       <w:r>
         <w:rPr>
           <w:rFonts w:ascii="Times New Roman" w:hAnsi="Times New Roman" w:cs="Times New Roman"/>
-          <w:sz w:val="24"/>
+          <w:sz w:val="28"/>
           <w:szCs w:val="24"/>
         </w:rPr>
-        <w:t>п</w:t>
-      </w:r>
-      <w:r>
-        <w:rPr>
-          <w:rFonts w:ascii="Times New Roman" w:hAnsi="Times New Roman" w:cs="Times New Roman"/>
-          <w:sz w:val="24"/>
+        <w:t>Разрабатываемое программное обеспечение должно иметь:</w:t>
+      </w:r>
+    </w:p>
+    <w:p>
+      <w:pPr>
+        <w:pStyle w:val="a4"/>
+        <w:numPr>
+          <w:ilvl w:val="0"/>
+          <w:numId w:val="11"/>
+        </w:numPr>
+        <w:spacing w:afterLines="30" w:after="72" w:line="360" w:lineRule="auto"/>
+        <w:jc w:val="both"/>
+        <w:rPr>
+          <w:rFonts w:ascii="Times New Roman" w:hAnsi="Times New Roman" w:cs="Times New Roman"/>
+          <w:sz w:val="28"/>
           <w:szCs w:val="24"/>
         </w:rPr>
-        <w:t>редусмотреть блокировку</w:t>
-      </w:r>
-      <w:r>
-        <w:rPr>
-          <w:rFonts w:ascii="Times New Roman" w:hAnsi="Times New Roman" w:cs="Times New Roman"/>
-          <w:sz w:val="24"/>
+      </w:pPr>
+      <w:r>
+        <w:rPr>
+          <w:rFonts w:ascii="Times New Roman" w:hAnsi="Times New Roman" w:cs="Times New Roman"/>
+          <w:sz w:val="28"/>
           <w:szCs w:val="24"/>
         </w:rPr>
+        <w:t>возможность самовосстановления после сбоев (отключения электропитания, сбои в операционной системе ит. д.);</w:t>
+      </w:r>
+    </w:p>
+    <w:p>
+      <w:pPr>
+        <w:pStyle w:val="a4"/>
+        <w:numPr>
+          <w:ilvl w:val="0"/>
+          <w:numId w:val="11"/>
+        </w:numPr>
+        <w:spacing w:afterLines="30" w:after="72" w:line="360" w:lineRule="auto"/>
+        <w:jc w:val="both"/>
+        <w:rPr>
+          <w:rFonts w:ascii="Times New Roman" w:hAnsi="Times New Roman" w:cs="Times New Roman"/>
+          <w:sz w:val="28"/>
+          <w:szCs w:val="24"/>
+        </w:rPr>
+      </w:pPr>
+      <w:r>
+        <w:rPr>
+          <w:rFonts w:ascii="Times New Roman" w:hAnsi="Times New Roman" w:cs="Times New Roman"/>
+          <w:sz w:val="28"/>
+          <w:szCs w:val="24"/>
+        </w:rPr>
+        <w:t>блокировку</w:t>
+      </w:r>
+      <w:r>
+        <w:rPr>
+          <w:rFonts w:ascii="Times New Roman" w:hAnsi="Times New Roman" w:cs="Times New Roman"/>
+          <w:sz w:val="28"/>
+          <w:szCs w:val="24"/>
+        </w:rPr>
         <w:t xml:space="preserve"> </w:t>
       </w:r>
       <w:r>
         <w:rPr>
           <w:rFonts w:ascii="Times New Roman" w:hAnsi="Times New Roman" w:cs="Times New Roman"/>
-          <w:sz w:val="24"/>
+          <w:sz w:val="28"/>
           <w:szCs w:val="24"/>
         </w:rPr>
-        <w:t>некорректных действий пользователя при работе с системой.</w:t>
-      </w:r>
-    </w:p>
-    <w:p>
-      <w:pPr>
-        <w:rPr>
-          <w:rFonts w:ascii="Times New Roman" w:hAnsi="Times New Roman" w:cs="Times New Roman"/>
-          <w:sz w:val="24"/>
-        </w:rPr>
-      </w:pPr>
-      <w:r>
-        <w:rPr>
-          <w:rFonts w:ascii="Times New Roman" w:hAnsi="Times New Roman" w:cs="Times New Roman"/>
-          <w:sz w:val="24"/>
-        </w:rPr>
+        <w:t>некорректных действий пол</w:t>
+      </w:r>
+      <w:r>
+        <w:rPr>
+          <w:rFonts w:ascii="Times New Roman" w:hAnsi="Times New Roman" w:cs="Times New Roman"/>
+          <w:sz w:val="28"/>
+          <w:szCs w:val="24"/>
+        </w:rPr>
+        <w:t>ьзователя при работе с системой, а также содержать подсказки для пользователя;</w:t>
+      </w:r>
+    </w:p>
+    <w:p>
+      <w:pPr>
+        <w:pStyle w:val="a4"/>
+        <w:numPr>
+          <w:ilvl w:val="0"/>
+          <w:numId w:val="11"/>
+        </w:numPr>
+        <w:spacing w:afterLines="30" w:after="72" w:line="360" w:lineRule="auto"/>
+        <w:jc w:val="both"/>
+        <w:rPr>
+          <w:rFonts w:ascii="Times New Roman" w:hAnsi="Times New Roman" w:cs="Times New Roman"/>
+          <w:sz w:val="28"/>
+          <w:szCs w:val="24"/>
+        </w:rPr>
+      </w:pPr>
+      <w:r>
+        <w:rPr>
+          <w:rFonts w:ascii="Times New Roman" w:hAnsi="Times New Roman" w:cs="Times New Roman"/>
+          <w:sz w:val="28"/>
+          <w:szCs w:val="24"/>
+        </w:rPr>
+        <w:t>возможность сохранения всех данных по игре в отдельном зашифрованном файле.</w:t>
+      </w:r>
+    </w:p>
+    <w:p>
+      <w:pPr>
+        <w:spacing w:afterLines="30" w:after="72" w:line="360" w:lineRule="auto"/>
+        <w:jc w:val="both"/>
+        <w:rPr>
+          <w:rFonts w:ascii="Times New Roman" w:hAnsi="Times New Roman" w:cs="Times New Roman"/>
+          <w:sz w:val="28"/>
+        </w:rPr>
+      </w:pPr>
+      <w:r>
+        <w:rPr>
+          <w:rFonts w:ascii="Times New Roman" w:hAnsi="Times New Roman" w:cs="Times New Roman"/>
+          <w:sz w:val="28"/>
+        </w:rPr>
+        <w:lastRenderedPageBreak/>
         <w:t>В программе должна присутствовать проверка входной информации на соответствие типов, принадлежность диапазону допустимых значений и соответствие структурной корректности.</w:t>
       </w:r>
     </w:p>
     <w:p>
       <w:pPr>
-        <w:rPr>
-          <w:rFonts w:ascii="Times New Roman" w:hAnsi="Times New Roman" w:cs="Times New Roman"/>
-          <w:sz w:val="24"/>
-        </w:rPr>
-      </w:pPr>
-      <w:r>
-        <w:rPr>
-          <w:rFonts w:ascii="Times New Roman" w:hAnsi="Times New Roman" w:cs="Times New Roman"/>
-          <w:sz w:val="24"/>
-        </w:rPr>
-        <w:t>В случае возникновения ошибок предусмотреть возможность вывода информативных диагностических сообщений</w:t>
+        <w:spacing w:afterLines="30" w:after="72" w:line="360" w:lineRule="auto"/>
+        <w:jc w:val="both"/>
+        <w:rPr>
+          <w:rFonts w:ascii="Times New Roman" w:hAnsi="Times New Roman" w:cs="Times New Roman"/>
+          <w:sz w:val="28"/>
+        </w:rPr>
+      </w:pPr>
+      <w:r>
+        <w:rPr>
+          <w:rFonts w:ascii="Times New Roman" w:hAnsi="Times New Roman" w:cs="Times New Roman"/>
+          <w:sz w:val="28"/>
+        </w:rPr>
+        <w:t xml:space="preserve">В случае возникновения ошибок предусмотреть возможность вывода </w:t>
+      </w:r>
+      <w:r>
+        <w:rPr>
+          <w:rFonts w:ascii="Times New Roman" w:hAnsi="Times New Roman" w:cs="Times New Roman"/>
+          <w:sz w:val="28"/>
+        </w:rPr>
+        <w:t>информационных</w:t>
+      </w:r>
+      <w:r>
+        <w:rPr>
+          <w:rFonts w:ascii="Times New Roman" w:hAnsi="Times New Roman" w:cs="Times New Roman"/>
+          <w:sz w:val="28"/>
+        </w:rPr>
+        <w:t xml:space="preserve"> сообщений</w:t>
+      </w:r>
+      <w:r>
+        <w:rPr>
+          <w:rFonts w:ascii="Times New Roman" w:hAnsi="Times New Roman" w:cs="Times New Roman"/>
+          <w:sz w:val="28"/>
+        </w:rPr>
+        <w:t>.</w:t>
+      </w:r>
+    </w:p>
+    <w:p>
+      <w:pPr>
+        <w:pStyle w:val="1"/>
+        <w:numPr>
+          <w:ilvl w:val="1"/>
+          <w:numId w:val="7"/>
+        </w:numPr>
+        <w:spacing w:afterLines="30" w:after="72" w:line="360" w:lineRule="auto"/>
+        <w:rPr>
+          <w:sz w:val="32"/>
+        </w:rPr>
+      </w:pPr>
+      <w:r>
+        <w:rPr>
+          <w:sz w:val="32"/>
+        </w:rPr>
+        <w:t>Условия эксплуатации</w:t>
+      </w:r>
+    </w:p>
+    <w:p>
+      <w:pPr>
+        <w:spacing w:afterLines="30" w:after="72" w:line="360" w:lineRule="auto"/>
+        <w:jc w:val="both"/>
+        <w:rPr>
+          <w:rFonts w:ascii="Times New Roman" w:hAnsi="Times New Roman" w:cs="Times New Roman"/>
+          <w:sz w:val="28"/>
+        </w:rPr>
+      </w:pPr>
+      <w:r>
+        <w:rPr>
+          <w:rFonts w:ascii="Times New Roman" w:hAnsi="Times New Roman" w:cs="Times New Roman"/>
+          <w:sz w:val="28"/>
+        </w:rPr>
+        <w:t xml:space="preserve">Условия </w:t>
+      </w:r>
+      <w:r>
+        <w:rPr>
+          <w:rFonts w:ascii="Times New Roman" w:hAnsi="Times New Roman" w:cs="Times New Roman"/>
+          <w:sz w:val="28"/>
+        </w:rPr>
+        <w:t>эксплуатации</w:t>
+      </w:r>
+      <w:r>
+        <w:rPr>
+          <w:rFonts w:ascii="Times New Roman" w:hAnsi="Times New Roman" w:cs="Times New Roman"/>
+          <w:sz w:val="28"/>
+        </w:rPr>
+        <w:t xml:space="preserve"> устройства пользователя.</w:t>
+      </w:r>
+    </w:p>
+    <w:p>
+      <w:pPr>
+        <w:spacing w:afterLines="30" w:after="72" w:line="360" w:lineRule="auto"/>
+        <w:jc w:val="both"/>
+        <w:rPr>
+          <w:rFonts w:ascii="Times New Roman" w:hAnsi="Times New Roman" w:cs="Times New Roman"/>
+          <w:sz w:val="28"/>
+          <w:szCs w:val="24"/>
+        </w:rPr>
+      </w:pPr>
+      <w:r>
+        <w:rPr>
+          <w:rFonts w:ascii="Times New Roman" w:hAnsi="Times New Roman" w:cs="Times New Roman"/>
+          <w:sz w:val="28"/>
+          <w:szCs w:val="24"/>
+        </w:rPr>
+        <w:t>Не рекомендуется к использованию лицам младше 6 лет</w:t>
+      </w:r>
+      <w:r>
+        <w:rPr>
+          <w:rFonts w:ascii="Times New Roman" w:hAnsi="Times New Roman" w:cs="Times New Roman"/>
+          <w:sz w:val="28"/>
+          <w:szCs w:val="24"/>
+        </w:rPr>
+        <w:t>.</w:t>
       </w:r>
     </w:p>
     <w:p>
@@ -682,27 +2618,70 @@
           <w:ilvl w:val="0"/>
           <w:numId w:val="0"/>
         </w:numPr>
-        <w:ind w:left="360"/>
-      </w:pPr>
-      <w:r>
-        <w:t>3.3. Требования к информационной и программной совместимости</w:t>
-      </w:r>
-    </w:p>
-    <w:p>
-      <w:pPr>
-        <w:rPr>
-          <w:rFonts w:ascii="Times New Roman" w:hAnsi="Times New Roman" w:cs="Times New Roman"/>
-          <w:sz w:val="24"/>
+        <w:spacing w:afterLines="30" w:after="72" w:line="360" w:lineRule="auto"/>
+        <w:ind w:left="360" w:hanging="360"/>
+        <w:rPr>
+          <w:sz w:val="32"/>
+        </w:rPr>
+      </w:pPr>
+      <w:r>
+        <w:rPr>
+          <w:sz w:val="32"/>
+        </w:rPr>
+        <w:t>3.</w:t>
+      </w:r>
+      <w:r>
+        <w:rPr>
+          <w:sz w:val="32"/>
+        </w:rPr>
+        <w:t>4</w:t>
+      </w:r>
+      <w:r>
+        <w:rPr>
+          <w:sz w:val="32"/>
+        </w:rPr>
+        <w:t xml:space="preserve"> </w:t>
+      </w:r>
+      <w:r>
+        <w:rPr>
+          <w:sz w:val="32"/>
+        </w:rPr>
+        <w:t>Требования к составу и параметрам технических средств</w:t>
+      </w:r>
+    </w:p>
+    <w:p>
+      <w:pPr>
+        <w:spacing w:afterLines="30" w:after="72" w:line="360" w:lineRule="auto"/>
+        <w:jc w:val="both"/>
+        <w:rPr>
+          <w:rFonts w:ascii="Times New Roman" w:hAnsi="Times New Roman" w:cs="Times New Roman"/>
+          <w:sz w:val="28"/>
           <w:szCs w:val="24"/>
         </w:rPr>
       </w:pPr>
       <w:r>
         <w:rPr>
           <w:rFonts w:ascii="Times New Roman" w:hAnsi="Times New Roman" w:cs="Times New Roman"/>
-          <w:sz w:val="24"/>
+          <w:sz w:val="28"/>
           <w:szCs w:val="24"/>
         </w:rPr>
-        <w:t>Системные требования:</w:t>
+        <w:t>Системные требования</w:t>
+      </w:r>
+      <w:r>
+        <w:rPr>
+          <w:rFonts w:ascii="Times New Roman" w:hAnsi="Times New Roman" w:cs="Times New Roman"/>
+          <w:sz w:val="28"/>
+          <w:szCs w:val="24"/>
+        </w:rPr>
+        <w:t xml:space="preserve"> мобильного устройства</w:t>
+      </w:r>
+      <w:r>
+        <w:rPr>
+          <w:rFonts w:ascii="Times New Roman" w:hAnsi="Times New Roman" w:cs="Times New Roman"/>
+          <w:sz w:val="28"/>
+          <w:szCs w:val="24"/>
+        </w:rPr>
+        <w:t>:</w:t>
       </w:r>
     </w:p>
     <w:p>
@@ -710,18 +2689,20 @@
         <w:pStyle w:val="a4"/>
         <w:numPr>
           <w:ilvl w:val="0"/>
-          <w:numId w:val="3"/>
+          <w:numId w:val="10"/>
         </w:numPr>
-        <w:rPr>
-          <w:rFonts w:ascii="Times New Roman" w:hAnsi="Times New Roman" w:cs="Times New Roman"/>
-          <w:sz w:val="24"/>
+        <w:spacing w:afterLines="30" w:after="72" w:line="360" w:lineRule="auto"/>
+        <w:jc w:val="both"/>
+        <w:rPr>
+          <w:rFonts w:ascii="Times New Roman" w:hAnsi="Times New Roman" w:cs="Times New Roman"/>
+          <w:sz w:val="28"/>
           <w:szCs w:val="24"/>
         </w:rPr>
       </w:pPr>
       <w:r>
         <w:rPr>
           <w:rFonts w:ascii="Times New Roman" w:hAnsi="Times New Roman" w:cs="Times New Roman"/>
-          <w:sz w:val="24"/>
+          <w:sz w:val="28"/>
           <w:szCs w:val="24"/>
         </w:rPr>
         <w:t xml:space="preserve">Процессор </w:t>
@@ -730,7 +2711,7 @@
       <w:r>
         <w:rPr>
           <w:rFonts w:ascii="Times New Roman" w:hAnsi="Times New Roman" w:cs="Times New Roman"/>
-          <w:sz w:val="24"/>
+          <w:sz w:val="28"/>
           <w:szCs w:val="24"/>
         </w:rPr>
         <w:t>Arm</w:t>
@@ -739,10 +2720,19 @@
       <w:r>
         <w:rPr>
           <w:rFonts w:ascii="Times New Roman" w:hAnsi="Times New Roman" w:cs="Times New Roman"/>
-          <w:sz w:val="24"/>
+          <w:sz w:val="28"/>
           <w:szCs w:val="24"/>
         </w:rPr>
         <w:t xml:space="preserve"> v8a (x64)</w:t>
+      </w:r>
+      <w:r>
+        <w:rPr>
+          <w:rFonts w:ascii="Times New Roman" w:hAnsi="Times New Roman" w:cs="Times New Roman"/>
+          <w:sz w:val="28"/>
+          <w:szCs w:val="24"/>
+          <w:lang w:val="en-US"/>
+        </w:rPr>
+        <w:t>;</w:t>
       </w:r>
     </w:p>
     <w:p>
@@ -750,21 +2740,31 @@
         <w:pStyle w:val="a4"/>
         <w:numPr>
           <w:ilvl w:val="0"/>
-          <w:numId w:val="3"/>
+          <w:numId w:val="10"/>
         </w:numPr>
-        <w:rPr>
-          <w:rFonts w:ascii="Times New Roman" w:hAnsi="Times New Roman" w:cs="Times New Roman"/>
-          <w:sz w:val="24"/>
+        <w:spacing w:afterLines="30" w:after="72" w:line="360" w:lineRule="auto"/>
+        <w:jc w:val="both"/>
+        <w:rPr>
+          <w:rFonts w:ascii="Times New Roman" w:hAnsi="Times New Roman" w:cs="Times New Roman"/>
+          <w:sz w:val="28"/>
           <w:szCs w:val="24"/>
         </w:rPr>
       </w:pPr>
       <w:r>
         <w:rPr>
           <w:rFonts w:ascii="Times New Roman" w:hAnsi="Times New Roman" w:cs="Times New Roman"/>
-          <w:sz w:val="24"/>
+          <w:sz w:val="28"/>
           <w:szCs w:val="24"/>
         </w:rPr>
         <w:t>Оперативная память: 1 ГБ или выше</w:t>
+      </w:r>
+      <w:r>
+        <w:rPr>
+          <w:rFonts w:ascii="Times New Roman" w:hAnsi="Times New Roman" w:cs="Times New Roman"/>
+          <w:sz w:val="28"/>
+          <w:szCs w:val="24"/>
+        </w:rPr>
+        <w:t>;</w:t>
       </w:r>
     </w:p>
     <w:p>
@@ -772,21 +2772,32 @@
         <w:pStyle w:val="a4"/>
         <w:numPr>
           <w:ilvl w:val="0"/>
-          <w:numId w:val="3"/>
+          <w:numId w:val="10"/>
         </w:numPr>
-        <w:rPr>
-          <w:rFonts w:ascii="Times New Roman" w:hAnsi="Times New Roman" w:cs="Times New Roman"/>
-          <w:sz w:val="24"/>
+        <w:spacing w:afterLines="30" w:after="72" w:line="360" w:lineRule="auto"/>
+        <w:jc w:val="both"/>
+        <w:rPr>
+          <w:rFonts w:ascii="Times New Roman" w:hAnsi="Times New Roman" w:cs="Times New Roman"/>
+          <w:sz w:val="28"/>
           <w:szCs w:val="24"/>
         </w:rPr>
       </w:pPr>
       <w:r>
         <w:rPr>
           <w:rFonts w:ascii="Times New Roman" w:hAnsi="Times New Roman" w:cs="Times New Roman"/>
-          <w:sz w:val="24"/>
+          <w:sz w:val="28"/>
           <w:szCs w:val="24"/>
         </w:rPr>
         <w:t>Необходимо свободного места: 128 МБ</w:t>
+      </w:r>
+      <w:r>
+        <w:rPr>
+          <w:rFonts w:ascii="Times New Roman" w:hAnsi="Times New Roman" w:cs="Times New Roman"/>
+          <w:sz w:val="28"/>
+          <w:szCs w:val="24"/>
+          <w:lang w:val="en-US"/>
+        </w:rPr>
+        <w:t>.</w:t>
       </w:r>
     </w:p>
     <w:p>
@@ -796,138 +2807,364 @@
           <w:ilvl w:val="0"/>
           <w:numId w:val="0"/>
         </w:numPr>
-        <w:ind w:left="720" w:hanging="360"/>
-      </w:pPr>
-      <w:r>
-        <w:t>3.4</w:t>
-      </w:r>
-      <w:r>
-        <w:t>. Требования к составу и параметрам технических средств</w:t>
-      </w:r>
-    </w:p>
-    <w:p>
-      <w:pPr>
-        <w:pStyle w:val="a4"/>
+        <w:spacing w:afterLines="30" w:after="72" w:line="360" w:lineRule="auto"/>
+        <w:ind w:left="720" w:hanging="720"/>
+        <w:rPr>
+          <w:sz w:val="32"/>
+        </w:rPr>
+      </w:pPr>
+      <w:r>
+        <w:rPr>
+          <w:sz w:val="32"/>
+        </w:rPr>
+        <w:t>3.</w:t>
+      </w:r>
+      <w:r>
+        <w:rPr>
+          <w:sz w:val="32"/>
+        </w:rPr>
+        <w:t>5</w:t>
+      </w:r>
+      <w:r>
+        <w:rPr>
+          <w:sz w:val="32"/>
+        </w:rPr>
+        <w:t xml:space="preserve"> </w:t>
+      </w:r>
+      <w:r>
+        <w:rPr>
+          <w:sz w:val="32"/>
+        </w:rPr>
+        <w:t>Требования к информационной и программной совместимости</w:t>
+      </w:r>
+    </w:p>
+    <w:p>
+      <w:pPr>
+        <w:spacing w:afterLines="30" w:after="72" w:line="360" w:lineRule="auto"/>
+        <w:jc w:val="both"/>
+        <w:rPr>
+          <w:rFonts w:ascii="Times New Roman" w:hAnsi="Times New Roman" w:cs="Times New Roman"/>
+          <w:sz w:val="28"/>
+          <w:szCs w:val="24"/>
+        </w:rPr>
+      </w:pPr>
+      <w:r>
+        <w:rPr>
+          <w:rFonts w:ascii="Times New Roman" w:hAnsi="Times New Roman" w:cs="Times New Roman"/>
+          <w:sz w:val="28"/>
+          <w:szCs w:val="24"/>
+        </w:rPr>
+        <w:t xml:space="preserve">Система </w:t>
+      </w:r>
+      <w:proofErr w:type="spellStart"/>
+      <w:r>
+        <w:rPr>
+          <w:rFonts w:ascii="Times New Roman" w:hAnsi="Times New Roman" w:cs="Times New Roman"/>
+          <w:sz w:val="28"/>
+          <w:szCs w:val="24"/>
+        </w:rPr>
+        <w:t>Android</w:t>
+      </w:r>
+      <w:proofErr w:type="spellEnd"/>
+      <w:r>
+        <w:rPr>
+          <w:rFonts w:ascii="Times New Roman" w:hAnsi="Times New Roman" w:cs="Times New Roman"/>
+          <w:sz w:val="28"/>
+          <w:szCs w:val="24"/>
+        </w:rPr>
+        <w:t xml:space="preserve"> версии 7.0 или выше</w:t>
+      </w:r>
+      <w:r>
+        <w:rPr>
+          <w:rFonts w:ascii="Times New Roman" w:hAnsi="Times New Roman" w:cs="Times New Roman"/>
+          <w:sz w:val="28"/>
+          <w:szCs w:val="24"/>
+        </w:rPr>
+        <w:t>.</w:t>
+      </w:r>
+    </w:p>
+    <w:p>
+      <w:pPr>
+        <w:pStyle w:val="1"/>
+        <w:numPr>
+          <w:ilvl w:val="1"/>
+          <w:numId w:val="6"/>
+        </w:numPr>
+        <w:spacing w:afterLines="30" w:after="72" w:line="360" w:lineRule="auto"/>
+        <w:ind w:hanging="720"/>
+        <w:rPr>
+          <w:sz w:val="32"/>
+          <w:szCs w:val="20"/>
+        </w:rPr>
+      </w:pPr>
+      <w:r>
+        <w:rPr>
+          <w:sz w:val="32"/>
+          <w:szCs w:val="20"/>
+        </w:rPr>
+        <w:t>С</w:t>
+      </w:r>
+      <w:r>
+        <w:rPr>
+          <w:sz w:val="32"/>
+          <w:szCs w:val="20"/>
+        </w:rPr>
+        <w:t>пециальные требования.</w:t>
+      </w:r>
+    </w:p>
+    <w:p>
+      <w:pPr>
+        <w:spacing w:afterLines="30" w:after="72" w:line="360" w:lineRule="auto"/>
+        <w:jc w:val="both"/>
+        <w:rPr>
+          <w:rFonts w:ascii="Times New Roman" w:hAnsi="Times New Roman" w:cs="Times New Roman"/>
+          <w:sz w:val="28"/>
+          <w:szCs w:val="24"/>
+        </w:rPr>
+      </w:pPr>
+      <w:r>
+        <w:rPr>
+          <w:rFonts w:ascii="Times New Roman" w:hAnsi="Times New Roman" w:cs="Times New Roman"/>
+          <w:sz w:val="28"/>
+          <w:szCs w:val="24"/>
+        </w:rPr>
+        <w:t xml:space="preserve">Данный контент носит развлекательный характер все персонажи являются вымышленными и любое </w:t>
+      </w:r>
+      <w:r>
+        <w:rPr>
+          <w:rFonts w:ascii="Times New Roman" w:hAnsi="Times New Roman" w:cs="Times New Roman"/>
+          <w:sz w:val="28"/>
+          <w:szCs w:val="24"/>
+        </w:rPr>
+        <w:t>совпадение</w:t>
+      </w:r>
+      <w:r>
+        <w:rPr>
+          <w:rFonts w:ascii="Times New Roman" w:hAnsi="Times New Roman" w:cs="Times New Roman"/>
+          <w:sz w:val="28"/>
+          <w:szCs w:val="24"/>
+        </w:rPr>
+        <w:t xml:space="preserve"> </w:t>
+      </w:r>
+      <w:r>
+        <w:rPr>
+          <w:rFonts w:ascii="Times New Roman" w:hAnsi="Times New Roman" w:cs="Times New Roman"/>
+          <w:sz w:val="28"/>
+          <w:szCs w:val="24"/>
+        </w:rPr>
+        <w:t>с реально живущими и когда жившими людьми случайно</w:t>
+      </w:r>
+      <w:r>
+        <w:rPr>
+          <w:rFonts w:ascii="Times New Roman" w:hAnsi="Times New Roman" w:cs="Times New Roman"/>
+          <w:sz w:val="28"/>
+          <w:szCs w:val="24"/>
+        </w:rPr>
+        <w:t>.</w:t>
+      </w:r>
+    </w:p>
+    <w:p>
+      <w:pPr>
+        <w:spacing w:afterLines="30" w:after="72" w:line="360" w:lineRule="auto"/>
+        <w:jc w:val="both"/>
+        <w:rPr>
+          <w:rFonts w:ascii="Times New Roman" w:hAnsi="Times New Roman" w:cs="Times New Roman"/>
+          <w:sz w:val="28"/>
+          <w:szCs w:val="24"/>
+        </w:rPr>
+      </w:pPr>
+      <w:r>
+        <w:rPr>
+          <w:rFonts w:ascii="Times New Roman" w:hAnsi="Times New Roman" w:cs="Times New Roman"/>
+          <w:sz w:val="28"/>
+          <w:szCs w:val="24"/>
+        </w:rPr>
+        <w:t>Игра не имеет умысла кого-либо оскорбить или уличить в чём-либо.</w:t>
+      </w:r>
+    </w:p>
+    <w:p>
+      <w:pPr>
+        <w:spacing w:afterLines="30" w:after="72" w:line="360" w:lineRule="auto"/>
+        <w:jc w:val="both"/>
+        <w:rPr>
+          <w:rFonts w:ascii="Times New Roman" w:hAnsi="Times New Roman" w:cs="Times New Roman"/>
+          <w:sz w:val="28"/>
+          <w:szCs w:val="24"/>
+        </w:rPr>
+      </w:pPr>
+      <w:r>
+        <w:rPr>
+          <w:rFonts w:ascii="Times New Roman" w:hAnsi="Times New Roman" w:cs="Times New Roman"/>
+          <w:sz w:val="28"/>
+          <w:szCs w:val="24"/>
+        </w:rPr>
+        <w:t>Предупреждение для эпилептиков: Игра может содержать яркие вспышки света, а также блики и яркие цвета</w:t>
+      </w:r>
+      <w:r>
+        <w:rPr>
+          <w:rFonts w:ascii="Times New Roman" w:hAnsi="Times New Roman" w:cs="Times New Roman"/>
+          <w:sz w:val="28"/>
+          <w:szCs w:val="24"/>
+        </w:rPr>
+        <w:t>.</w:t>
+      </w:r>
+    </w:p>
+    <w:p>
+      <w:pPr>
+        <w:pStyle w:val="1"/>
         <w:numPr>
           <w:ilvl w:val="0"/>
-          <w:numId w:val="3"/>
+          <w:numId w:val="7"/>
         </w:numPr>
-        <w:rPr>
-          <w:rFonts w:ascii="Times New Roman" w:hAnsi="Times New Roman" w:cs="Times New Roman"/>
-          <w:sz w:val="24"/>
+        <w:spacing w:afterLines="30" w:after="72" w:line="360" w:lineRule="auto"/>
+        <w:rPr>
+          <w:sz w:val="32"/>
+          <w:lang w:val="en-US"/>
+        </w:rPr>
+      </w:pPr>
+      <w:proofErr w:type="spellStart"/>
+      <w:r>
+        <w:rPr>
+          <w:sz w:val="32"/>
+          <w:lang w:val="en-US"/>
+        </w:rPr>
+        <w:t>Требования</w:t>
+      </w:r>
+      <w:proofErr w:type="spellEnd"/>
+      <w:r>
+        <w:rPr>
+          <w:sz w:val="32"/>
+          <w:lang w:val="en-US"/>
+        </w:rPr>
+        <w:t xml:space="preserve"> к </w:t>
+      </w:r>
+      <w:proofErr w:type="spellStart"/>
+      <w:r>
+        <w:rPr>
+          <w:sz w:val="32"/>
+          <w:lang w:val="en-US"/>
+        </w:rPr>
+        <w:t>программной</w:t>
+      </w:r>
+      <w:proofErr w:type="spellEnd"/>
+      <w:r>
+        <w:rPr>
+          <w:sz w:val="32"/>
+          <w:lang w:val="en-US"/>
+        </w:rPr>
+        <w:t xml:space="preserve"> </w:t>
+      </w:r>
+      <w:proofErr w:type="spellStart"/>
+      <w:r>
+        <w:rPr>
+          <w:sz w:val="32"/>
+          <w:lang w:val="en-US"/>
+        </w:rPr>
+        <w:t>документации</w:t>
+      </w:r>
+      <w:proofErr w:type="spellEnd"/>
+    </w:p>
+    <w:p>
+      <w:pPr>
+        <w:spacing w:afterLines="30" w:after="72" w:line="360" w:lineRule="auto"/>
+        <w:jc w:val="both"/>
+        <w:rPr>
+          <w:rFonts w:ascii="Times New Roman" w:hAnsi="Times New Roman" w:cs="Times New Roman"/>
+          <w:sz w:val="28"/>
           <w:szCs w:val="24"/>
         </w:rPr>
       </w:pPr>
-      <w:proofErr w:type="gramStart"/>
-      <w:r>
-        <w:rPr>
-          <w:rFonts w:ascii="Times New Roman" w:hAnsi="Times New Roman" w:cs="Times New Roman"/>
-          <w:sz w:val="24"/>
+      <w:r>
+        <w:rPr>
+          <w:rFonts w:ascii="Times New Roman" w:hAnsi="Times New Roman" w:cs="Times New Roman"/>
+          <w:sz w:val="28"/>
           <w:szCs w:val="24"/>
         </w:rPr>
-        <w:t xml:space="preserve">Система  </w:t>
-      </w:r>
-      <w:proofErr w:type="spellStart"/>
-      <w:r>
-        <w:rPr>
-          <w:rFonts w:ascii="Times New Roman" w:hAnsi="Times New Roman" w:cs="Times New Roman"/>
-          <w:sz w:val="24"/>
+        <w:t>Программная документация должна быть представлена</w:t>
+      </w:r>
+      <w:r>
+        <w:rPr>
+          <w:rFonts w:ascii="Times New Roman" w:hAnsi="Times New Roman" w:cs="Times New Roman"/>
+          <w:sz w:val="28"/>
           <w:szCs w:val="24"/>
         </w:rPr>
-        <w:t>Android</w:t>
-      </w:r>
-      <w:proofErr w:type="spellEnd"/>
-      <w:proofErr w:type="gramEnd"/>
-      <w:r>
-        <w:rPr>
-          <w:rFonts w:ascii="Times New Roman" w:hAnsi="Times New Roman" w:cs="Times New Roman"/>
-          <w:sz w:val="24"/>
+        <w:t xml:space="preserve"> текстом кода, его описанием,</w:t>
+      </w:r>
+      <w:r>
+        <w:rPr>
+          <w:rFonts w:ascii="Times New Roman" w:hAnsi="Times New Roman" w:cs="Times New Roman"/>
+          <w:sz w:val="28"/>
           <w:szCs w:val="24"/>
         </w:rPr>
-        <w:t xml:space="preserve"> версии 7.0 или выше</w:t>
+        <w:t xml:space="preserve"> руководством пользователя</w:t>
+      </w:r>
+      <w:r>
+        <w:rPr>
+          <w:rFonts w:ascii="Times New Roman" w:hAnsi="Times New Roman" w:cs="Times New Roman"/>
+          <w:sz w:val="28"/>
+          <w:szCs w:val="24"/>
+        </w:rPr>
+        <w:t xml:space="preserve"> и протоколами тестирования</w:t>
+      </w:r>
+      <w:r>
+        <w:rPr>
+          <w:rFonts w:ascii="Times New Roman" w:hAnsi="Times New Roman" w:cs="Times New Roman"/>
+          <w:sz w:val="28"/>
+          <w:szCs w:val="24"/>
+        </w:rPr>
+        <w:t>.</w:t>
+      </w:r>
+    </w:p>
+    <w:p>
+      <w:pPr>
+        <w:rPr>
+          <w:rFonts w:ascii="Times New Roman" w:hAnsi="Times New Roman" w:cs="Times New Roman"/>
+          <w:sz w:val="28"/>
+          <w:szCs w:val="24"/>
+        </w:rPr>
+      </w:pPr>
+      <w:r>
+        <w:rPr>
+          <w:rFonts w:ascii="Times New Roman" w:hAnsi="Times New Roman" w:cs="Times New Roman"/>
+          <w:sz w:val="28"/>
+          <w:szCs w:val="24"/>
+        </w:rPr>
+        <w:lastRenderedPageBreak/>
+        <w:br w:type="page"/>
       </w:r>
     </w:p>
     <w:p>
       <w:pPr>
         <w:pStyle w:val="1"/>
-        <w:rPr>
-          <w:lang w:val="en-US"/>
-        </w:rPr>
-      </w:pPr>
-      <w:proofErr w:type="spellStart"/>
-      <w:r>
-        <w:rPr>
-          <w:lang w:val="en-US"/>
-        </w:rPr>
-        <w:t>Требования</w:t>
-      </w:r>
-      <w:proofErr w:type="spellEnd"/>
-      <w:r>
-        <w:rPr>
-          <w:lang w:val="en-US"/>
-        </w:rPr>
-        <w:t xml:space="preserve"> к </w:t>
-      </w:r>
-      <w:proofErr w:type="spellStart"/>
-      <w:r>
-        <w:rPr>
-          <w:lang w:val="en-US"/>
-        </w:rPr>
-        <w:t>программной</w:t>
-      </w:r>
-      <w:proofErr w:type="spellEnd"/>
-      <w:r>
-        <w:rPr>
-          <w:lang w:val="en-US"/>
-        </w:rPr>
-        <w:t xml:space="preserve"> </w:t>
-      </w:r>
-      <w:proofErr w:type="spellStart"/>
-      <w:r>
-        <w:rPr>
-          <w:lang w:val="en-US"/>
-        </w:rPr>
-        <w:t>документации</w:t>
-      </w:r>
-      <w:proofErr w:type="spellEnd"/>
-    </w:p>
-    <w:p>
-      <w:pPr>
-        <w:rPr>
-          <w:rFonts w:ascii="Times New Roman" w:hAnsi="Times New Roman" w:cs="Times New Roman"/>
-          <w:sz w:val="24"/>
-          <w:szCs w:val="24"/>
-        </w:rPr>
-      </w:pPr>
-      <w:r>
-        <w:rPr>
-          <w:rFonts w:ascii="Times New Roman" w:hAnsi="Times New Roman" w:cs="Times New Roman"/>
-          <w:sz w:val="24"/>
-          <w:szCs w:val="24"/>
-        </w:rPr>
-        <w:t>Программная документация должна быть представлена руководством пользователя</w:t>
-      </w:r>
-    </w:p>
-    <w:p>
-      <w:pPr>
-        <w:pStyle w:val="1"/>
-      </w:pPr>
-      <w:r>
+        <w:numPr>
+          <w:ilvl w:val="0"/>
+          <w:numId w:val="7"/>
+        </w:numPr>
+        <w:spacing w:afterLines="30" w:after="72" w:line="360" w:lineRule="auto"/>
+        <w:rPr>
+          <w:sz w:val="32"/>
+        </w:rPr>
+      </w:pPr>
+      <w:r>
+        <w:rPr>
+          <w:sz w:val="32"/>
+        </w:rPr>
+        <w:lastRenderedPageBreak/>
         <w:t>Этапы разработки</w:t>
       </w:r>
     </w:p>
     <w:tbl>
       <w:tblPr>
-        <w:tblW w:w="11483" w:type="dxa"/>
-        <w:tblInd w:w="-1560" w:type="dxa"/>
+        <w:tblW w:w="11341" w:type="dxa"/>
+        <w:tblInd w:w="-1418" w:type="dxa"/>
         <w:tblLook w:val="04A0" w:firstRow="1" w:lastRow="0" w:firstColumn="1" w:lastColumn="0" w:noHBand="0" w:noVBand="1"/>
       </w:tblPr>
       <w:tblGrid>
         <w:gridCol w:w="888"/>
-        <w:gridCol w:w="3457"/>
+        <w:gridCol w:w="3456"/>
         <w:gridCol w:w="1056"/>
-        <w:gridCol w:w="1345"/>
-        <w:gridCol w:w="4737"/>
+        <w:gridCol w:w="1346"/>
+        <w:gridCol w:w="4595"/>
       </w:tblGrid>
       <w:tr>
         <w:trPr>
@@ -935,7 +3172,7 @@
         </w:trPr>
         <w:tc>
           <w:tcPr>
-            <w:tcW w:w="776" w:type="dxa"/>
+            <w:tcW w:w="709" w:type="dxa"/>
             <w:vMerge w:val="restart"/>
             <w:tcBorders>
               <w:top w:val="nil"/>
@@ -949,8 +3186,8 @@
           </w:tcPr>
           <w:p>
             <w:pPr>
-              <w:spacing w:after="0" w:line="240" w:lineRule="auto"/>
-              <w:jc w:val="center"/>
+              <w:spacing w:afterLines="30" w:after="72" w:line="360" w:lineRule="auto"/>
+              <w:jc w:val="both"/>
               <w:rPr>
                 <w:rFonts w:ascii="Times New Roman" w:eastAsia="Times New Roman" w:hAnsi="Times New Roman" w:cs="Times New Roman"/>
                 <w:color w:val="363636"/>
@@ -973,7 +3210,7 @@
         </w:tc>
         <w:tc>
           <w:tcPr>
-            <w:tcW w:w="3903" w:type="dxa"/>
+            <w:tcW w:w="3635" w:type="dxa"/>
             <w:vMerge w:val="restart"/>
             <w:tcBorders>
               <w:top w:val="single" w:sz="4" w:space="0" w:color="B1BBCC"/>
@@ -987,8 +3224,8 @@
           </w:tcPr>
           <w:p>
             <w:pPr>
-              <w:spacing w:after="0" w:line="240" w:lineRule="auto"/>
-              <w:jc w:val="center"/>
+              <w:spacing w:afterLines="30" w:after="72" w:line="360" w:lineRule="auto"/>
+              <w:jc w:val="both"/>
               <w:rPr>
                 <w:rFonts w:ascii="Times New Roman" w:eastAsia="Times New Roman" w:hAnsi="Times New Roman" w:cs="Times New Roman"/>
                 <w:color w:val="363636"/>
@@ -1011,7 +3248,7 @@
         </w:tc>
         <w:tc>
           <w:tcPr>
-            <w:tcW w:w="2067" w:type="dxa"/>
+            <w:tcW w:w="2402" w:type="dxa"/>
             <w:gridSpan w:val="2"/>
             <w:tcBorders>
               <w:top w:val="single" w:sz="4" w:space="0" w:color="B1BBCC"/>
@@ -1025,8 +3262,8 @@
           </w:tcPr>
           <w:p>
             <w:pPr>
-              <w:spacing w:after="0" w:line="240" w:lineRule="auto"/>
-              <w:jc w:val="center"/>
+              <w:spacing w:afterLines="30" w:after="72" w:line="360" w:lineRule="auto"/>
+              <w:jc w:val="both"/>
               <w:rPr>
                 <w:rFonts w:ascii="Times New Roman" w:eastAsia="Times New Roman" w:hAnsi="Times New Roman" w:cs="Times New Roman"/>
                 <w:color w:val="363636"/>
@@ -1049,7 +3286,7 @@
         </w:tc>
         <w:tc>
           <w:tcPr>
-            <w:tcW w:w="4737" w:type="dxa"/>
+            <w:tcW w:w="4595" w:type="dxa"/>
             <w:vMerge w:val="restart"/>
             <w:tcBorders>
               <w:top w:val="nil"/>
@@ -1063,8 +3300,8 @@
           </w:tcPr>
           <w:p>
             <w:pPr>
-              <w:spacing w:after="0" w:line="240" w:lineRule="auto"/>
-              <w:jc w:val="center"/>
+              <w:spacing w:afterLines="30" w:after="72" w:line="360" w:lineRule="auto"/>
+              <w:jc w:val="both"/>
               <w:rPr>
                 <w:rFonts w:ascii="Times New Roman" w:eastAsia="Times New Roman" w:hAnsi="Times New Roman" w:cs="Times New Roman"/>
                 <w:color w:val="363636"/>
@@ -1092,7 +3329,7 @@
         </w:trPr>
         <w:tc>
           <w:tcPr>
-            <w:tcW w:w="776" w:type="dxa"/>
+            <w:tcW w:w="709" w:type="dxa"/>
             <w:vMerge/>
             <w:tcBorders>
               <w:top w:val="nil"/>
@@ -1105,7 +3342,8 @@
           </w:tcPr>
           <w:p>
             <w:pPr>
-              <w:spacing w:after="0" w:line="240" w:lineRule="auto"/>
+              <w:spacing w:afterLines="30" w:after="72" w:line="360" w:lineRule="auto"/>
+              <w:jc w:val="both"/>
               <w:rPr>
                 <w:rFonts w:ascii="Times New Roman" w:eastAsia="Times New Roman" w:hAnsi="Times New Roman" w:cs="Times New Roman"/>
                 <w:color w:val="363636"/>
@@ -1118,7 +3356,7 @@
         </w:tc>
         <w:tc>
           <w:tcPr>
-            <w:tcW w:w="3903" w:type="dxa"/>
+            <w:tcW w:w="3635" w:type="dxa"/>
             <w:vMerge/>
             <w:tcBorders>
               <w:top w:val="single" w:sz="4" w:space="0" w:color="B1BBCC"/>
@@ -1131,7 +3369,8 @@
           </w:tcPr>
           <w:p>
             <w:pPr>
-              <w:spacing w:after="0" w:line="240" w:lineRule="auto"/>
+              <w:spacing w:afterLines="30" w:after="72" w:line="360" w:lineRule="auto"/>
+              <w:jc w:val="both"/>
               <w:rPr>
                 <w:rFonts w:ascii="Times New Roman" w:eastAsia="Times New Roman" w:hAnsi="Times New Roman" w:cs="Times New Roman"/>
                 <w:color w:val="363636"/>
@@ -1144,7 +3383,7 @@
         </w:tc>
         <w:tc>
           <w:tcPr>
-            <w:tcW w:w="1023" w:type="dxa"/>
+            <w:tcW w:w="1056" w:type="dxa"/>
             <w:tcBorders>
               <w:top w:val="nil"/>
               <w:left w:val="nil"/>
@@ -1157,7 +3396,8 @@
           </w:tcPr>
           <w:p>
             <w:pPr>
-              <w:spacing w:after="0" w:line="240" w:lineRule="auto"/>
+              <w:spacing w:afterLines="30" w:after="72" w:line="360" w:lineRule="auto"/>
+              <w:jc w:val="both"/>
               <w:rPr>
                 <w:rFonts w:ascii="Times New Roman" w:eastAsia="Times New Roman" w:hAnsi="Times New Roman" w:cs="Times New Roman"/>
                 <w:color w:val="363636"/>
@@ -1180,7 +3420,7 @@
         </w:tc>
         <w:tc>
           <w:tcPr>
-            <w:tcW w:w="1044" w:type="dxa"/>
+            <w:tcW w:w="1346" w:type="dxa"/>
             <w:tcBorders>
               <w:top w:val="nil"/>
               <w:left w:val="nil"/>
@@ -1193,7 +3433,8 @@
           </w:tcPr>
           <w:p>
             <w:pPr>
-              <w:spacing w:after="0" w:line="240" w:lineRule="auto"/>
+              <w:spacing w:afterLines="30" w:after="72" w:line="360" w:lineRule="auto"/>
+              <w:jc w:val="both"/>
               <w:rPr>
                 <w:rFonts w:ascii="Times New Roman" w:eastAsia="Times New Roman" w:hAnsi="Times New Roman" w:cs="Times New Roman"/>
                 <w:color w:val="363636"/>
@@ -1216,7 +3457,7 @@
         </w:tc>
         <w:tc>
           <w:tcPr>
-            <w:tcW w:w="4737" w:type="dxa"/>
+            <w:tcW w:w="4595" w:type="dxa"/>
             <w:vMerge/>
             <w:tcBorders>
               <w:top w:val="nil"/>
@@ -1229,7 +3470,8 @@
           </w:tcPr>
           <w:p>
             <w:pPr>
-              <w:spacing w:after="0" w:line="240" w:lineRule="auto"/>
+              <w:spacing w:afterLines="30" w:after="72" w:line="360" w:lineRule="auto"/>
+              <w:jc w:val="both"/>
               <w:rPr>
                 <w:rFonts w:ascii="Times New Roman" w:eastAsia="Times New Roman" w:hAnsi="Times New Roman" w:cs="Times New Roman"/>
                 <w:color w:val="363636"/>
@@ -1247,7 +3489,7 @@
         </w:trPr>
         <w:tc>
           <w:tcPr>
-            <w:tcW w:w="776" w:type="dxa"/>
+            <w:tcW w:w="709" w:type="dxa"/>
             <w:tcBorders>
               <w:top w:val="single" w:sz="4" w:space="0" w:color="auto"/>
               <w:left w:val="single" w:sz="4" w:space="0" w:color="auto"/>
@@ -1261,7 +3503,8 @@
           </w:tcPr>
           <w:p>
             <w:pPr>
-              <w:spacing w:after="0" w:line="240" w:lineRule="auto"/>
+              <w:spacing w:afterLines="30" w:after="72" w:line="360" w:lineRule="auto"/>
+              <w:jc w:val="both"/>
               <w:rPr>
                 <w:rFonts w:ascii="Times New Roman" w:eastAsia="Times New Roman" w:hAnsi="Times New Roman" w:cs="Times New Roman"/>
                 <w:color w:val="000000"/>
@@ -1284,7 +3527,7 @@
         </w:tc>
         <w:tc>
           <w:tcPr>
-            <w:tcW w:w="3903" w:type="dxa"/>
+            <w:tcW w:w="3635" w:type="dxa"/>
             <w:tcBorders>
               <w:top w:val="single" w:sz="4" w:space="0" w:color="auto"/>
               <w:left w:val="nil"/>
@@ -1297,7 +3540,8 @@
           </w:tcPr>
           <w:p>
             <w:pPr>
-              <w:spacing w:after="0" w:line="240" w:lineRule="auto"/>
+              <w:spacing w:afterLines="30" w:after="72" w:line="360" w:lineRule="auto"/>
+              <w:jc w:val="both"/>
               <w:rPr>
                 <w:rFonts w:ascii="Times New Roman" w:eastAsia="Times New Roman" w:hAnsi="Times New Roman" w:cs="Times New Roman"/>
                 <w:color w:val="000000"/>
@@ -1320,7 +3564,7 @@
         </w:tc>
         <w:tc>
           <w:tcPr>
-            <w:tcW w:w="1023" w:type="dxa"/>
+            <w:tcW w:w="1056" w:type="dxa"/>
             <w:tcBorders>
               <w:top w:val="single" w:sz="4" w:space="0" w:color="auto"/>
               <w:left w:val="nil"/>
@@ -1333,7 +3577,8 @@
           </w:tcPr>
           <w:p>
             <w:pPr>
-              <w:spacing w:after="0" w:line="240" w:lineRule="auto"/>
+              <w:spacing w:afterLines="30" w:after="72" w:line="360" w:lineRule="auto"/>
+              <w:jc w:val="both"/>
               <w:rPr>
                 <w:rFonts w:ascii="Times New Roman" w:eastAsia="Times New Roman" w:hAnsi="Times New Roman" w:cs="Times New Roman"/>
                 <w:color w:val="000000"/>
@@ -1356,7 +3601,7 @@
         </w:tc>
         <w:tc>
           <w:tcPr>
-            <w:tcW w:w="1044" w:type="dxa"/>
+            <w:tcW w:w="1346" w:type="dxa"/>
             <w:tcBorders>
               <w:top w:val="single" w:sz="4" w:space="0" w:color="auto"/>
               <w:left w:val="nil"/>
@@ -1369,7 +3614,8 @@
           </w:tcPr>
           <w:p>
             <w:pPr>
-              <w:spacing w:after="0" w:line="240" w:lineRule="auto"/>
+              <w:spacing w:afterLines="30" w:after="72" w:line="360" w:lineRule="auto"/>
+              <w:jc w:val="both"/>
               <w:rPr>
                 <w:rFonts w:ascii="Times New Roman" w:eastAsia="Times New Roman" w:hAnsi="Times New Roman" w:cs="Times New Roman"/>
                 <w:color w:val="000000"/>
@@ -1392,7 +3638,7 @@
         </w:tc>
         <w:tc>
           <w:tcPr>
-            <w:tcW w:w="4737" w:type="dxa"/>
+            <w:tcW w:w="4595" w:type="dxa"/>
             <w:tcBorders>
               <w:top w:val="single" w:sz="4" w:space="0" w:color="auto"/>
               <w:left w:val="single" w:sz="4" w:space="0" w:color="auto"/>
@@ -1405,7 +3651,8 @@
           </w:tcPr>
           <w:p>
             <w:pPr>
-              <w:spacing w:after="0" w:line="240" w:lineRule="auto"/>
+              <w:spacing w:afterLines="30" w:after="72" w:line="360" w:lineRule="auto"/>
+              <w:jc w:val="both"/>
               <w:rPr>
                 <w:rFonts w:ascii="Times New Roman" w:eastAsia="Times New Roman" w:hAnsi="Times New Roman" w:cs="Times New Roman"/>
                 <w:color w:val="000000"/>
@@ -1422,7 +3669,27 @@
                 <w:szCs w:val="24"/>
                 <w:lang w:eastAsia="ru-RU"/>
               </w:rPr>
-              <w:t>Создание Стартово</w:t>
+              <w:t xml:space="preserve">Создание </w:t>
+            </w:r>
+            <w:r>
+              <w:rPr>
+                <w:rFonts w:ascii="Times New Roman" w:eastAsia="Times New Roman" w:hAnsi="Times New Roman" w:cs="Times New Roman"/>
+                <w:color w:val="000000"/>
+                <w:sz w:val="24"/>
+                <w:szCs w:val="24"/>
+                <w:lang w:eastAsia="ru-RU"/>
+              </w:rPr>
+              <w:t>с</w:t>
+            </w:r>
+            <w:r>
+              <w:rPr>
+                <w:rFonts w:ascii="Times New Roman" w:eastAsia="Times New Roman" w:hAnsi="Times New Roman" w:cs="Times New Roman"/>
+                <w:color w:val="000000"/>
+                <w:sz w:val="24"/>
+                <w:szCs w:val="24"/>
+                <w:lang w:eastAsia="ru-RU"/>
+              </w:rPr>
+              <w:t>тартово</w:t>
             </w:r>
             <w:r>
               <w:rPr>
@@ -1453,7 +3720,7 @@
         </w:trPr>
         <w:tc>
           <w:tcPr>
-            <w:tcW w:w="776" w:type="dxa"/>
+            <w:tcW w:w="709" w:type="dxa"/>
             <w:tcBorders>
               <w:top w:val="nil"/>
               <w:left w:val="single" w:sz="4" w:space="0" w:color="auto"/>
@@ -1467,7 +3734,8 @@
           </w:tcPr>
           <w:p>
             <w:pPr>
-              <w:spacing w:after="0" w:line="240" w:lineRule="auto"/>
+              <w:spacing w:afterLines="30" w:after="72" w:line="360" w:lineRule="auto"/>
+              <w:jc w:val="both"/>
               <w:rPr>
                 <w:rFonts w:ascii="Times New Roman" w:eastAsia="Times New Roman" w:hAnsi="Times New Roman" w:cs="Times New Roman"/>
                 <w:color w:val="000000"/>
@@ -1490,7 +3758,7 @@
         </w:tc>
         <w:tc>
           <w:tcPr>
-            <w:tcW w:w="3903" w:type="dxa"/>
+            <w:tcW w:w="3635" w:type="dxa"/>
             <w:tcBorders>
               <w:top w:val="nil"/>
               <w:left w:val="nil"/>
@@ -1503,7 +3771,8 @@
           </w:tcPr>
           <w:p>
             <w:pPr>
-              <w:spacing w:after="0" w:line="240" w:lineRule="auto"/>
+              <w:spacing w:afterLines="30" w:after="72" w:line="360" w:lineRule="auto"/>
+              <w:jc w:val="both"/>
               <w:rPr>
                 <w:rFonts w:ascii="Times New Roman" w:eastAsia="Times New Roman" w:hAnsi="Times New Roman" w:cs="Times New Roman"/>
                 <w:color w:val="000000"/>
@@ -1526,7 +3795,7 @@
         </w:tc>
         <w:tc>
           <w:tcPr>
-            <w:tcW w:w="1023" w:type="dxa"/>
+            <w:tcW w:w="1056" w:type="dxa"/>
             <w:tcBorders>
               <w:top w:val="nil"/>
               <w:left w:val="nil"/>
@@ -1539,7 +3808,8 @@
           </w:tcPr>
           <w:p>
             <w:pPr>
-              <w:spacing w:after="0" w:line="240" w:lineRule="auto"/>
+              <w:spacing w:afterLines="30" w:after="72" w:line="360" w:lineRule="auto"/>
+              <w:jc w:val="both"/>
               <w:rPr>
                 <w:rFonts w:ascii="Times New Roman" w:eastAsia="Times New Roman" w:hAnsi="Times New Roman" w:cs="Times New Roman"/>
                 <w:color w:val="000000"/>
@@ -1562,7 +3832,7 @@
         </w:tc>
         <w:tc>
           <w:tcPr>
-            <w:tcW w:w="1044" w:type="dxa"/>
+            <w:tcW w:w="1346" w:type="dxa"/>
             <w:tcBorders>
               <w:top w:val="nil"/>
               <w:left w:val="nil"/>
@@ -1575,7 +3845,8 @@
           </w:tcPr>
           <w:p>
             <w:pPr>
-              <w:spacing w:after="0" w:line="240" w:lineRule="auto"/>
+              <w:spacing w:afterLines="30" w:after="72" w:line="360" w:lineRule="auto"/>
+              <w:jc w:val="both"/>
               <w:rPr>
                 <w:rFonts w:ascii="Times New Roman" w:eastAsia="Times New Roman" w:hAnsi="Times New Roman" w:cs="Times New Roman"/>
                 <w:color w:val="000000"/>
@@ -1610,7 +3881,7 @@
         </w:tc>
         <w:tc>
           <w:tcPr>
-            <w:tcW w:w="4737" w:type="dxa"/>
+            <w:tcW w:w="4595" w:type="dxa"/>
             <w:tcBorders>
               <w:top w:val="nil"/>
               <w:left w:val="single" w:sz="4" w:space="0" w:color="auto"/>
@@ -1623,7 +3894,8 @@
           </w:tcPr>
           <w:p>
             <w:pPr>
-              <w:spacing w:after="0" w:line="240" w:lineRule="auto"/>
+              <w:spacing w:afterLines="30" w:after="72" w:line="360" w:lineRule="auto"/>
+              <w:jc w:val="both"/>
               <w:rPr>
                 <w:rFonts w:ascii="Times New Roman" w:eastAsia="Times New Roman" w:hAnsi="Times New Roman" w:cs="Times New Roman"/>
                 <w:color w:val="000000"/>
@@ -1661,7 +3933,7 @@
         </w:trPr>
         <w:tc>
           <w:tcPr>
-            <w:tcW w:w="776" w:type="dxa"/>
+            <w:tcW w:w="709" w:type="dxa"/>
             <w:tcBorders>
               <w:top w:val="nil"/>
               <w:left w:val="single" w:sz="4" w:space="0" w:color="auto"/>
@@ -1675,7 +3947,8 @@
           </w:tcPr>
           <w:p>
             <w:pPr>
-              <w:spacing w:after="0" w:line="240" w:lineRule="auto"/>
+              <w:spacing w:afterLines="30" w:after="72" w:line="360" w:lineRule="auto"/>
+              <w:jc w:val="both"/>
               <w:rPr>
                 <w:rFonts w:ascii="Times New Roman" w:eastAsia="Times New Roman" w:hAnsi="Times New Roman" w:cs="Times New Roman"/>
                 <w:color w:val="000000"/>
@@ -1698,7 +3971,7 @@
         </w:tc>
         <w:tc>
           <w:tcPr>
-            <w:tcW w:w="3903" w:type="dxa"/>
+            <w:tcW w:w="3635" w:type="dxa"/>
             <w:tcBorders>
               <w:top w:val="nil"/>
               <w:left w:val="nil"/>
@@ -1711,7 +3984,8 @@
           </w:tcPr>
           <w:p>
             <w:pPr>
-              <w:spacing w:after="0" w:line="240" w:lineRule="auto"/>
+              <w:spacing w:afterLines="30" w:after="72" w:line="360" w:lineRule="auto"/>
+              <w:jc w:val="both"/>
               <w:rPr>
                 <w:rFonts w:ascii="Times New Roman" w:eastAsia="Times New Roman" w:hAnsi="Times New Roman" w:cs="Times New Roman"/>
                 <w:color w:val="000000"/>
@@ -1754,7 +4028,7 @@
         </w:tc>
         <w:tc>
           <w:tcPr>
-            <w:tcW w:w="1023" w:type="dxa"/>
+            <w:tcW w:w="1056" w:type="dxa"/>
             <w:tcBorders>
               <w:top w:val="nil"/>
               <w:left w:val="nil"/>
@@ -1767,7 +4041,8 @@
           </w:tcPr>
           <w:p>
             <w:pPr>
-              <w:spacing w:after="0" w:line="240" w:lineRule="auto"/>
+              <w:spacing w:afterLines="30" w:after="72" w:line="360" w:lineRule="auto"/>
+              <w:jc w:val="both"/>
               <w:rPr>
                 <w:rFonts w:ascii="Times New Roman" w:eastAsia="Times New Roman" w:hAnsi="Times New Roman" w:cs="Times New Roman"/>
                 <w:color w:val="000000"/>
@@ -1802,7 +4077,7 @@
         </w:tc>
         <w:tc>
           <w:tcPr>
-            <w:tcW w:w="1044" w:type="dxa"/>
+            <w:tcW w:w="1346" w:type="dxa"/>
             <w:tcBorders>
               <w:top w:val="nil"/>
               <w:left w:val="nil"/>
@@ -1815,7 +4090,8 @@
           </w:tcPr>
           <w:p>
             <w:pPr>
-              <w:spacing w:after="0" w:line="240" w:lineRule="auto"/>
+              <w:spacing w:afterLines="30" w:after="72" w:line="360" w:lineRule="auto"/>
+              <w:jc w:val="both"/>
               <w:rPr>
                 <w:rFonts w:ascii="Times New Roman" w:eastAsia="Times New Roman" w:hAnsi="Times New Roman" w:cs="Times New Roman"/>
                 <w:color w:val="000000"/>
@@ -1850,7 +4126,7 @@
         </w:tc>
         <w:tc>
           <w:tcPr>
-            <w:tcW w:w="4737" w:type="dxa"/>
+            <w:tcW w:w="4595" w:type="dxa"/>
             <w:tcBorders>
               <w:top w:val="nil"/>
               <w:left w:val="single" w:sz="4" w:space="0" w:color="auto"/>
@@ -1863,7 +4139,8 @@
           </w:tcPr>
           <w:p>
             <w:pPr>
-              <w:spacing w:after="0" w:line="240" w:lineRule="auto"/>
+              <w:spacing w:afterLines="30" w:after="72" w:line="360" w:lineRule="auto"/>
+              <w:jc w:val="both"/>
               <w:rPr>
                 <w:rFonts w:ascii="Times New Roman" w:eastAsia="Times New Roman" w:hAnsi="Times New Roman" w:cs="Times New Roman"/>
                 <w:color w:val="000000"/>
@@ -1891,7 +4168,7 @@
         </w:trPr>
         <w:tc>
           <w:tcPr>
-            <w:tcW w:w="776" w:type="dxa"/>
+            <w:tcW w:w="709" w:type="dxa"/>
             <w:tcBorders>
               <w:top w:val="nil"/>
               <w:left w:val="single" w:sz="4" w:space="0" w:color="auto"/>
@@ -1905,7 +4182,8 @@
           </w:tcPr>
           <w:p>
             <w:pPr>
-              <w:spacing w:after="0" w:line="240" w:lineRule="auto"/>
+              <w:spacing w:afterLines="30" w:after="72" w:line="360" w:lineRule="auto"/>
+              <w:jc w:val="both"/>
               <w:rPr>
                 <w:rFonts w:ascii="Times New Roman" w:eastAsia="Times New Roman" w:hAnsi="Times New Roman" w:cs="Times New Roman"/>
                 <w:color w:val="000000"/>
@@ -1928,7 +4206,7 @@
         </w:tc>
         <w:tc>
           <w:tcPr>
-            <w:tcW w:w="3903" w:type="dxa"/>
+            <w:tcW w:w="3635" w:type="dxa"/>
             <w:tcBorders>
               <w:top w:val="nil"/>
               <w:left w:val="nil"/>
@@ -1941,7 +4219,8 @@
           </w:tcPr>
           <w:p>
             <w:pPr>
-              <w:spacing w:after="0" w:line="240" w:lineRule="auto"/>
+              <w:spacing w:afterLines="30" w:after="72" w:line="360" w:lineRule="auto"/>
+              <w:jc w:val="both"/>
               <w:rPr>
                 <w:rFonts w:ascii="Times New Roman" w:eastAsia="Times New Roman" w:hAnsi="Times New Roman" w:cs="Times New Roman"/>
                 <w:color w:val="000000"/>
@@ -1964,7 +4243,7 @@
         </w:tc>
         <w:tc>
           <w:tcPr>
-            <w:tcW w:w="1023" w:type="dxa"/>
+            <w:tcW w:w="1056" w:type="dxa"/>
             <w:tcBorders>
               <w:top w:val="nil"/>
               <w:left w:val="nil"/>
@@ -1977,7 +4256,8 @@
           </w:tcPr>
           <w:p>
             <w:pPr>
-              <w:spacing w:after="0" w:line="240" w:lineRule="auto"/>
+              <w:spacing w:afterLines="30" w:after="72" w:line="360" w:lineRule="auto"/>
+              <w:jc w:val="both"/>
               <w:rPr>
                 <w:rFonts w:ascii="Times New Roman" w:eastAsia="Times New Roman" w:hAnsi="Times New Roman" w:cs="Times New Roman"/>
                 <w:color w:val="000000"/>
@@ -2012,7 +4292,7 @@
         </w:tc>
         <w:tc>
           <w:tcPr>
-            <w:tcW w:w="1044" w:type="dxa"/>
+            <w:tcW w:w="1346" w:type="dxa"/>
             <w:tcBorders>
               <w:top w:val="nil"/>
               <w:left w:val="nil"/>
@@ -2025,7 +4305,8 @@
           </w:tcPr>
           <w:p>
             <w:pPr>
-              <w:spacing w:after="0" w:line="240" w:lineRule="auto"/>
+              <w:spacing w:afterLines="30" w:after="72" w:line="360" w:lineRule="auto"/>
+              <w:jc w:val="both"/>
               <w:rPr>
                 <w:rFonts w:ascii="Times New Roman" w:eastAsia="Times New Roman" w:hAnsi="Times New Roman" w:cs="Times New Roman"/>
                 <w:color w:val="000000"/>
@@ -2060,7 +4341,7 @@
         </w:tc>
         <w:tc>
           <w:tcPr>
-            <w:tcW w:w="4737" w:type="dxa"/>
+            <w:tcW w:w="4595" w:type="dxa"/>
             <w:tcBorders>
               <w:top w:val="nil"/>
               <w:left w:val="single" w:sz="4" w:space="0" w:color="auto"/>
@@ -2073,7 +4354,8 @@
           </w:tcPr>
           <w:p>
             <w:pPr>
-              <w:spacing w:after="0" w:line="240" w:lineRule="auto"/>
+              <w:spacing w:afterLines="30" w:after="72" w:line="360" w:lineRule="auto"/>
+              <w:jc w:val="both"/>
               <w:rPr>
                 <w:rFonts w:ascii="Times New Roman" w:eastAsia="Times New Roman" w:hAnsi="Times New Roman" w:cs="Times New Roman"/>
                 <w:color w:val="000000"/>
@@ -2101,7 +4383,7 @@
         </w:trPr>
         <w:tc>
           <w:tcPr>
-            <w:tcW w:w="776" w:type="dxa"/>
+            <w:tcW w:w="709" w:type="dxa"/>
             <w:tcBorders>
               <w:top w:val="nil"/>
               <w:left w:val="single" w:sz="4" w:space="0" w:color="auto"/>
@@ -2115,7 +4397,8 @@
           </w:tcPr>
           <w:p>
             <w:pPr>
-              <w:spacing w:after="0" w:line="240" w:lineRule="auto"/>
+              <w:spacing w:afterLines="30" w:after="72" w:line="360" w:lineRule="auto"/>
+              <w:jc w:val="both"/>
               <w:rPr>
                 <w:rFonts w:ascii="Times New Roman" w:eastAsia="Times New Roman" w:hAnsi="Times New Roman" w:cs="Times New Roman"/>
                 <w:color w:val="000000"/>
@@ -2138,7 +4421,7 @@
         </w:tc>
         <w:tc>
           <w:tcPr>
-            <w:tcW w:w="3903" w:type="dxa"/>
+            <w:tcW w:w="3635" w:type="dxa"/>
             <w:tcBorders>
               <w:top w:val="nil"/>
               <w:left w:val="nil"/>
@@ -2151,7 +4434,8 @@
           </w:tcPr>
           <w:p>
             <w:pPr>
-              <w:spacing w:after="0" w:line="240" w:lineRule="auto"/>
+              <w:spacing w:afterLines="30" w:after="72" w:line="360" w:lineRule="auto"/>
+              <w:jc w:val="both"/>
               <w:rPr>
                 <w:rFonts w:ascii="Times New Roman" w:eastAsia="Times New Roman" w:hAnsi="Times New Roman" w:cs="Times New Roman"/>
                 <w:color w:val="000000"/>
@@ -2174,7 +4458,7 @@
         </w:tc>
         <w:tc>
           <w:tcPr>
-            <w:tcW w:w="1023" w:type="dxa"/>
+            <w:tcW w:w="1056" w:type="dxa"/>
             <w:tcBorders>
               <w:top w:val="nil"/>
               <w:left w:val="nil"/>
@@ -2187,7 +4471,8 @@
           </w:tcPr>
           <w:p>
             <w:pPr>
-              <w:spacing w:after="0" w:line="240" w:lineRule="auto"/>
+              <w:spacing w:afterLines="30" w:after="72" w:line="360" w:lineRule="auto"/>
+              <w:jc w:val="both"/>
               <w:rPr>
                 <w:rFonts w:ascii="Times New Roman" w:eastAsia="Times New Roman" w:hAnsi="Times New Roman" w:cs="Times New Roman"/>
                 <w:color w:val="000000"/>
@@ -2222,7 +4507,7 @@
         </w:tc>
         <w:tc>
           <w:tcPr>
-            <w:tcW w:w="1044" w:type="dxa"/>
+            <w:tcW w:w="1346" w:type="dxa"/>
             <w:tcBorders>
               <w:top w:val="nil"/>
               <w:left w:val="nil"/>
@@ -2235,7 +4520,8 @@
           </w:tcPr>
           <w:p>
             <w:pPr>
-              <w:spacing w:after="0" w:line="240" w:lineRule="auto"/>
+              <w:spacing w:afterLines="30" w:after="72" w:line="360" w:lineRule="auto"/>
+              <w:jc w:val="both"/>
               <w:rPr>
                 <w:rFonts w:ascii="Times New Roman" w:eastAsia="Times New Roman" w:hAnsi="Times New Roman" w:cs="Times New Roman"/>
                 <w:color w:val="000000"/>
@@ -2270,7 +4556,7 @@
         </w:tc>
         <w:tc>
           <w:tcPr>
-            <w:tcW w:w="4737" w:type="dxa"/>
+            <w:tcW w:w="4595" w:type="dxa"/>
             <w:tcBorders>
               <w:top w:val="nil"/>
               <w:left w:val="single" w:sz="4" w:space="0" w:color="auto"/>
@@ -2284,7 +4570,8 @@
           </w:tcPr>
           <w:p>
             <w:pPr>
-              <w:spacing w:after="0" w:line="240" w:lineRule="auto"/>
+              <w:spacing w:afterLines="30" w:after="72" w:line="360" w:lineRule="auto"/>
+              <w:jc w:val="both"/>
               <w:rPr>
                 <w:rFonts w:ascii="Times New Roman" w:eastAsia="Times New Roman" w:hAnsi="Times New Roman" w:cs="Times New Roman"/>
                 <w:color w:val="000000"/>
@@ -2332,7 +4619,7 @@
         </w:trPr>
         <w:tc>
           <w:tcPr>
-            <w:tcW w:w="776" w:type="dxa"/>
+            <w:tcW w:w="709" w:type="dxa"/>
             <w:tcBorders>
               <w:top w:val="nil"/>
               <w:left w:val="single" w:sz="4" w:space="0" w:color="auto"/>
@@ -2346,7 +4633,8 @@
           </w:tcPr>
           <w:p>
             <w:pPr>
-              <w:spacing w:after="0" w:line="240" w:lineRule="auto"/>
+              <w:spacing w:afterLines="30" w:after="72" w:line="360" w:lineRule="auto"/>
+              <w:jc w:val="both"/>
               <w:rPr>
                 <w:rFonts w:ascii="Times New Roman" w:eastAsia="Times New Roman" w:hAnsi="Times New Roman" w:cs="Times New Roman"/>
                 <w:color w:val="000000"/>
@@ -2369,7 +4657,7 @@
         </w:tc>
         <w:tc>
           <w:tcPr>
-            <w:tcW w:w="3903" w:type="dxa"/>
+            <w:tcW w:w="3635" w:type="dxa"/>
             <w:tcBorders>
               <w:top w:val="nil"/>
               <w:left w:val="nil"/>
@@ -2382,7 +4670,8 @@
           </w:tcPr>
           <w:p>
             <w:pPr>
-              <w:spacing w:after="0" w:line="240" w:lineRule="auto"/>
+              <w:spacing w:afterLines="30" w:after="72" w:line="360" w:lineRule="auto"/>
+              <w:jc w:val="both"/>
               <w:rPr>
                 <w:rFonts w:ascii="Times New Roman" w:eastAsia="Times New Roman" w:hAnsi="Times New Roman" w:cs="Times New Roman"/>
                 <w:color w:val="000000"/>
@@ -2405,7 +4694,7 @@
         </w:tc>
         <w:tc>
           <w:tcPr>
-            <w:tcW w:w="1023" w:type="dxa"/>
+            <w:tcW w:w="1056" w:type="dxa"/>
             <w:tcBorders>
               <w:top w:val="nil"/>
               <w:left w:val="nil"/>
@@ -2418,7 +4707,8 @@
           </w:tcPr>
           <w:p>
             <w:pPr>
-              <w:spacing w:after="0" w:line="240" w:lineRule="auto"/>
+              <w:spacing w:afterLines="30" w:after="72" w:line="360" w:lineRule="auto"/>
+              <w:jc w:val="both"/>
               <w:rPr>
                 <w:rFonts w:ascii="Times New Roman" w:eastAsia="Times New Roman" w:hAnsi="Times New Roman" w:cs="Times New Roman"/>
                 <w:color w:val="000000"/>
@@ -2453,7 +4743,7 @@
         </w:tc>
         <w:tc>
           <w:tcPr>
-            <w:tcW w:w="1044" w:type="dxa"/>
+            <w:tcW w:w="1346" w:type="dxa"/>
             <w:tcBorders>
               <w:top w:val="nil"/>
               <w:left w:val="nil"/>
@@ -2466,7 +4756,8 @@
           </w:tcPr>
           <w:p>
             <w:pPr>
-              <w:spacing w:after="0" w:line="240" w:lineRule="auto"/>
+              <w:spacing w:afterLines="30" w:after="72" w:line="360" w:lineRule="auto"/>
+              <w:jc w:val="both"/>
               <w:rPr>
                 <w:rFonts w:ascii="Times New Roman" w:eastAsia="Times New Roman" w:hAnsi="Times New Roman" w:cs="Times New Roman"/>
                 <w:color w:val="000000"/>
@@ -2501,7 +4792,7 @@
         </w:tc>
         <w:tc>
           <w:tcPr>
-            <w:tcW w:w="4737" w:type="dxa"/>
+            <w:tcW w:w="4595" w:type="dxa"/>
             <w:tcBorders>
               <w:top w:val="nil"/>
               <w:left w:val="single" w:sz="4" w:space="0" w:color="auto"/>
@@ -2515,7 +4806,8 @@
           </w:tcPr>
           <w:p>
             <w:pPr>
-              <w:spacing w:after="0" w:line="240" w:lineRule="auto"/>
+              <w:spacing w:afterLines="30" w:after="72" w:line="360" w:lineRule="auto"/>
+              <w:jc w:val="both"/>
               <w:rPr>
                 <w:rFonts w:ascii="Times New Roman" w:eastAsia="Times New Roman" w:hAnsi="Times New Roman" w:cs="Times New Roman"/>
                 <w:color w:val="000000"/>
@@ -2563,7 +4855,7 @@
         </w:trPr>
         <w:tc>
           <w:tcPr>
-            <w:tcW w:w="776" w:type="dxa"/>
+            <w:tcW w:w="709" w:type="dxa"/>
             <w:tcBorders>
               <w:top w:val="nil"/>
               <w:left w:val="single" w:sz="4" w:space="0" w:color="auto"/>
@@ -2577,7 +4869,8 @@
           </w:tcPr>
           <w:p>
             <w:pPr>
-              <w:spacing w:after="0" w:line="240" w:lineRule="auto"/>
+              <w:spacing w:afterLines="30" w:after="72" w:line="360" w:lineRule="auto"/>
+              <w:jc w:val="both"/>
               <w:rPr>
                 <w:rFonts w:ascii="Times New Roman" w:eastAsia="Times New Roman" w:hAnsi="Times New Roman" w:cs="Times New Roman"/>
                 <w:color w:val="000000"/>
@@ -2600,7 +4893,7 @@
         </w:tc>
         <w:tc>
           <w:tcPr>
-            <w:tcW w:w="3903" w:type="dxa"/>
+            <w:tcW w:w="3635" w:type="dxa"/>
             <w:tcBorders>
               <w:top w:val="nil"/>
               <w:left w:val="nil"/>
@@ -2613,7 +4906,8 @@
           </w:tcPr>
           <w:p>
             <w:pPr>
-              <w:spacing w:after="0" w:line="240" w:lineRule="auto"/>
+              <w:spacing w:afterLines="30" w:after="72" w:line="360" w:lineRule="auto"/>
+              <w:jc w:val="both"/>
               <w:rPr>
                 <w:rFonts w:ascii="Times New Roman" w:eastAsia="Times New Roman" w:hAnsi="Times New Roman" w:cs="Times New Roman"/>
                 <w:color w:val="000000"/>
@@ -2646,7 +4940,7 @@
         </w:tc>
         <w:tc>
           <w:tcPr>
-            <w:tcW w:w="1023" w:type="dxa"/>
+            <w:tcW w:w="1056" w:type="dxa"/>
             <w:tcBorders>
               <w:top w:val="nil"/>
               <w:left w:val="nil"/>
@@ -2659,7 +4953,8 @@
           </w:tcPr>
           <w:p>
             <w:pPr>
-              <w:spacing w:after="0" w:line="240" w:lineRule="auto"/>
+              <w:spacing w:afterLines="30" w:after="72" w:line="360" w:lineRule="auto"/>
+              <w:jc w:val="both"/>
               <w:rPr>
                 <w:rFonts w:ascii="Times New Roman" w:eastAsia="Times New Roman" w:hAnsi="Times New Roman" w:cs="Times New Roman"/>
                 <w:color w:val="000000"/>
@@ -2682,7 +4977,7 @@
         </w:tc>
         <w:tc>
           <w:tcPr>
-            <w:tcW w:w="1044" w:type="dxa"/>
+            <w:tcW w:w="1346" w:type="dxa"/>
             <w:tcBorders>
               <w:top w:val="nil"/>
               <w:left w:val="nil"/>
@@ -2695,7 +4990,8 @@
           </w:tcPr>
           <w:p>
             <w:pPr>
-              <w:spacing w:after="0" w:line="240" w:lineRule="auto"/>
+              <w:spacing w:afterLines="30" w:after="72" w:line="360" w:lineRule="auto"/>
+              <w:jc w:val="both"/>
               <w:rPr>
                 <w:rFonts w:ascii="Times New Roman" w:eastAsia="Times New Roman" w:hAnsi="Times New Roman" w:cs="Times New Roman"/>
                 <w:color w:val="000000"/>
@@ -2730,7 +5026,7 @@
         </w:tc>
         <w:tc>
           <w:tcPr>
-            <w:tcW w:w="4737" w:type="dxa"/>
+            <w:tcW w:w="4595" w:type="dxa"/>
             <w:tcBorders>
               <w:top w:val="nil"/>
               <w:left w:val="single" w:sz="4" w:space="0" w:color="auto"/>
@@ -2744,7 +5040,8 @@
           </w:tcPr>
           <w:p>
             <w:pPr>
-              <w:spacing w:after="0" w:line="240" w:lineRule="auto"/>
+              <w:spacing w:afterLines="30" w:after="72" w:line="360" w:lineRule="auto"/>
+              <w:jc w:val="both"/>
               <w:rPr>
                 <w:rFonts w:ascii="Times New Roman" w:eastAsia="Times New Roman" w:hAnsi="Times New Roman" w:cs="Times New Roman"/>
                 <w:color w:val="000000"/>
@@ -2772,7 +5069,7 @@
         </w:trPr>
         <w:tc>
           <w:tcPr>
-            <w:tcW w:w="776" w:type="dxa"/>
+            <w:tcW w:w="709" w:type="dxa"/>
             <w:tcBorders>
               <w:top w:val="nil"/>
               <w:left w:val="single" w:sz="4" w:space="0" w:color="auto"/>
@@ -2786,7 +5083,8 @@
           </w:tcPr>
           <w:p>
             <w:pPr>
-              <w:spacing w:after="0" w:line="240" w:lineRule="auto"/>
+              <w:spacing w:afterLines="30" w:after="72" w:line="360" w:lineRule="auto"/>
+              <w:jc w:val="both"/>
               <w:rPr>
                 <w:rFonts w:ascii="Times New Roman" w:eastAsia="Times New Roman" w:hAnsi="Times New Roman" w:cs="Times New Roman"/>
                 <w:color w:val="000000"/>
@@ -2809,7 +5107,7 @@
         </w:tc>
         <w:tc>
           <w:tcPr>
-            <w:tcW w:w="3903" w:type="dxa"/>
+            <w:tcW w:w="3635" w:type="dxa"/>
             <w:tcBorders>
               <w:top w:val="nil"/>
               <w:left w:val="nil"/>
@@ -2822,7 +5120,8 @@
           </w:tcPr>
           <w:p>
             <w:pPr>
-              <w:spacing w:after="0" w:line="240" w:lineRule="auto"/>
+              <w:spacing w:afterLines="30" w:after="72" w:line="360" w:lineRule="auto"/>
+              <w:jc w:val="both"/>
               <w:rPr>
                 <w:rFonts w:ascii="Times New Roman" w:eastAsia="Times New Roman" w:hAnsi="Times New Roman" w:cs="Times New Roman"/>
                 <w:color w:val="000000"/>
@@ -2845,7 +5144,7 @@
         </w:tc>
         <w:tc>
           <w:tcPr>
-            <w:tcW w:w="1023" w:type="dxa"/>
+            <w:tcW w:w="1056" w:type="dxa"/>
             <w:tcBorders>
               <w:top w:val="nil"/>
               <w:left w:val="nil"/>
@@ -2858,7 +5157,8 @@
           </w:tcPr>
           <w:p>
             <w:pPr>
-              <w:spacing w:after="0" w:line="240" w:lineRule="auto"/>
+              <w:spacing w:afterLines="30" w:after="72" w:line="360" w:lineRule="auto"/>
+              <w:jc w:val="both"/>
               <w:rPr>
                 <w:rFonts w:ascii="Times New Roman" w:eastAsia="Times New Roman" w:hAnsi="Times New Roman" w:cs="Times New Roman"/>
                 <w:color w:val="000000"/>
@@ -2893,7 +5193,7 @@
         </w:tc>
         <w:tc>
           <w:tcPr>
-            <w:tcW w:w="1044" w:type="dxa"/>
+            <w:tcW w:w="1346" w:type="dxa"/>
             <w:tcBorders>
               <w:top w:val="nil"/>
               <w:left w:val="nil"/>
@@ -2906,7 +5206,8 @@
           </w:tcPr>
           <w:p>
             <w:pPr>
-              <w:spacing w:after="0" w:line="240" w:lineRule="auto"/>
+              <w:spacing w:afterLines="30" w:after="72" w:line="360" w:lineRule="auto"/>
+              <w:jc w:val="both"/>
               <w:rPr>
                 <w:rFonts w:ascii="Times New Roman" w:eastAsia="Times New Roman" w:hAnsi="Times New Roman" w:cs="Times New Roman"/>
                 <w:color w:val="000000"/>
@@ -2941,7 +5242,7 @@
         </w:tc>
         <w:tc>
           <w:tcPr>
-            <w:tcW w:w="4737" w:type="dxa"/>
+            <w:tcW w:w="4595" w:type="dxa"/>
             <w:tcBorders>
               <w:top w:val="nil"/>
               <w:left w:val="single" w:sz="4" w:space="0" w:color="auto"/>
@@ -2955,7 +5256,8 @@
           </w:tcPr>
           <w:p>
             <w:pPr>
-              <w:spacing w:after="0" w:line="240" w:lineRule="auto"/>
+              <w:spacing w:afterLines="30" w:after="72" w:line="360" w:lineRule="auto"/>
+              <w:jc w:val="both"/>
               <w:rPr>
                 <w:rFonts w:ascii="Times New Roman" w:eastAsia="Times New Roman" w:hAnsi="Times New Roman" w:cs="Times New Roman"/>
                 <w:color w:val="000000"/>
@@ -2983,7 +5285,7 @@
         </w:trPr>
         <w:tc>
           <w:tcPr>
-            <w:tcW w:w="776" w:type="dxa"/>
+            <w:tcW w:w="709" w:type="dxa"/>
             <w:tcBorders>
               <w:top w:val="nil"/>
               <w:left w:val="single" w:sz="4" w:space="0" w:color="auto"/>
@@ -2997,7 +5299,8 @@
           </w:tcPr>
           <w:p>
             <w:pPr>
-              <w:spacing w:after="0" w:line="240" w:lineRule="auto"/>
+              <w:spacing w:afterLines="30" w:after="72" w:line="360" w:lineRule="auto"/>
+              <w:jc w:val="both"/>
               <w:rPr>
                 <w:rFonts w:ascii="Times New Roman" w:eastAsia="Times New Roman" w:hAnsi="Times New Roman" w:cs="Times New Roman"/>
                 <w:color w:val="000000"/>
@@ -3020,7 +5323,7 @@
         </w:tc>
         <w:tc>
           <w:tcPr>
-            <w:tcW w:w="3903" w:type="dxa"/>
+            <w:tcW w:w="3635" w:type="dxa"/>
             <w:tcBorders>
               <w:top w:val="nil"/>
               <w:left w:val="nil"/>
@@ -3033,7 +5336,8 @@
           </w:tcPr>
           <w:p>
             <w:pPr>
-              <w:spacing w:after="0" w:line="240" w:lineRule="auto"/>
+              <w:spacing w:afterLines="30" w:after="72" w:line="360" w:lineRule="auto"/>
+              <w:jc w:val="both"/>
               <w:rPr>
                 <w:rFonts w:ascii="Times New Roman" w:eastAsia="Times New Roman" w:hAnsi="Times New Roman" w:cs="Times New Roman"/>
                 <w:color w:val="000000"/>
@@ -3056,7 +5360,7 @@
         </w:tc>
         <w:tc>
           <w:tcPr>
-            <w:tcW w:w="1023" w:type="dxa"/>
+            <w:tcW w:w="1056" w:type="dxa"/>
             <w:tcBorders>
               <w:top w:val="nil"/>
               <w:left w:val="nil"/>
@@ -3069,7 +5373,8 @@
           </w:tcPr>
           <w:p>
             <w:pPr>
-              <w:spacing w:after="0" w:line="240" w:lineRule="auto"/>
+              <w:spacing w:afterLines="30" w:after="72" w:line="360" w:lineRule="auto"/>
+              <w:jc w:val="both"/>
               <w:rPr>
                 <w:rFonts w:ascii="Times New Roman" w:eastAsia="Times New Roman" w:hAnsi="Times New Roman" w:cs="Times New Roman"/>
                 <w:color w:val="000000"/>
@@ -3092,7 +5397,7 @@
         </w:tc>
         <w:tc>
           <w:tcPr>
-            <w:tcW w:w="1044" w:type="dxa"/>
+            <w:tcW w:w="1346" w:type="dxa"/>
             <w:tcBorders>
               <w:top w:val="nil"/>
               <w:left w:val="nil"/>
@@ -3105,7 +5410,8 @@
           </w:tcPr>
           <w:p>
             <w:pPr>
-              <w:spacing w:after="0" w:line="240" w:lineRule="auto"/>
+              <w:spacing w:afterLines="30" w:after="72" w:line="360" w:lineRule="auto"/>
+              <w:jc w:val="both"/>
               <w:rPr>
                 <w:rFonts w:ascii="Times New Roman" w:eastAsia="Times New Roman" w:hAnsi="Times New Roman" w:cs="Times New Roman"/>
                 <w:color w:val="000000"/>
@@ -3128,7 +5434,7 @@
         </w:tc>
         <w:tc>
           <w:tcPr>
-            <w:tcW w:w="4737" w:type="dxa"/>
+            <w:tcW w:w="4595" w:type="dxa"/>
             <w:tcBorders>
               <w:top w:val="nil"/>
               <w:left w:val="single" w:sz="4" w:space="0" w:color="auto"/>
@@ -3142,7 +5448,8 @@
           </w:tcPr>
           <w:p>
             <w:pPr>
-              <w:spacing w:after="0" w:line="240" w:lineRule="auto"/>
+              <w:spacing w:afterLines="30" w:after="72" w:line="360" w:lineRule="auto"/>
+              <w:jc w:val="both"/>
               <w:rPr>
                 <w:rFonts w:ascii="Times New Roman" w:eastAsia="Times New Roman" w:hAnsi="Times New Roman" w:cs="Times New Roman"/>
                 <w:color w:val="000000"/>
@@ -3200,7 +5507,7 @@
         </w:trPr>
         <w:tc>
           <w:tcPr>
-            <w:tcW w:w="776" w:type="dxa"/>
+            <w:tcW w:w="709" w:type="dxa"/>
             <w:tcBorders>
               <w:top w:val="nil"/>
               <w:left w:val="single" w:sz="4" w:space="0" w:color="auto"/>
@@ -3214,7 +5521,8 @@
           </w:tcPr>
           <w:p>
             <w:pPr>
-              <w:spacing w:after="0" w:line="240" w:lineRule="auto"/>
+              <w:spacing w:afterLines="30" w:after="72" w:line="360" w:lineRule="auto"/>
+              <w:jc w:val="both"/>
               <w:rPr>
                 <w:rFonts w:ascii="Times New Roman" w:eastAsia="Times New Roman" w:hAnsi="Times New Roman" w:cs="Times New Roman"/>
                 <w:color w:val="000000"/>
@@ -3231,14 +5539,13 @@
                 <w:szCs w:val="24"/>
                 <w:lang w:eastAsia="ru-RU"/>
               </w:rPr>
-              <w:lastRenderedPageBreak/>
               <w:t>10</w:t>
             </w:r>
           </w:p>
         </w:tc>
         <w:tc>
           <w:tcPr>
-            <w:tcW w:w="3903" w:type="dxa"/>
+            <w:tcW w:w="3635" w:type="dxa"/>
             <w:tcBorders>
               <w:top w:val="nil"/>
               <w:left w:val="nil"/>
@@ -3251,7 +5558,9 @@
           </w:tcPr>
           <w:p>
             <w:pPr>
-              <w:spacing w:after="0" w:line="240" w:lineRule="auto"/>
+              <w:spacing w:afterLines="30" w:after="72" w:line="360" w:lineRule="auto"/>
+              <w:ind w:left="-284" w:firstLine="139"/>
+              <w:jc w:val="both"/>
               <w:rPr>
                 <w:rFonts w:ascii="Times New Roman" w:eastAsia="Times New Roman" w:hAnsi="Times New Roman" w:cs="Times New Roman"/>
                 <w:color w:val="000000"/>
@@ -3268,13 +5577,23 @@
                 <w:szCs w:val="24"/>
                 <w:lang w:eastAsia="ru-RU"/>
               </w:rPr>
-              <w:t>Авто сохранение</w:t>
+              <w:t>Авто</w:t>
+            </w:r>
+            <w:r>
+              <w:rPr>
+                <w:rFonts w:ascii="Times New Roman" w:eastAsia="Times New Roman" w:hAnsi="Times New Roman" w:cs="Times New Roman"/>
+                <w:color w:val="000000"/>
+                <w:sz w:val="24"/>
+                <w:szCs w:val="24"/>
+                <w:lang w:eastAsia="ru-RU"/>
+              </w:rPr>
+              <w:t>сохранение</w:t>
             </w:r>
           </w:p>
         </w:tc>
         <w:tc>
           <w:tcPr>
-            <w:tcW w:w="1023" w:type="dxa"/>
+            <w:tcW w:w="1056" w:type="dxa"/>
             <w:tcBorders>
               <w:top w:val="nil"/>
               <w:left w:val="nil"/>
@@ -3287,7 +5606,8 @@
           </w:tcPr>
           <w:p>
             <w:pPr>
-              <w:spacing w:after="0" w:line="240" w:lineRule="auto"/>
+              <w:spacing w:afterLines="30" w:after="72" w:line="360" w:lineRule="auto"/>
+              <w:jc w:val="both"/>
               <w:rPr>
                 <w:rFonts w:ascii="Times New Roman" w:eastAsia="Times New Roman" w:hAnsi="Times New Roman" w:cs="Times New Roman"/>
                 <w:color w:val="000000"/>
@@ -3310,7 +5630,7 @@
         </w:tc>
         <w:tc>
           <w:tcPr>
-            <w:tcW w:w="1044" w:type="dxa"/>
+            <w:tcW w:w="1346" w:type="dxa"/>
             <w:tcBorders>
               <w:top w:val="nil"/>
               <w:left w:val="nil"/>
@@ -3323,7 +5643,8 @@
           </w:tcPr>
           <w:p>
             <w:pPr>
-              <w:spacing w:after="0" w:line="240" w:lineRule="auto"/>
+              <w:spacing w:afterLines="30" w:after="72" w:line="360" w:lineRule="auto"/>
+              <w:jc w:val="both"/>
               <w:rPr>
                 <w:rFonts w:ascii="Times New Roman" w:eastAsia="Times New Roman" w:hAnsi="Times New Roman" w:cs="Times New Roman"/>
                 <w:color w:val="000000"/>
@@ -3346,7 +5667,7 @@
         </w:tc>
         <w:tc>
           <w:tcPr>
-            <w:tcW w:w="4737" w:type="dxa"/>
+            <w:tcW w:w="4595" w:type="dxa"/>
             <w:tcBorders>
               <w:top w:val="nil"/>
               <w:left w:val="single" w:sz="4" w:space="0" w:color="auto"/>
@@ -3360,7 +5681,8 @@
           </w:tcPr>
           <w:p>
             <w:pPr>
-              <w:spacing w:after="0" w:line="240" w:lineRule="auto"/>
+              <w:spacing w:afterLines="30" w:after="72" w:line="360" w:lineRule="auto"/>
+              <w:jc w:val="both"/>
               <w:rPr>
                 <w:rFonts w:ascii="Times New Roman" w:eastAsia="Times New Roman" w:hAnsi="Times New Roman" w:cs="Times New Roman"/>
                 <w:color w:val="000000"/>
@@ -3388,7 +5710,7 @@
         </w:trPr>
         <w:tc>
           <w:tcPr>
-            <w:tcW w:w="776" w:type="dxa"/>
+            <w:tcW w:w="709" w:type="dxa"/>
             <w:tcBorders>
               <w:top w:val="nil"/>
               <w:left w:val="single" w:sz="4" w:space="0" w:color="auto"/>
@@ -3402,7 +5724,8 @@
           </w:tcPr>
           <w:p>
             <w:pPr>
-              <w:spacing w:after="0" w:line="240" w:lineRule="auto"/>
+              <w:spacing w:afterLines="30" w:after="72" w:line="360" w:lineRule="auto"/>
+              <w:jc w:val="both"/>
               <w:rPr>
                 <w:rFonts w:ascii="Times New Roman" w:eastAsia="Times New Roman" w:hAnsi="Times New Roman" w:cs="Times New Roman"/>
                 <w:color w:val="000000"/>
@@ -3425,7 +5748,7 @@
         </w:tc>
         <w:tc>
           <w:tcPr>
-            <w:tcW w:w="3903" w:type="dxa"/>
+            <w:tcW w:w="3635" w:type="dxa"/>
             <w:tcBorders>
               <w:top w:val="nil"/>
               <w:left w:val="nil"/>
@@ -3438,7 +5761,8 @@
           </w:tcPr>
           <w:p>
             <w:pPr>
-              <w:spacing w:after="0" w:line="240" w:lineRule="auto"/>
+              <w:spacing w:afterLines="30" w:after="72" w:line="360" w:lineRule="auto"/>
+              <w:jc w:val="both"/>
               <w:rPr>
                 <w:rFonts w:ascii="Times New Roman" w:eastAsia="Times New Roman" w:hAnsi="Times New Roman" w:cs="Times New Roman"/>
                 <w:color w:val="000000"/>
@@ -3461,7 +5785,7 @@
         </w:tc>
         <w:tc>
           <w:tcPr>
-            <w:tcW w:w="1023" w:type="dxa"/>
+            <w:tcW w:w="1056" w:type="dxa"/>
             <w:tcBorders>
               <w:top w:val="nil"/>
               <w:left w:val="nil"/>
@@ -3474,7 +5798,8 @@
           </w:tcPr>
           <w:p>
             <w:pPr>
-              <w:spacing w:after="0" w:line="240" w:lineRule="auto"/>
+              <w:spacing w:afterLines="30" w:after="72" w:line="360" w:lineRule="auto"/>
+              <w:jc w:val="both"/>
               <w:rPr>
                 <w:rFonts w:ascii="Times New Roman" w:eastAsia="Times New Roman" w:hAnsi="Times New Roman" w:cs="Times New Roman"/>
                 <w:color w:val="000000"/>
@@ -3509,7 +5834,7 @@
         </w:tc>
         <w:tc>
           <w:tcPr>
-            <w:tcW w:w="1044" w:type="dxa"/>
+            <w:tcW w:w="1346" w:type="dxa"/>
             <w:tcBorders>
               <w:top w:val="nil"/>
               <w:left w:val="nil"/>
@@ -3522,7 +5847,8 @@
           </w:tcPr>
           <w:p>
             <w:pPr>
-              <w:spacing w:after="0" w:line="240" w:lineRule="auto"/>
+              <w:spacing w:afterLines="30" w:after="72" w:line="360" w:lineRule="auto"/>
+              <w:jc w:val="both"/>
               <w:rPr>
                 <w:rFonts w:ascii="Times New Roman" w:eastAsia="Times New Roman" w:hAnsi="Times New Roman" w:cs="Times New Roman"/>
                 <w:color w:val="000000"/>
@@ -3557,7 +5883,7 @@
         </w:tc>
         <w:tc>
           <w:tcPr>
-            <w:tcW w:w="4737" w:type="dxa"/>
+            <w:tcW w:w="4595" w:type="dxa"/>
             <w:tcBorders>
               <w:top w:val="nil"/>
               <w:left w:val="single" w:sz="4" w:space="0" w:color="auto"/>
@@ -3571,7 +5897,8 @@
           </w:tcPr>
           <w:p>
             <w:pPr>
-              <w:spacing w:after="0" w:line="240" w:lineRule="auto"/>
+              <w:spacing w:afterLines="30" w:after="72" w:line="360" w:lineRule="auto"/>
+              <w:jc w:val="both"/>
               <w:rPr>
                 <w:rFonts w:ascii="Times New Roman" w:eastAsia="Times New Roman" w:hAnsi="Times New Roman" w:cs="Times New Roman"/>
                 <w:color w:val="000000"/>
@@ -3599,7 +5926,7 @@
         </w:trPr>
         <w:tc>
           <w:tcPr>
-            <w:tcW w:w="776" w:type="dxa"/>
+            <w:tcW w:w="709" w:type="dxa"/>
             <w:tcBorders>
               <w:top w:val="nil"/>
               <w:left w:val="single" w:sz="4" w:space="0" w:color="auto"/>
@@ -3613,7 +5940,8 @@
           </w:tcPr>
           <w:p>
             <w:pPr>
-              <w:spacing w:after="0" w:line="240" w:lineRule="auto"/>
+              <w:spacing w:afterLines="30" w:after="72" w:line="360" w:lineRule="auto"/>
+              <w:jc w:val="both"/>
               <w:rPr>
                 <w:rFonts w:ascii="Times New Roman" w:eastAsia="Times New Roman" w:hAnsi="Times New Roman" w:cs="Times New Roman"/>
                 <w:color w:val="000000"/>
@@ -3636,7 +5964,7 @@
         </w:tc>
         <w:tc>
           <w:tcPr>
-            <w:tcW w:w="3903" w:type="dxa"/>
+            <w:tcW w:w="3635" w:type="dxa"/>
             <w:tcBorders>
               <w:top w:val="nil"/>
               <w:left w:val="nil"/>
@@ -3649,7 +5977,8 @@
           </w:tcPr>
           <w:p>
             <w:pPr>
-              <w:spacing w:after="0" w:line="240" w:lineRule="auto"/>
+              <w:spacing w:afterLines="30" w:after="72" w:line="360" w:lineRule="auto"/>
+              <w:jc w:val="both"/>
               <w:rPr>
                 <w:rFonts w:ascii="Times New Roman" w:eastAsia="Times New Roman" w:hAnsi="Times New Roman" w:cs="Times New Roman"/>
                 <w:color w:val="000000"/>
@@ -3672,7 +6001,7 @@
         </w:tc>
         <w:tc>
           <w:tcPr>
-            <w:tcW w:w="1023" w:type="dxa"/>
+            <w:tcW w:w="1056" w:type="dxa"/>
             <w:tcBorders>
               <w:top w:val="nil"/>
               <w:left w:val="nil"/>
@@ -3685,7 +6014,8 @@
           </w:tcPr>
           <w:p>
             <w:pPr>
-              <w:spacing w:after="0" w:line="240" w:lineRule="auto"/>
+              <w:spacing w:afterLines="30" w:after="72" w:line="360" w:lineRule="auto"/>
+              <w:jc w:val="both"/>
               <w:rPr>
                 <w:rFonts w:ascii="Times New Roman" w:eastAsia="Times New Roman" w:hAnsi="Times New Roman" w:cs="Times New Roman"/>
                 <w:color w:val="000000"/>
@@ -3720,7 +6050,7 @@
         </w:tc>
         <w:tc>
           <w:tcPr>
-            <w:tcW w:w="1044" w:type="dxa"/>
+            <w:tcW w:w="1346" w:type="dxa"/>
             <w:tcBorders>
               <w:top w:val="nil"/>
               <w:left w:val="nil"/>
@@ -3733,7 +6063,8 @@
           </w:tcPr>
           <w:p>
             <w:pPr>
-              <w:spacing w:after="0" w:line="240" w:lineRule="auto"/>
+              <w:spacing w:afterLines="30" w:after="72" w:line="360" w:lineRule="auto"/>
+              <w:jc w:val="both"/>
               <w:rPr>
                 <w:rFonts w:ascii="Times New Roman" w:eastAsia="Times New Roman" w:hAnsi="Times New Roman" w:cs="Times New Roman"/>
                 <w:color w:val="000000"/>
@@ -3768,7 +6099,7 @@
         </w:tc>
         <w:tc>
           <w:tcPr>
-            <w:tcW w:w="4737" w:type="dxa"/>
+            <w:tcW w:w="4595" w:type="dxa"/>
             <w:tcBorders>
               <w:top w:val="nil"/>
               <w:left w:val="single" w:sz="4" w:space="0" w:color="auto"/>
@@ -3782,7 +6113,8 @@
           </w:tcPr>
           <w:p>
             <w:pPr>
-              <w:spacing w:after="0" w:line="240" w:lineRule="auto"/>
+              <w:spacing w:afterLines="30" w:after="72" w:line="360" w:lineRule="auto"/>
+              <w:jc w:val="both"/>
               <w:rPr>
                 <w:rFonts w:ascii="Times New Roman" w:eastAsia="Times New Roman" w:hAnsi="Times New Roman" w:cs="Times New Roman"/>
                 <w:color w:val="000000"/>
@@ -3810,7 +6142,7 @@
         </w:trPr>
         <w:tc>
           <w:tcPr>
-            <w:tcW w:w="776" w:type="dxa"/>
+            <w:tcW w:w="709" w:type="dxa"/>
             <w:tcBorders>
               <w:top w:val="nil"/>
               <w:left w:val="single" w:sz="4" w:space="0" w:color="auto"/>
@@ -3824,7 +6156,8 @@
           </w:tcPr>
           <w:p>
             <w:pPr>
-              <w:spacing w:after="0" w:line="240" w:lineRule="auto"/>
+              <w:spacing w:afterLines="30" w:after="72" w:line="360" w:lineRule="auto"/>
+              <w:jc w:val="both"/>
               <w:rPr>
                 <w:rFonts w:ascii="Times New Roman" w:eastAsia="Times New Roman" w:hAnsi="Times New Roman" w:cs="Times New Roman"/>
                 <w:color w:val="000000"/>
@@ -3847,7 +6180,7 @@
         </w:tc>
         <w:tc>
           <w:tcPr>
-            <w:tcW w:w="3903" w:type="dxa"/>
+            <w:tcW w:w="3635" w:type="dxa"/>
             <w:tcBorders>
               <w:top w:val="nil"/>
               <w:left w:val="nil"/>
@@ -3860,7 +6193,8 @@
           </w:tcPr>
           <w:p>
             <w:pPr>
-              <w:spacing w:after="0" w:line="240" w:lineRule="auto"/>
+              <w:spacing w:afterLines="30" w:after="72" w:line="360" w:lineRule="auto"/>
+              <w:jc w:val="both"/>
               <w:rPr>
                 <w:rFonts w:ascii="Times New Roman" w:eastAsia="Times New Roman" w:hAnsi="Times New Roman" w:cs="Times New Roman"/>
                 <w:bCs/>
@@ -3885,7 +6219,7 @@
         </w:tc>
         <w:tc>
           <w:tcPr>
-            <w:tcW w:w="1023" w:type="dxa"/>
+            <w:tcW w:w="1056" w:type="dxa"/>
             <w:tcBorders>
               <w:top w:val="nil"/>
               <w:left w:val="nil"/>
@@ -3898,7 +6232,8 @@
           </w:tcPr>
           <w:p>
             <w:pPr>
-              <w:spacing w:after="0" w:line="240" w:lineRule="auto"/>
+              <w:spacing w:afterLines="30" w:after="72" w:line="360" w:lineRule="auto"/>
+              <w:jc w:val="both"/>
               <w:rPr>
                 <w:rFonts w:ascii="Times New Roman" w:eastAsia="Times New Roman" w:hAnsi="Times New Roman" w:cs="Times New Roman"/>
                 <w:bCs/>
@@ -3936,7 +6271,7 @@
         </w:tc>
         <w:tc>
           <w:tcPr>
-            <w:tcW w:w="1044" w:type="dxa"/>
+            <w:tcW w:w="1346" w:type="dxa"/>
             <w:tcBorders>
               <w:top w:val="nil"/>
               <w:left w:val="nil"/>
@@ -3949,7 +6284,8 @@
           </w:tcPr>
           <w:p>
             <w:pPr>
-              <w:spacing w:after="0" w:line="240" w:lineRule="auto"/>
+              <w:spacing w:afterLines="30" w:after="72" w:line="360" w:lineRule="auto"/>
+              <w:jc w:val="both"/>
               <w:rPr>
                 <w:rFonts w:ascii="Times New Roman" w:eastAsia="Times New Roman" w:hAnsi="Times New Roman" w:cs="Times New Roman"/>
                 <w:bCs/>
@@ -3974,7 +6310,7 @@
         </w:tc>
         <w:tc>
           <w:tcPr>
-            <w:tcW w:w="4737" w:type="dxa"/>
+            <w:tcW w:w="4595" w:type="dxa"/>
             <w:tcBorders>
               <w:top w:val="nil"/>
               <w:left w:val="single" w:sz="4" w:space="0" w:color="auto"/>
@@ -3988,7 +6324,8 @@
           </w:tcPr>
           <w:p>
             <w:pPr>
-              <w:spacing w:after="0" w:line="240" w:lineRule="auto"/>
+              <w:spacing w:afterLines="30" w:after="72" w:line="360" w:lineRule="auto"/>
+              <w:jc w:val="both"/>
               <w:rPr>
                 <w:rFonts w:ascii="Times New Roman" w:eastAsia="Times New Roman" w:hAnsi="Times New Roman" w:cs="Times New Roman"/>
                 <w:color w:val="000000"/>
@@ -4013,10 +6350,145 @@
     </w:tbl>
     <w:p>
       <w:pPr>
-        <w:rPr>
-          <w:rFonts w:ascii="Times New Roman" w:hAnsi="Times New Roman" w:cs="Times New Roman"/>
-        </w:rPr>
-      </w:pPr>
+        <w:spacing w:afterLines="30" w:after="72" w:line="360" w:lineRule="auto"/>
+        <w:jc w:val="both"/>
+        <w:rPr>
+          <w:rFonts w:ascii="Times New Roman" w:hAnsi="Times New Roman" w:cs="Times New Roman"/>
+          <w:sz w:val="24"/>
+        </w:rPr>
+      </w:pPr>
+    </w:p>
+    <w:p>
+      <w:pPr>
+        <w:pStyle w:val="1"/>
+        <w:numPr>
+          <w:ilvl w:val="0"/>
+          <w:numId w:val="7"/>
+        </w:numPr>
+        <w:spacing w:afterLines="30" w:after="72" w:line="360" w:lineRule="auto"/>
+        <w:rPr>
+          <w:sz w:val="32"/>
+        </w:rPr>
+      </w:pPr>
+      <w:r>
+        <w:rPr>
+          <w:sz w:val="32"/>
+        </w:rPr>
+        <w:lastRenderedPageBreak/>
+        <w:t>Порядок контроля и приемки</w:t>
+      </w:r>
+    </w:p>
+    <w:p>
+      <w:pPr>
+        <w:spacing w:afterLines="30" w:after="72" w:line="360" w:lineRule="auto"/>
+        <w:jc w:val="both"/>
+        <w:rPr>
+          <w:rFonts w:ascii="Times New Roman" w:hAnsi="Times New Roman" w:cs="Times New Roman"/>
+          <w:sz w:val="28"/>
+        </w:rPr>
+      </w:pPr>
+      <w:r>
+        <w:rPr>
+          <w:rFonts w:ascii="Times New Roman" w:hAnsi="Times New Roman" w:cs="Times New Roman"/>
+          <w:sz w:val="28"/>
+        </w:rPr>
+        <w:t>Форма сдачи -</w:t>
+      </w:r>
+      <w:r>
+        <w:rPr>
+          <w:rFonts w:ascii="Times New Roman" w:hAnsi="Times New Roman" w:cs="Times New Roman"/>
+          <w:sz w:val="28"/>
+        </w:rPr>
+        <w:t xml:space="preserve"> д</w:t>
+      </w:r>
+      <w:r>
+        <w:rPr>
+          <w:rFonts w:ascii="Times New Roman" w:hAnsi="Times New Roman" w:cs="Times New Roman"/>
+          <w:sz w:val="28"/>
+        </w:rPr>
+        <w:t xml:space="preserve">емонстрация </w:t>
+      </w:r>
+      <w:r>
+        <w:rPr>
+          <w:rFonts w:ascii="Times New Roman" w:hAnsi="Times New Roman" w:cs="Times New Roman"/>
+          <w:sz w:val="28"/>
+        </w:rPr>
+        <w:t>п</w:t>
+      </w:r>
+      <w:r>
+        <w:rPr>
+          <w:rFonts w:ascii="Times New Roman" w:hAnsi="Times New Roman" w:cs="Times New Roman"/>
+          <w:sz w:val="28"/>
+        </w:rPr>
+        <w:t>рограммного</w:t>
+      </w:r>
+      <w:r>
+        <w:rPr>
+          <w:rFonts w:ascii="Times New Roman" w:hAnsi="Times New Roman" w:cs="Times New Roman"/>
+          <w:sz w:val="28"/>
+        </w:rPr>
+        <w:t xml:space="preserve"> </w:t>
+      </w:r>
+      <w:r>
+        <w:rPr>
+          <w:rFonts w:ascii="Times New Roman" w:hAnsi="Times New Roman" w:cs="Times New Roman"/>
+          <w:sz w:val="28"/>
+        </w:rPr>
+        <w:t>обеспечения и</w:t>
+      </w:r>
+      <w:r>
+        <w:rPr>
+          <w:rFonts w:ascii="Times New Roman" w:hAnsi="Times New Roman" w:cs="Times New Roman"/>
+          <w:sz w:val="28"/>
+        </w:rPr>
+        <w:t xml:space="preserve"> сопровождающей программной документации</w:t>
+      </w:r>
+      <w:r>
+        <w:rPr>
+          <w:rFonts w:ascii="Times New Roman" w:hAnsi="Times New Roman" w:cs="Times New Roman"/>
+          <w:sz w:val="28"/>
+        </w:rPr>
+        <w:t>.</w:t>
+      </w:r>
+      <w:r>
+        <w:rPr>
+          <w:rFonts w:ascii="Times New Roman" w:hAnsi="Times New Roman" w:cs="Times New Roman"/>
+          <w:sz w:val="28"/>
+        </w:rPr>
+        <w:t xml:space="preserve"> </w:t>
+      </w:r>
+    </w:p>
+    <w:p>
+      <w:pPr>
+        <w:spacing w:afterLines="30" w:after="72" w:line="360" w:lineRule="auto"/>
+        <w:jc w:val="both"/>
+        <w:rPr>
+          <w:rFonts w:ascii="Times New Roman" w:hAnsi="Times New Roman" w:cs="Times New Roman"/>
+          <w:sz w:val="28"/>
+        </w:rPr>
+      </w:pPr>
+      <w:r>
+        <w:rPr>
+          <w:rFonts w:ascii="Times New Roman" w:hAnsi="Times New Roman" w:cs="Times New Roman"/>
+          <w:sz w:val="28"/>
+        </w:rPr>
+        <w:t>Дата сдачи</w:t>
+      </w:r>
+      <w:r>
+        <w:rPr>
+          <w:rFonts w:ascii="Times New Roman" w:hAnsi="Times New Roman" w:cs="Times New Roman"/>
+          <w:sz w:val="28"/>
+          <w:lang w:val="en-US"/>
+        </w:rPr>
+        <w:t>:</w:t>
+      </w:r>
+      <w:r>
+        <w:rPr>
+          <w:rFonts w:ascii="Times New Roman" w:hAnsi="Times New Roman" w:cs="Times New Roman"/>
+          <w:sz w:val="28"/>
+        </w:rPr>
+        <w:t xml:space="preserve"> 17 ноября 2021 год.</w:t>
+      </w:r>
     </w:p>
     <w:sectPr>
       <w:pgSz w:w="11906" w:h="16838"/>
@@ -4031,6 +6503,119 @@
 <file path=word/numbering.xml><?xml version="1.0" encoding="utf-8"?>
 <w:numbering xmlns:wpc="http://schemas.microsoft.com/office/word/2010/wordprocessingCanvas" xmlns:cx="http://schemas.microsoft.com/office/drawing/2014/chartex" xmlns:cx1="http://schemas.microsoft.com/office/drawing/2015/9/8/chartex" xmlns:mc="http://schemas.openxmlformats.org/markup-compatibility/2006" xmlns:o="urn:schemas-microsoft-com:office:office" xmlns:r="http://schemas.openxmlformats.org/officeDocument/2006/relationships" xmlns:m="http://schemas.openxmlformats.org/officeDocument/2006/math" xmlns:v="urn:schemas-microsoft-com:vml" xmlns:wp14="http://schemas.microsoft.com/office/word/2010/wordprocessingDrawing" xmlns:wp="http://schemas.openxmlformats.org/drawingml/2006/wordprocessingDrawing" xmlns:w10="urn:schemas-microsoft-com:office:word" xmlns:w="http://schemas.openxmlformats.org/wordprocessingml/2006/main" xmlns:w14="http://schemas.microsoft.com/office/word/2010/wordml" xmlns:w15="http://schemas.microsoft.com/office/word/2012/wordml" xmlns:w16se="http://schemas.microsoft.com/office/word/2015/wordml/symex" xmlns:wpg="http://schemas.microsoft.com/office/word/2010/wordprocessingGroup" xmlns:wpi="http://schemas.microsoft.com/office/word/2010/wordprocessingInk" xmlns:wne="http://schemas.microsoft.com/office/word/2006/wordml" xmlns:wps="http://schemas.microsoft.com/office/word/2010/wordprocessingShape" mc:Ignorable="w14 w15 w16se wp14">
   <w:abstractNum w:abstractNumId="0" w15:restartNumberingAfterBreak="0">
+    <w:nsid w:val="04571DFA"/>
+    <w:multiLevelType w:val="hybridMultilevel"/>
+    <w:tmpl w:val="5BF2CCEC"/>
+    <w:lvl w:ilvl="0" w:tplc="C07E2B50">
+      <w:start w:val="1"/>
+      <w:numFmt w:val="bullet"/>
+      <w:lvlText w:val="-"/>
+      <w:lvlJc w:val="left"/>
+      <w:pPr>
+        <w:ind w:left="720" w:hanging="360"/>
+      </w:pPr>
+      <w:rPr>
+        <w:rFonts w:ascii="Courier New" w:hAnsi="Courier New" w:hint="default"/>
+      </w:rPr>
+    </w:lvl>
+    <w:lvl w:ilvl="1" w:tplc="04190003" w:tentative="1">
+      <w:start w:val="1"/>
+      <w:numFmt w:val="bullet"/>
+      <w:lvlText w:val="o"/>
+      <w:lvlJc w:val="left"/>
+      <w:pPr>
+        <w:ind w:left="1440" w:hanging="360"/>
+      </w:pPr>
+      <w:rPr>
+        <w:rFonts w:ascii="Courier New" w:hAnsi="Courier New" w:cs="Courier New" w:hint="default"/>
+      </w:rPr>
+    </w:lvl>
+    <w:lvl w:ilvl="2" w:tplc="04190005" w:tentative="1">
+      <w:start w:val="1"/>
+      <w:numFmt w:val="bullet"/>
+      <w:lvlText w:val=""/>
+      <w:lvlJc w:val="left"/>
+      <w:pPr>
+        <w:ind w:left="2160" w:hanging="360"/>
+      </w:pPr>
+      <w:rPr>
+        <w:rFonts w:ascii="Wingdings" w:hAnsi="Wingdings" w:hint="default"/>
+      </w:rPr>
+    </w:lvl>
+    <w:lvl w:ilvl="3" w:tplc="04190001" w:tentative="1">
+      <w:start w:val="1"/>
+      <w:numFmt w:val="bullet"/>
+      <w:lvlText w:val=""/>
+      <w:lvlJc w:val="left"/>
+      <w:pPr>
+        <w:ind w:left="2880" w:hanging="360"/>
+      </w:pPr>
+      <w:rPr>
+        <w:rFonts w:ascii="Symbol" w:hAnsi="Symbol" w:hint="default"/>
+      </w:rPr>
+    </w:lvl>
+    <w:lvl w:ilvl="4" w:tplc="04190003" w:tentative="1">
+      <w:start w:val="1"/>
+      <w:numFmt w:val="bullet"/>
+      <w:lvlText w:val="o"/>
+      <w:lvlJc w:val="left"/>
+      <w:pPr>
+        <w:ind w:left="3600" w:hanging="360"/>
+      </w:pPr>
+      <w:rPr>
+        <w:rFonts w:ascii="Courier New" w:hAnsi="Courier New" w:cs="Courier New" w:hint="default"/>
+      </w:rPr>
+    </w:lvl>
+    <w:lvl w:ilvl="5" w:tplc="04190005" w:tentative="1">
+      <w:start w:val="1"/>
+      <w:numFmt w:val="bullet"/>
+      <w:lvlText w:val=""/>
+      <w:lvlJc w:val="left"/>
+      <w:pPr>
+        <w:ind w:left="4320" w:hanging="360"/>
+      </w:pPr>
+      <w:rPr>
+        <w:rFonts w:ascii="Wingdings" w:hAnsi="Wingdings" w:hint="default"/>
+      </w:rPr>
+    </w:lvl>
+    <w:lvl w:ilvl="6" w:tplc="04190001" w:tentative="1">
+      <w:start w:val="1"/>
+      <w:numFmt w:val="bullet"/>
+      <w:lvlText w:val=""/>
+      <w:lvlJc w:val="left"/>
+      <w:pPr>
+        <w:ind w:left="5040" w:hanging="360"/>
+      </w:pPr>
+      <w:rPr>
+        <w:rFonts w:ascii="Symbol" w:hAnsi="Symbol" w:hint="default"/>
+      </w:rPr>
+    </w:lvl>
+    <w:lvl w:ilvl="7" w:tplc="04190003" w:tentative="1">
+      <w:start w:val="1"/>
+      <w:numFmt w:val="bullet"/>
+      <w:lvlText w:val="o"/>
+      <w:lvlJc w:val="left"/>
+      <w:pPr>
+        <w:ind w:left="5760" w:hanging="360"/>
+      </w:pPr>
+      <w:rPr>
+        <w:rFonts w:ascii="Courier New" w:hAnsi="Courier New" w:cs="Courier New" w:hint="default"/>
+      </w:rPr>
+    </w:lvl>
+    <w:lvl w:ilvl="8" w:tplc="04190005" w:tentative="1">
+      <w:start w:val="1"/>
+      <w:numFmt w:val="bullet"/>
+      <w:lvlText w:val=""/>
+      <w:lvlJc w:val="left"/>
+      <w:pPr>
+        <w:ind w:left="6480" w:hanging="360"/>
+      </w:pPr>
+      <w:rPr>
+        <w:rFonts w:ascii="Wingdings" w:hAnsi="Wingdings" w:hint="default"/>
+      </w:rPr>
+    </w:lvl>
+  </w:abstractNum>
+  <w:abstractNum w:abstractNumId="1" w15:restartNumberingAfterBreak="0">
     <w:nsid w:val="066C0763"/>
     <w:multiLevelType w:val="hybridMultilevel"/>
     <w:tmpl w:val="82DA8B5A"/>
@@ -4117,7 +6702,7 @@
       </w:pPr>
     </w:lvl>
   </w:abstractNum>
-  <w:abstractNum w:abstractNumId="1" w15:restartNumberingAfterBreak="0">
+  <w:abstractNum w:abstractNumId="2" w15:restartNumberingAfterBreak="0">
     <w:nsid w:val="10F94BE0"/>
     <w:multiLevelType w:val="multilevel"/>
     <w:tmpl w:val="15920746"/>
@@ -4230,7 +6815,911 @@
       </w:rPr>
     </w:lvl>
   </w:abstractNum>
-  <w:abstractNum w:abstractNumId="2" w15:restartNumberingAfterBreak="0">
+  <w:abstractNum w:abstractNumId="3" w15:restartNumberingAfterBreak="0">
+    <w:nsid w:val="1172711D"/>
+    <w:multiLevelType w:val="hybridMultilevel"/>
+    <w:tmpl w:val="510A8734"/>
+    <w:lvl w:ilvl="0" w:tplc="C07E2B50">
+      <w:start w:val="1"/>
+      <w:numFmt w:val="bullet"/>
+      <w:lvlText w:val="-"/>
+      <w:lvlJc w:val="left"/>
+      <w:pPr>
+        <w:ind w:left="720" w:hanging="360"/>
+      </w:pPr>
+      <w:rPr>
+        <w:rFonts w:ascii="Courier New" w:hAnsi="Courier New" w:hint="default"/>
+      </w:rPr>
+    </w:lvl>
+    <w:lvl w:ilvl="1" w:tplc="04190003" w:tentative="1">
+      <w:start w:val="1"/>
+      <w:numFmt w:val="bullet"/>
+      <w:lvlText w:val="o"/>
+      <w:lvlJc w:val="left"/>
+      <w:pPr>
+        <w:ind w:left="1440" w:hanging="360"/>
+      </w:pPr>
+      <w:rPr>
+        <w:rFonts w:ascii="Courier New" w:hAnsi="Courier New" w:cs="Courier New" w:hint="default"/>
+      </w:rPr>
+    </w:lvl>
+    <w:lvl w:ilvl="2" w:tplc="04190005" w:tentative="1">
+      <w:start w:val="1"/>
+      <w:numFmt w:val="bullet"/>
+      <w:lvlText w:val=""/>
+      <w:lvlJc w:val="left"/>
+      <w:pPr>
+        <w:ind w:left="2160" w:hanging="360"/>
+      </w:pPr>
+      <w:rPr>
+        <w:rFonts w:ascii="Wingdings" w:hAnsi="Wingdings" w:hint="default"/>
+      </w:rPr>
+    </w:lvl>
+    <w:lvl w:ilvl="3" w:tplc="04190001" w:tentative="1">
+      <w:start w:val="1"/>
+      <w:numFmt w:val="bullet"/>
+      <w:lvlText w:val=""/>
+      <w:lvlJc w:val="left"/>
+      <w:pPr>
+        <w:ind w:left="2880" w:hanging="360"/>
+      </w:pPr>
+      <w:rPr>
+        <w:rFonts w:ascii="Symbol" w:hAnsi="Symbol" w:hint="default"/>
+      </w:rPr>
+    </w:lvl>
+    <w:lvl w:ilvl="4" w:tplc="04190003" w:tentative="1">
+      <w:start w:val="1"/>
+      <w:numFmt w:val="bullet"/>
+      <w:lvlText w:val="o"/>
+      <w:lvlJc w:val="left"/>
+      <w:pPr>
+        <w:ind w:left="3600" w:hanging="360"/>
+      </w:pPr>
+      <w:rPr>
+        <w:rFonts w:ascii="Courier New" w:hAnsi="Courier New" w:cs="Courier New" w:hint="default"/>
+      </w:rPr>
+    </w:lvl>
+    <w:lvl w:ilvl="5" w:tplc="04190005" w:tentative="1">
+      <w:start w:val="1"/>
+      <w:numFmt w:val="bullet"/>
+      <w:lvlText w:val=""/>
+      <w:lvlJc w:val="left"/>
+      <w:pPr>
+        <w:ind w:left="4320" w:hanging="360"/>
+      </w:pPr>
+      <w:rPr>
+        <w:rFonts w:ascii="Wingdings" w:hAnsi="Wingdings" w:hint="default"/>
+      </w:rPr>
+    </w:lvl>
+    <w:lvl w:ilvl="6" w:tplc="04190001" w:tentative="1">
+      <w:start w:val="1"/>
+      <w:numFmt w:val="bullet"/>
+      <w:lvlText w:val=""/>
+      <w:lvlJc w:val="left"/>
+      <w:pPr>
+        <w:ind w:left="5040" w:hanging="360"/>
+      </w:pPr>
+      <w:rPr>
+        <w:rFonts w:ascii="Symbol" w:hAnsi="Symbol" w:hint="default"/>
+      </w:rPr>
+    </w:lvl>
+    <w:lvl w:ilvl="7" w:tplc="04190003" w:tentative="1">
+      <w:start w:val="1"/>
+      <w:numFmt w:val="bullet"/>
+      <w:lvlText w:val="o"/>
+      <w:lvlJc w:val="left"/>
+      <w:pPr>
+        <w:ind w:left="5760" w:hanging="360"/>
+      </w:pPr>
+      <w:rPr>
+        <w:rFonts w:ascii="Courier New" w:hAnsi="Courier New" w:cs="Courier New" w:hint="default"/>
+      </w:rPr>
+    </w:lvl>
+    <w:lvl w:ilvl="8" w:tplc="04190005" w:tentative="1">
+      <w:start w:val="1"/>
+      <w:numFmt w:val="bullet"/>
+      <w:lvlText w:val=""/>
+      <w:lvlJc w:val="left"/>
+      <w:pPr>
+        <w:ind w:left="6480" w:hanging="360"/>
+      </w:pPr>
+      <w:rPr>
+        <w:rFonts w:ascii="Wingdings" w:hAnsi="Wingdings" w:hint="default"/>
+      </w:rPr>
+    </w:lvl>
+  </w:abstractNum>
+  <w:abstractNum w:abstractNumId="4" w15:restartNumberingAfterBreak="0">
+    <w:nsid w:val="1C953C57"/>
+    <w:multiLevelType w:val="multilevel"/>
+    <w:tmpl w:val="49082700"/>
+    <w:lvl w:ilvl="0">
+      <w:start w:val="3"/>
+      <w:numFmt w:val="decimal"/>
+      <w:lvlText w:val="%1"/>
+      <w:lvlJc w:val="left"/>
+      <w:pPr>
+        <w:ind w:left="375" w:hanging="375"/>
+      </w:pPr>
+      <w:rPr>
+        <w:rFonts w:hint="default"/>
+      </w:rPr>
+    </w:lvl>
+    <w:lvl w:ilvl="1">
+      <w:start w:val="1"/>
+      <w:numFmt w:val="decimal"/>
+      <w:lvlText w:val="%1.%2"/>
+      <w:lvlJc w:val="left"/>
+      <w:pPr>
+        <w:ind w:left="375" w:hanging="375"/>
+      </w:pPr>
+      <w:rPr>
+        <w:rFonts w:hint="default"/>
+      </w:rPr>
+    </w:lvl>
+    <w:lvl w:ilvl="2">
+      <w:start w:val="1"/>
+      <w:numFmt w:val="decimal"/>
+      <w:lvlText w:val="%1.%2.%3"/>
+      <w:lvlJc w:val="left"/>
+      <w:pPr>
+        <w:ind w:left="720" w:hanging="720"/>
+      </w:pPr>
+      <w:rPr>
+        <w:rFonts w:hint="default"/>
+      </w:rPr>
+    </w:lvl>
+    <w:lvl w:ilvl="3">
+      <w:start w:val="1"/>
+      <w:numFmt w:val="decimal"/>
+      <w:lvlText w:val="%1.%2.%3.%4"/>
+      <w:lvlJc w:val="left"/>
+      <w:pPr>
+        <w:ind w:left="1080" w:hanging="1080"/>
+      </w:pPr>
+      <w:rPr>
+        <w:rFonts w:hint="default"/>
+      </w:rPr>
+    </w:lvl>
+    <w:lvl w:ilvl="4">
+      <w:start w:val="1"/>
+      <w:numFmt w:val="decimal"/>
+      <w:lvlText w:val="%1.%2.%3.%4.%5"/>
+      <w:lvlJc w:val="left"/>
+      <w:pPr>
+        <w:ind w:left="1080" w:hanging="1080"/>
+      </w:pPr>
+      <w:rPr>
+        <w:rFonts w:hint="default"/>
+      </w:rPr>
+    </w:lvl>
+    <w:lvl w:ilvl="5">
+      <w:start w:val="1"/>
+      <w:numFmt w:val="decimal"/>
+      <w:lvlText w:val="%1.%2.%3.%4.%5.%6"/>
+      <w:lvlJc w:val="left"/>
+      <w:pPr>
+        <w:ind w:left="1440" w:hanging="1440"/>
+      </w:pPr>
+      <w:rPr>
+        <w:rFonts w:hint="default"/>
+      </w:rPr>
+    </w:lvl>
+    <w:lvl w:ilvl="6">
+      <w:start w:val="1"/>
+      <w:numFmt w:val="decimal"/>
+      <w:lvlText w:val="%1.%2.%3.%4.%5.%6.%7"/>
+      <w:lvlJc w:val="left"/>
+      <w:pPr>
+        <w:ind w:left="1440" w:hanging="1440"/>
+      </w:pPr>
+      <w:rPr>
+        <w:rFonts w:hint="default"/>
+      </w:rPr>
+    </w:lvl>
+    <w:lvl w:ilvl="7">
+      <w:start w:val="1"/>
+      <w:numFmt w:val="decimal"/>
+      <w:lvlText w:val="%1.%2.%3.%4.%5.%6.%7.%8"/>
+      <w:lvlJc w:val="left"/>
+      <w:pPr>
+        <w:ind w:left="1800" w:hanging="1800"/>
+      </w:pPr>
+      <w:rPr>
+        <w:rFonts w:hint="default"/>
+      </w:rPr>
+    </w:lvl>
+    <w:lvl w:ilvl="8">
+      <w:start w:val="1"/>
+      <w:numFmt w:val="decimal"/>
+      <w:lvlText w:val="%1.%2.%3.%4.%5.%6.%7.%8.%9"/>
+      <w:lvlJc w:val="left"/>
+      <w:pPr>
+        <w:ind w:left="2160" w:hanging="2160"/>
+      </w:pPr>
+      <w:rPr>
+        <w:rFonts w:hint="default"/>
+      </w:rPr>
+    </w:lvl>
+  </w:abstractNum>
+  <w:abstractNum w:abstractNumId="5" w15:restartNumberingAfterBreak="0">
+    <w:nsid w:val="1EC7608A"/>
+    <w:multiLevelType w:val="hybridMultilevel"/>
+    <w:tmpl w:val="A71456E4"/>
+    <w:lvl w:ilvl="0" w:tplc="C07E2B50">
+      <w:start w:val="1"/>
+      <w:numFmt w:val="bullet"/>
+      <w:lvlText w:val="-"/>
+      <w:lvlJc w:val="left"/>
+      <w:pPr>
+        <w:ind w:left="720" w:hanging="360"/>
+      </w:pPr>
+      <w:rPr>
+        <w:rFonts w:ascii="Courier New" w:hAnsi="Courier New" w:hint="default"/>
+      </w:rPr>
+    </w:lvl>
+    <w:lvl w:ilvl="1" w:tplc="04190003" w:tentative="1">
+      <w:start w:val="1"/>
+      <w:numFmt w:val="bullet"/>
+      <w:lvlText w:val="o"/>
+      <w:lvlJc w:val="left"/>
+      <w:pPr>
+        <w:ind w:left="1440" w:hanging="360"/>
+      </w:pPr>
+      <w:rPr>
+        <w:rFonts w:ascii="Courier New" w:hAnsi="Courier New" w:cs="Courier New" w:hint="default"/>
+      </w:rPr>
+    </w:lvl>
+    <w:lvl w:ilvl="2" w:tplc="04190005" w:tentative="1">
+      <w:start w:val="1"/>
+      <w:numFmt w:val="bullet"/>
+      <w:lvlText w:val=""/>
+      <w:lvlJc w:val="left"/>
+      <w:pPr>
+        <w:ind w:left="2160" w:hanging="360"/>
+      </w:pPr>
+      <w:rPr>
+        <w:rFonts w:ascii="Wingdings" w:hAnsi="Wingdings" w:hint="default"/>
+      </w:rPr>
+    </w:lvl>
+    <w:lvl w:ilvl="3" w:tplc="04190001" w:tentative="1">
+      <w:start w:val="1"/>
+      <w:numFmt w:val="bullet"/>
+      <w:lvlText w:val=""/>
+      <w:lvlJc w:val="left"/>
+      <w:pPr>
+        <w:ind w:left="2880" w:hanging="360"/>
+      </w:pPr>
+      <w:rPr>
+        <w:rFonts w:ascii="Symbol" w:hAnsi="Symbol" w:hint="default"/>
+      </w:rPr>
+    </w:lvl>
+    <w:lvl w:ilvl="4" w:tplc="04190003" w:tentative="1">
+      <w:start w:val="1"/>
+      <w:numFmt w:val="bullet"/>
+      <w:lvlText w:val="o"/>
+      <w:lvlJc w:val="left"/>
+      <w:pPr>
+        <w:ind w:left="3600" w:hanging="360"/>
+      </w:pPr>
+      <w:rPr>
+        <w:rFonts w:ascii="Courier New" w:hAnsi="Courier New" w:cs="Courier New" w:hint="default"/>
+      </w:rPr>
+    </w:lvl>
+    <w:lvl w:ilvl="5" w:tplc="04190005" w:tentative="1">
+      <w:start w:val="1"/>
+      <w:numFmt w:val="bullet"/>
+      <w:lvlText w:val=""/>
+      <w:lvlJc w:val="left"/>
+      <w:pPr>
+        <w:ind w:left="4320" w:hanging="360"/>
+      </w:pPr>
+      <w:rPr>
+        <w:rFonts w:ascii="Wingdings" w:hAnsi="Wingdings" w:hint="default"/>
+      </w:rPr>
+    </w:lvl>
+    <w:lvl w:ilvl="6" w:tplc="04190001" w:tentative="1">
+      <w:start w:val="1"/>
+      <w:numFmt w:val="bullet"/>
+      <w:lvlText w:val=""/>
+      <w:lvlJc w:val="left"/>
+      <w:pPr>
+        <w:ind w:left="5040" w:hanging="360"/>
+      </w:pPr>
+      <w:rPr>
+        <w:rFonts w:ascii="Symbol" w:hAnsi="Symbol" w:hint="default"/>
+      </w:rPr>
+    </w:lvl>
+    <w:lvl w:ilvl="7" w:tplc="04190003" w:tentative="1">
+      <w:start w:val="1"/>
+      <w:numFmt w:val="bullet"/>
+      <w:lvlText w:val="o"/>
+      <w:lvlJc w:val="left"/>
+      <w:pPr>
+        <w:ind w:left="5760" w:hanging="360"/>
+      </w:pPr>
+      <w:rPr>
+        <w:rFonts w:ascii="Courier New" w:hAnsi="Courier New" w:cs="Courier New" w:hint="default"/>
+      </w:rPr>
+    </w:lvl>
+    <w:lvl w:ilvl="8" w:tplc="04190005" w:tentative="1">
+      <w:start w:val="1"/>
+      <w:numFmt w:val="bullet"/>
+      <w:lvlText w:val=""/>
+      <w:lvlJc w:val="left"/>
+      <w:pPr>
+        <w:ind w:left="6480" w:hanging="360"/>
+      </w:pPr>
+      <w:rPr>
+        <w:rFonts w:ascii="Wingdings" w:hAnsi="Wingdings" w:hint="default"/>
+      </w:rPr>
+    </w:lvl>
+  </w:abstractNum>
+  <w:abstractNum w:abstractNumId="6" w15:restartNumberingAfterBreak="0">
+    <w:nsid w:val="20481228"/>
+    <w:multiLevelType w:val="hybridMultilevel"/>
+    <w:tmpl w:val="8B14FA38"/>
+    <w:lvl w:ilvl="0" w:tplc="C07E2B50">
+      <w:start w:val="1"/>
+      <w:numFmt w:val="bullet"/>
+      <w:lvlText w:val="-"/>
+      <w:lvlJc w:val="left"/>
+      <w:pPr>
+        <w:ind w:left="720" w:hanging="360"/>
+      </w:pPr>
+      <w:rPr>
+        <w:rFonts w:ascii="Courier New" w:hAnsi="Courier New" w:hint="default"/>
+      </w:rPr>
+    </w:lvl>
+    <w:lvl w:ilvl="1" w:tplc="04190003" w:tentative="1">
+      <w:start w:val="1"/>
+      <w:numFmt w:val="bullet"/>
+      <w:lvlText w:val="o"/>
+      <w:lvlJc w:val="left"/>
+      <w:pPr>
+        <w:ind w:left="1440" w:hanging="360"/>
+      </w:pPr>
+      <w:rPr>
+        <w:rFonts w:ascii="Courier New" w:hAnsi="Courier New" w:cs="Courier New" w:hint="default"/>
+      </w:rPr>
+    </w:lvl>
+    <w:lvl w:ilvl="2" w:tplc="04190005" w:tentative="1">
+      <w:start w:val="1"/>
+      <w:numFmt w:val="bullet"/>
+      <w:lvlText w:val=""/>
+      <w:lvlJc w:val="left"/>
+      <w:pPr>
+        <w:ind w:left="2160" w:hanging="360"/>
+      </w:pPr>
+      <w:rPr>
+        <w:rFonts w:ascii="Wingdings" w:hAnsi="Wingdings" w:hint="default"/>
+      </w:rPr>
+    </w:lvl>
+    <w:lvl w:ilvl="3" w:tplc="04190001" w:tentative="1">
+      <w:start w:val="1"/>
+      <w:numFmt w:val="bullet"/>
+      <w:lvlText w:val=""/>
+      <w:lvlJc w:val="left"/>
+      <w:pPr>
+        <w:ind w:left="2880" w:hanging="360"/>
+      </w:pPr>
+      <w:rPr>
+        <w:rFonts w:ascii="Symbol" w:hAnsi="Symbol" w:hint="default"/>
+      </w:rPr>
+    </w:lvl>
+    <w:lvl w:ilvl="4" w:tplc="04190003" w:tentative="1">
+      <w:start w:val="1"/>
+      <w:numFmt w:val="bullet"/>
+      <w:lvlText w:val="o"/>
+      <w:lvlJc w:val="left"/>
+      <w:pPr>
+        <w:ind w:left="3600" w:hanging="360"/>
+      </w:pPr>
+      <w:rPr>
+        <w:rFonts w:ascii="Courier New" w:hAnsi="Courier New" w:cs="Courier New" w:hint="default"/>
+      </w:rPr>
+    </w:lvl>
+    <w:lvl w:ilvl="5" w:tplc="04190005" w:tentative="1">
+      <w:start w:val="1"/>
+      <w:numFmt w:val="bullet"/>
+      <w:lvlText w:val=""/>
+      <w:lvlJc w:val="left"/>
+      <w:pPr>
+        <w:ind w:left="4320" w:hanging="360"/>
+      </w:pPr>
+      <w:rPr>
+        <w:rFonts w:ascii="Wingdings" w:hAnsi="Wingdings" w:hint="default"/>
+      </w:rPr>
+    </w:lvl>
+    <w:lvl w:ilvl="6" w:tplc="04190001" w:tentative="1">
+      <w:start w:val="1"/>
+      <w:numFmt w:val="bullet"/>
+      <w:lvlText w:val=""/>
+      <w:lvlJc w:val="left"/>
+      <w:pPr>
+        <w:ind w:left="5040" w:hanging="360"/>
+      </w:pPr>
+      <w:rPr>
+        <w:rFonts w:ascii="Symbol" w:hAnsi="Symbol" w:hint="default"/>
+      </w:rPr>
+    </w:lvl>
+    <w:lvl w:ilvl="7" w:tplc="04190003" w:tentative="1">
+      <w:start w:val="1"/>
+      <w:numFmt w:val="bullet"/>
+      <w:lvlText w:val="o"/>
+      <w:lvlJc w:val="left"/>
+      <w:pPr>
+        <w:ind w:left="5760" w:hanging="360"/>
+      </w:pPr>
+      <w:rPr>
+        <w:rFonts w:ascii="Courier New" w:hAnsi="Courier New" w:cs="Courier New" w:hint="default"/>
+      </w:rPr>
+    </w:lvl>
+    <w:lvl w:ilvl="8" w:tplc="04190005" w:tentative="1">
+      <w:start w:val="1"/>
+      <w:numFmt w:val="bullet"/>
+      <w:lvlText w:val=""/>
+      <w:lvlJc w:val="left"/>
+      <w:pPr>
+        <w:ind w:left="6480" w:hanging="360"/>
+      </w:pPr>
+      <w:rPr>
+        <w:rFonts w:ascii="Wingdings" w:hAnsi="Wingdings" w:hint="default"/>
+      </w:rPr>
+    </w:lvl>
+  </w:abstractNum>
+  <w:abstractNum w:abstractNumId="7" w15:restartNumberingAfterBreak="0">
+    <w:nsid w:val="3F526888"/>
+    <w:multiLevelType w:val="multilevel"/>
+    <w:tmpl w:val="EEF4C01E"/>
+    <w:lvl w:ilvl="0">
+      <w:start w:val="3"/>
+      <w:numFmt w:val="decimal"/>
+      <w:lvlText w:val="%1"/>
+      <w:lvlJc w:val="left"/>
+      <w:pPr>
+        <w:ind w:left="375" w:hanging="375"/>
+      </w:pPr>
+      <w:rPr>
+        <w:rFonts w:hint="default"/>
+      </w:rPr>
+    </w:lvl>
+    <w:lvl w:ilvl="1">
+      <w:start w:val="6"/>
+      <w:numFmt w:val="decimal"/>
+      <w:lvlText w:val="%1.%2"/>
+      <w:lvlJc w:val="left"/>
+      <w:pPr>
+        <w:ind w:left="735" w:hanging="375"/>
+      </w:pPr>
+      <w:rPr>
+        <w:rFonts w:hint="default"/>
+      </w:rPr>
+    </w:lvl>
+    <w:lvl w:ilvl="2">
+      <w:start w:val="1"/>
+      <w:numFmt w:val="decimal"/>
+      <w:lvlText w:val="%1.%2.%3"/>
+      <w:lvlJc w:val="left"/>
+      <w:pPr>
+        <w:ind w:left="1440" w:hanging="720"/>
+      </w:pPr>
+      <w:rPr>
+        <w:rFonts w:hint="default"/>
+      </w:rPr>
+    </w:lvl>
+    <w:lvl w:ilvl="3">
+      <w:start w:val="1"/>
+      <w:numFmt w:val="decimal"/>
+      <w:lvlText w:val="%1.%2.%3.%4"/>
+      <w:lvlJc w:val="left"/>
+      <w:pPr>
+        <w:ind w:left="2160" w:hanging="1080"/>
+      </w:pPr>
+      <w:rPr>
+        <w:rFonts w:hint="default"/>
+      </w:rPr>
+    </w:lvl>
+    <w:lvl w:ilvl="4">
+      <w:start w:val="1"/>
+      <w:numFmt w:val="decimal"/>
+      <w:lvlText w:val="%1.%2.%3.%4.%5"/>
+      <w:lvlJc w:val="left"/>
+      <w:pPr>
+        <w:ind w:left="2520" w:hanging="1080"/>
+      </w:pPr>
+      <w:rPr>
+        <w:rFonts w:hint="default"/>
+      </w:rPr>
+    </w:lvl>
+    <w:lvl w:ilvl="5">
+      <w:start w:val="1"/>
+      <w:numFmt w:val="decimal"/>
+      <w:lvlText w:val="%1.%2.%3.%4.%5.%6"/>
+      <w:lvlJc w:val="left"/>
+      <w:pPr>
+        <w:ind w:left="3240" w:hanging="1440"/>
+      </w:pPr>
+      <w:rPr>
+        <w:rFonts w:hint="default"/>
+      </w:rPr>
+    </w:lvl>
+    <w:lvl w:ilvl="6">
+      <w:start w:val="1"/>
+      <w:numFmt w:val="decimal"/>
+      <w:lvlText w:val="%1.%2.%3.%4.%5.%6.%7"/>
+      <w:lvlJc w:val="left"/>
+      <w:pPr>
+        <w:ind w:left="3600" w:hanging="1440"/>
+      </w:pPr>
+      <w:rPr>
+        <w:rFonts w:hint="default"/>
+      </w:rPr>
+    </w:lvl>
+    <w:lvl w:ilvl="7">
+      <w:start w:val="1"/>
+      <w:numFmt w:val="decimal"/>
+      <w:lvlText w:val="%1.%2.%3.%4.%5.%6.%7.%8"/>
+      <w:lvlJc w:val="left"/>
+      <w:pPr>
+        <w:ind w:left="4320" w:hanging="1800"/>
+      </w:pPr>
+      <w:rPr>
+        <w:rFonts w:hint="default"/>
+      </w:rPr>
+    </w:lvl>
+    <w:lvl w:ilvl="8">
+      <w:start w:val="1"/>
+      <w:numFmt w:val="decimal"/>
+      <w:lvlText w:val="%1.%2.%3.%4.%5.%6.%7.%8.%9"/>
+      <w:lvlJc w:val="left"/>
+      <w:pPr>
+        <w:ind w:left="5040" w:hanging="2160"/>
+      </w:pPr>
+      <w:rPr>
+        <w:rFonts w:hint="default"/>
+      </w:rPr>
+    </w:lvl>
+  </w:abstractNum>
+  <w:abstractNum w:abstractNumId="8" w15:restartNumberingAfterBreak="0">
+    <w:nsid w:val="451B6630"/>
+    <w:multiLevelType w:val="multilevel"/>
+    <w:tmpl w:val="02E428CA"/>
+    <w:lvl w:ilvl="0">
+      <w:start w:val="3"/>
+      <w:numFmt w:val="decimal"/>
+      <w:lvlText w:val="%1"/>
+      <w:lvlJc w:val="left"/>
+      <w:pPr>
+        <w:ind w:left="375" w:hanging="375"/>
+      </w:pPr>
+      <w:rPr>
+        <w:rFonts w:hint="default"/>
+      </w:rPr>
+    </w:lvl>
+    <w:lvl w:ilvl="1">
+      <w:start w:val="1"/>
+      <w:numFmt w:val="decimal"/>
+      <w:lvlText w:val="%1.%2"/>
+      <w:lvlJc w:val="left"/>
+      <w:pPr>
+        <w:ind w:left="375" w:hanging="375"/>
+      </w:pPr>
+      <w:rPr>
+        <w:rFonts w:hint="default"/>
+      </w:rPr>
+    </w:lvl>
+    <w:lvl w:ilvl="2">
+      <w:start w:val="1"/>
+      <w:numFmt w:val="decimal"/>
+      <w:lvlText w:val="%1.%2.%3"/>
+      <w:lvlJc w:val="left"/>
+      <w:pPr>
+        <w:ind w:left="720" w:hanging="720"/>
+      </w:pPr>
+      <w:rPr>
+        <w:rFonts w:hint="default"/>
+      </w:rPr>
+    </w:lvl>
+    <w:lvl w:ilvl="3">
+      <w:start w:val="1"/>
+      <w:numFmt w:val="decimal"/>
+      <w:lvlText w:val="%1.%2.%3.%4"/>
+      <w:lvlJc w:val="left"/>
+      <w:pPr>
+        <w:ind w:left="1080" w:hanging="1080"/>
+      </w:pPr>
+      <w:rPr>
+        <w:rFonts w:hint="default"/>
+      </w:rPr>
+    </w:lvl>
+    <w:lvl w:ilvl="4">
+      <w:start w:val="1"/>
+      <w:numFmt w:val="decimal"/>
+      <w:lvlText w:val="%1.%2.%3.%4.%5"/>
+      <w:lvlJc w:val="left"/>
+      <w:pPr>
+        <w:ind w:left="1080" w:hanging="1080"/>
+      </w:pPr>
+      <w:rPr>
+        <w:rFonts w:hint="default"/>
+      </w:rPr>
+    </w:lvl>
+    <w:lvl w:ilvl="5">
+      <w:start w:val="1"/>
+      <w:numFmt w:val="decimal"/>
+      <w:lvlText w:val="%1.%2.%3.%4.%5.%6"/>
+      <w:lvlJc w:val="left"/>
+      <w:pPr>
+        <w:ind w:left="1440" w:hanging="1440"/>
+      </w:pPr>
+      <w:rPr>
+        <w:rFonts w:hint="default"/>
+      </w:rPr>
+    </w:lvl>
+    <w:lvl w:ilvl="6">
+      <w:start w:val="1"/>
+      <w:numFmt w:val="decimal"/>
+      <w:lvlText w:val="%1.%2.%3.%4.%5.%6.%7"/>
+      <w:lvlJc w:val="left"/>
+      <w:pPr>
+        <w:ind w:left="1440" w:hanging="1440"/>
+      </w:pPr>
+      <w:rPr>
+        <w:rFonts w:hint="default"/>
+      </w:rPr>
+    </w:lvl>
+    <w:lvl w:ilvl="7">
+      <w:start w:val="1"/>
+      <w:numFmt w:val="decimal"/>
+      <w:lvlText w:val="%1.%2.%3.%4.%5.%6.%7.%8"/>
+      <w:lvlJc w:val="left"/>
+      <w:pPr>
+        <w:ind w:left="1800" w:hanging="1800"/>
+      </w:pPr>
+      <w:rPr>
+        <w:rFonts w:hint="default"/>
+      </w:rPr>
+    </w:lvl>
+    <w:lvl w:ilvl="8">
+      <w:start w:val="1"/>
+      <w:numFmt w:val="decimal"/>
+      <w:lvlText w:val="%1.%2.%3.%4.%5.%6.%7.%8.%9"/>
+      <w:lvlJc w:val="left"/>
+      <w:pPr>
+        <w:ind w:left="2160" w:hanging="2160"/>
+      </w:pPr>
+      <w:rPr>
+        <w:rFonts w:hint="default"/>
+      </w:rPr>
+    </w:lvl>
+  </w:abstractNum>
+  <w:abstractNum w:abstractNumId="9" w15:restartNumberingAfterBreak="0">
+    <w:nsid w:val="476C3271"/>
+    <w:multiLevelType w:val="multilevel"/>
+    <w:tmpl w:val="A49EDB34"/>
+    <w:lvl w:ilvl="0">
+      <w:start w:val="3"/>
+      <w:numFmt w:val="decimal"/>
+      <w:lvlText w:val="%1."/>
+      <w:lvlJc w:val="left"/>
+      <w:pPr>
+        <w:ind w:left="450" w:hanging="450"/>
+      </w:pPr>
+      <w:rPr>
+        <w:rFonts w:hint="default"/>
+      </w:rPr>
+    </w:lvl>
+    <w:lvl w:ilvl="1">
+      <w:start w:val="3"/>
+      <w:numFmt w:val="decimal"/>
+      <w:lvlText w:val="%1.%2."/>
+      <w:lvlJc w:val="left"/>
+      <w:pPr>
+        <w:ind w:left="1080" w:hanging="720"/>
+      </w:pPr>
+      <w:rPr>
+        <w:rFonts w:hint="default"/>
+      </w:rPr>
+    </w:lvl>
+    <w:lvl w:ilvl="2">
+      <w:start w:val="1"/>
+      <w:numFmt w:val="decimal"/>
+      <w:lvlText w:val="%1.%2.%3."/>
+      <w:lvlJc w:val="left"/>
+      <w:pPr>
+        <w:ind w:left="1440" w:hanging="720"/>
+      </w:pPr>
+      <w:rPr>
+        <w:rFonts w:hint="default"/>
+      </w:rPr>
+    </w:lvl>
+    <w:lvl w:ilvl="3">
+      <w:start w:val="1"/>
+      <w:numFmt w:val="decimal"/>
+      <w:lvlText w:val="%1.%2.%3.%4."/>
+      <w:lvlJc w:val="left"/>
+      <w:pPr>
+        <w:ind w:left="2160" w:hanging="1080"/>
+      </w:pPr>
+      <w:rPr>
+        <w:rFonts w:hint="default"/>
+      </w:rPr>
+    </w:lvl>
+    <w:lvl w:ilvl="4">
+      <w:start w:val="1"/>
+      <w:numFmt w:val="decimal"/>
+      <w:lvlText w:val="%1.%2.%3.%4.%5."/>
+      <w:lvlJc w:val="left"/>
+      <w:pPr>
+        <w:ind w:left="2520" w:hanging="1080"/>
+      </w:pPr>
+      <w:rPr>
+        <w:rFonts w:hint="default"/>
+      </w:rPr>
+    </w:lvl>
+    <w:lvl w:ilvl="5">
+      <w:start w:val="1"/>
+      <w:numFmt w:val="decimal"/>
+      <w:lvlText w:val="%1.%2.%3.%4.%5.%6."/>
+      <w:lvlJc w:val="left"/>
+      <w:pPr>
+        <w:ind w:left="3240" w:hanging="1440"/>
+      </w:pPr>
+      <w:rPr>
+        <w:rFonts w:hint="default"/>
+      </w:rPr>
+    </w:lvl>
+    <w:lvl w:ilvl="6">
+      <w:start w:val="1"/>
+      <w:numFmt w:val="decimal"/>
+      <w:lvlText w:val="%1.%2.%3.%4.%5.%6.%7."/>
+      <w:lvlJc w:val="left"/>
+      <w:pPr>
+        <w:ind w:left="3960" w:hanging="1800"/>
+      </w:pPr>
+      <w:rPr>
+        <w:rFonts w:hint="default"/>
+      </w:rPr>
+    </w:lvl>
+    <w:lvl w:ilvl="7">
+      <w:start w:val="1"/>
+      <w:numFmt w:val="decimal"/>
+      <w:lvlText w:val="%1.%2.%3.%4.%5.%6.%7.%8."/>
+      <w:lvlJc w:val="left"/>
+      <w:pPr>
+        <w:ind w:left="4320" w:hanging="1800"/>
+      </w:pPr>
+      <w:rPr>
+        <w:rFonts w:hint="default"/>
+      </w:rPr>
+    </w:lvl>
+    <w:lvl w:ilvl="8">
+      <w:start w:val="1"/>
+      <w:numFmt w:val="decimal"/>
+      <w:lvlText w:val="%1.%2.%3.%4.%5.%6.%7.%8.%9."/>
+      <w:lvlJc w:val="left"/>
+      <w:pPr>
+        <w:ind w:left="5040" w:hanging="2160"/>
+      </w:pPr>
+      <w:rPr>
+        <w:rFonts w:hint="default"/>
+      </w:rPr>
+    </w:lvl>
+  </w:abstractNum>
+  <w:abstractNum w:abstractNumId="10" w15:restartNumberingAfterBreak="0">
+    <w:nsid w:val="55D105EE"/>
+    <w:multiLevelType w:val="multilevel"/>
+    <w:tmpl w:val="4216D104"/>
+    <w:lvl w:ilvl="0">
+      <w:start w:val="3"/>
+      <w:numFmt w:val="decimal"/>
+      <w:lvlText w:val="%1"/>
+      <w:lvlJc w:val="left"/>
+      <w:pPr>
+        <w:ind w:left="405" w:hanging="405"/>
+      </w:pPr>
+      <w:rPr>
+        <w:rFonts w:hint="default"/>
+      </w:rPr>
+    </w:lvl>
+    <w:lvl w:ilvl="1">
+      <w:start w:val="1"/>
+      <w:numFmt w:val="decimal"/>
+      <w:lvlText w:val="%1.%2"/>
+      <w:lvlJc w:val="left"/>
+      <w:pPr>
+        <w:ind w:left="720" w:hanging="720"/>
+      </w:pPr>
+      <w:rPr>
+        <w:rFonts w:hint="default"/>
+      </w:rPr>
+    </w:lvl>
+    <w:lvl w:ilvl="2">
+      <w:start w:val="1"/>
+      <w:numFmt w:val="decimal"/>
+      <w:lvlText w:val="%1.%2.%3"/>
+      <w:lvlJc w:val="left"/>
+      <w:pPr>
+        <w:ind w:left="3630" w:hanging="720"/>
+      </w:pPr>
+      <w:rPr>
+        <w:rFonts w:hint="default"/>
+      </w:rPr>
+    </w:lvl>
+    <w:lvl w:ilvl="3">
+      <w:start w:val="1"/>
+      <w:numFmt w:val="decimal"/>
+      <w:lvlText w:val="%1.%2.%3.%4"/>
+      <w:lvlJc w:val="left"/>
+      <w:pPr>
+        <w:ind w:left="5445" w:hanging="1080"/>
+      </w:pPr>
+      <w:rPr>
+        <w:rFonts w:hint="default"/>
+      </w:rPr>
+    </w:lvl>
+    <w:lvl w:ilvl="4">
+      <w:start w:val="1"/>
+      <w:numFmt w:val="decimal"/>
+      <w:lvlText w:val="%1.%2.%3.%4.%5"/>
+      <w:lvlJc w:val="left"/>
+      <w:pPr>
+        <w:ind w:left="7260" w:hanging="1440"/>
+      </w:pPr>
+      <w:rPr>
+        <w:rFonts w:hint="default"/>
+      </w:rPr>
+    </w:lvl>
+    <w:lvl w:ilvl="5">
+      <w:start w:val="1"/>
+      <w:numFmt w:val="decimal"/>
+      <w:lvlText w:val="%1.%2.%3.%4.%5.%6"/>
+      <w:lvlJc w:val="left"/>
+      <w:pPr>
+        <w:ind w:left="8715" w:hanging="1440"/>
+      </w:pPr>
+      <w:rPr>
+        <w:rFonts w:hint="default"/>
+      </w:rPr>
+    </w:lvl>
+    <w:lvl w:ilvl="6">
+      <w:start w:val="1"/>
+      <w:numFmt w:val="decimal"/>
+      <w:lvlText w:val="%1.%2.%3.%4.%5.%6.%7"/>
+      <w:lvlJc w:val="left"/>
+      <w:pPr>
+        <w:ind w:left="10530" w:hanging="1800"/>
+      </w:pPr>
+      <w:rPr>
+        <w:rFonts w:hint="default"/>
+      </w:rPr>
+    </w:lvl>
+    <w:lvl w:ilvl="7">
+      <w:start w:val="1"/>
+      <w:numFmt w:val="decimal"/>
+      <w:lvlText w:val="%1.%2.%3.%4.%5.%6.%7.%8"/>
+      <w:lvlJc w:val="left"/>
+      <w:pPr>
+        <w:ind w:left="12345" w:hanging="2160"/>
+      </w:pPr>
+      <w:rPr>
+        <w:rFonts w:hint="default"/>
+      </w:rPr>
+    </w:lvl>
+    <w:lvl w:ilvl="8">
+      <w:start w:val="1"/>
+      <w:numFmt w:val="decimal"/>
+      <w:lvlText w:val="%1.%2.%3.%4.%5.%6.%7.%8.%9"/>
+      <w:lvlJc w:val="left"/>
+      <w:pPr>
+        <w:ind w:left="13800" w:hanging="2160"/>
+      </w:pPr>
+      <w:rPr>
+        <w:rFonts w:hint="default"/>
+      </w:rPr>
+    </w:lvl>
+  </w:abstractNum>
+  <w:abstractNum w:abstractNumId="11" w15:restartNumberingAfterBreak="0">
     <w:nsid w:val="59403571"/>
     <w:multiLevelType w:val="hybridMultilevel"/>
     <w:tmpl w:val="C5FE20B8"/>
@@ -4343,7 +7832,346 @@
       </w:rPr>
     </w:lvl>
   </w:abstractNum>
-  <w:abstractNum w:abstractNumId="3" w15:restartNumberingAfterBreak="0">
+  <w:abstractNum w:abstractNumId="12" w15:restartNumberingAfterBreak="0">
+    <w:nsid w:val="5F4A7196"/>
+    <w:multiLevelType w:val="hybridMultilevel"/>
+    <w:tmpl w:val="B804EA88"/>
+    <w:lvl w:ilvl="0" w:tplc="C07E2B50">
+      <w:start w:val="1"/>
+      <w:numFmt w:val="bullet"/>
+      <w:lvlText w:val="-"/>
+      <w:lvlJc w:val="left"/>
+      <w:pPr>
+        <w:ind w:left="720" w:hanging="360"/>
+      </w:pPr>
+      <w:rPr>
+        <w:rFonts w:ascii="Courier New" w:hAnsi="Courier New" w:hint="default"/>
+      </w:rPr>
+    </w:lvl>
+    <w:lvl w:ilvl="1" w:tplc="04190003" w:tentative="1">
+      <w:start w:val="1"/>
+      <w:numFmt w:val="bullet"/>
+      <w:lvlText w:val="o"/>
+      <w:lvlJc w:val="left"/>
+      <w:pPr>
+        <w:ind w:left="1440" w:hanging="360"/>
+      </w:pPr>
+      <w:rPr>
+        <w:rFonts w:ascii="Courier New" w:hAnsi="Courier New" w:cs="Courier New" w:hint="default"/>
+      </w:rPr>
+    </w:lvl>
+    <w:lvl w:ilvl="2" w:tplc="04190005" w:tentative="1">
+      <w:start w:val="1"/>
+      <w:numFmt w:val="bullet"/>
+      <w:lvlText w:val=""/>
+      <w:lvlJc w:val="left"/>
+      <w:pPr>
+        <w:ind w:left="2160" w:hanging="360"/>
+      </w:pPr>
+      <w:rPr>
+        <w:rFonts w:ascii="Wingdings" w:hAnsi="Wingdings" w:hint="default"/>
+      </w:rPr>
+    </w:lvl>
+    <w:lvl w:ilvl="3" w:tplc="04190001" w:tentative="1">
+      <w:start w:val="1"/>
+      <w:numFmt w:val="bullet"/>
+      <w:lvlText w:val=""/>
+      <w:lvlJc w:val="left"/>
+      <w:pPr>
+        <w:ind w:left="2880" w:hanging="360"/>
+      </w:pPr>
+      <w:rPr>
+        <w:rFonts w:ascii="Symbol" w:hAnsi="Symbol" w:hint="default"/>
+      </w:rPr>
+    </w:lvl>
+    <w:lvl w:ilvl="4" w:tplc="04190003" w:tentative="1">
+      <w:start w:val="1"/>
+      <w:numFmt w:val="bullet"/>
+      <w:lvlText w:val="o"/>
+      <w:lvlJc w:val="left"/>
+      <w:pPr>
+        <w:ind w:left="3600" w:hanging="360"/>
+      </w:pPr>
+      <w:rPr>
+        <w:rFonts w:ascii="Courier New" w:hAnsi="Courier New" w:cs="Courier New" w:hint="default"/>
+      </w:rPr>
+    </w:lvl>
+    <w:lvl w:ilvl="5" w:tplc="04190005" w:tentative="1">
+      <w:start w:val="1"/>
+      <w:numFmt w:val="bullet"/>
+      <w:lvlText w:val=""/>
+      <w:lvlJc w:val="left"/>
+      <w:pPr>
+        <w:ind w:left="4320" w:hanging="360"/>
+      </w:pPr>
+      <w:rPr>
+        <w:rFonts w:ascii="Wingdings" w:hAnsi="Wingdings" w:hint="default"/>
+      </w:rPr>
+    </w:lvl>
+    <w:lvl w:ilvl="6" w:tplc="04190001" w:tentative="1">
+      <w:start w:val="1"/>
+      <w:numFmt w:val="bullet"/>
+      <w:lvlText w:val=""/>
+      <w:lvlJc w:val="left"/>
+      <w:pPr>
+        <w:ind w:left="5040" w:hanging="360"/>
+      </w:pPr>
+      <w:rPr>
+        <w:rFonts w:ascii="Symbol" w:hAnsi="Symbol" w:hint="default"/>
+      </w:rPr>
+    </w:lvl>
+    <w:lvl w:ilvl="7" w:tplc="04190003" w:tentative="1">
+      <w:start w:val="1"/>
+      <w:numFmt w:val="bullet"/>
+      <w:lvlText w:val="o"/>
+      <w:lvlJc w:val="left"/>
+      <w:pPr>
+        <w:ind w:left="5760" w:hanging="360"/>
+      </w:pPr>
+      <w:rPr>
+        <w:rFonts w:ascii="Courier New" w:hAnsi="Courier New" w:cs="Courier New" w:hint="default"/>
+      </w:rPr>
+    </w:lvl>
+    <w:lvl w:ilvl="8" w:tplc="04190005" w:tentative="1">
+      <w:start w:val="1"/>
+      <w:numFmt w:val="bullet"/>
+      <w:lvlText w:val=""/>
+      <w:lvlJc w:val="left"/>
+      <w:pPr>
+        <w:ind w:left="6480" w:hanging="360"/>
+      </w:pPr>
+      <w:rPr>
+        <w:rFonts w:ascii="Wingdings" w:hAnsi="Wingdings" w:hint="default"/>
+      </w:rPr>
+    </w:lvl>
+  </w:abstractNum>
+  <w:abstractNum w:abstractNumId="13" w15:restartNumberingAfterBreak="0">
+    <w:nsid w:val="69C61344"/>
+    <w:multiLevelType w:val="hybridMultilevel"/>
+    <w:tmpl w:val="728CE67C"/>
+    <w:lvl w:ilvl="0" w:tplc="C07E2B50">
+      <w:start w:val="1"/>
+      <w:numFmt w:val="bullet"/>
+      <w:lvlText w:val="-"/>
+      <w:lvlJc w:val="left"/>
+      <w:pPr>
+        <w:ind w:left="1440" w:hanging="360"/>
+      </w:pPr>
+      <w:rPr>
+        <w:rFonts w:ascii="Courier New" w:hAnsi="Courier New" w:hint="default"/>
+      </w:rPr>
+    </w:lvl>
+    <w:lvl w:ilvl="1" w:tplc="04190003" w:tentative="1">
+      <w:start w:val="1"/>
+      <w:numFmt w:val="bullet"/>
+      <w:lvlText w:val="o"/>
+      <w:lvlJc w:val="left"/>
+      <w:pPr>
+        <w:ind w:left="2160" w:hanging="360"/>
+      </w:pPr>
+      <w:rPr>
+        <w:rFonts w:ascii="Courier New" w:hAnsi="Courier New" w:cs="Courier New" w:hint="default"/>
+      </w:rPr>
+    </w:lvl>
+    <w:lvl w:ilvl="2" w:tplc="04190005" w:tentative="1">
+      <w:start w:val="1"/>
+      <w:numFmt w:val="bullet"/>
+      <w:lvlText w:val=""/>
+      <w:lvlJc w:val="left"/>
+      <w:pPr>
+        <w:ind w:left="2880" w:hanging="360"/>
+      </w:pPr>
+      <w:rPr>
+        <w:rFonts w:ascii="Wingdings" w:hAnsi="Wingdings" w:hint="default"/>
+      </w:rPr>
+    </w:lvl>
+    <w:lvl w:ilvl="3" w:tplc="04190001" w:tentative="1">
+      <w:start w:val="1"/>
+      <w:numFmt w:val="bullet"/>
+      <w:lvlText w:val=""/>
+      <w:lvlJc w:val="left"/>
+      <w:pPr>
+        <w:ind w:left="3600" w:hanging="360"/>
+      </w:pPr>
+      <w:rPr>
+        <w:rFonts w:ascii="Symbol" w:hAnsi="Symbol" w:hint="default"/>
+      </w:rPr>
+    </w:lvl>
+    <w:lvl w:ilvl="4" w:tplc="04190003" w:tentative="1">
+      <w:start w:val="1"/>
+      <w:numFmt w:val="bullet"/>
+      <w:lvlText w:val="o"/>
+      <w:lvlJc w:val="left"/>
+      <w:pPr>
+        <w:ind w:left="4320" w:hanging="360"/>
+      </w:pPr>
+      <w:rPr>
+        <w:rFonts w:ascii="Courier New" w:hAnsi="Courier New" w:cs="Courier New" w:hint="default"/>
+      </w:rPr>
+    </w:lvl>
+    <w:lvl w:ilvl="5" w:tplc="04190005" w:tentative="1">
+      <w:start w:val="1"/>
+      <w:numFmt w:val="bullet"/>
+      <w:lvlText w:val=""/>
+      <w:lvlJc w:val="left"/>
+      <w:pPr>
+        <w:ind w:left="5040" w:hanging="360"/>
+      </w:pPr>
+      <w:rPr>
+        <w:rFonts w:ascii="Wingdings" w:hAnsi="Wingdings" w:hint="default"/>
+      </w:rPr>
+    </w:lvl>
+    <w:lvl w:ilvl="6" w:tplc="04190001" w:tentative="1">
+      <w:start w:val="1"/>
+      <w:numFmt w:val="bullet"/>
+      <w:lvlText w:val=""/>
+      <w:lvlJc w:val="left"/>
+      <w:pPr>
+        <w:ind w:left="5760" w:hanging="360"/>
+      </w:pPr>
+      <w:rPr>
+        <w:rFonts w:ascii="Symbol" w:hAnsi="Symbol" w:hint="default"/>
+      </w:rPr>
+    </w:lvl>
+    <w:lvl w:ilvl="7" w:tplc="04190003" w:tentative="1">
+      <w:start w:val="1"/>
+      <w:numFmt w:val="bullet"/>
+      <w:lvlText w:val="o"/>
+      <w:lvlJc w:val="left"/>
+      <w:pPr>
+        <w:ind w:left="6480" w:hanging="360"/>
+      </w:pPr>
+      <w:rPr>
+        <w:rFonts w:ascii="Courier New" w:hAnsi="Courier New" w:cs="Courier New" w:hint="default"/>
+      </w:rPr>
+    </w:lvl>
+    <w:lvl w:ilvl="8" w:tplc="04190005" w:tentative="1">
+      <w:start w:val="1"/>
+      <w:numFmt w:val="bullet"/>
+      <w:lvlText w:val=""/>
+      <w:lvlJc w:val="left"/>
+      <w:pPr>
+        <w:ind w:left="7200" w:hanging="360"/>
+      </w:pPr>
+      <w:rPr>
+        <w:rFonts w:ascii="Wingdings" w:hAnsi="Wingdings" w:hint="default"/>
+      </w:rPr>
+    </w:lvl>
+  </w:abstractNum>
+  <w:abstractNum w:abstractNumId="14" w15:restartNumberingAfterBreak="0">
+    <w:nsid w:val="6A6571F7"/>
+    <w:multiLevelType w:val="hybridMultilevel"/>
+    <w:tmpl w:val="BC2428A8"/>
+    <w:lvl w:ilvl="0" w:tplc="C07E2B50">
+      <w:start w:val="1"/>
+      <w:numFmt w:val="bullet"/>
+      <w:lvlText w:val="-"/>
+      <w:lvlJc w:val="left"/>
+      <w:pPr>
+        <w:ind w:left="720" w:hanging="360"/>
+      </w:pPr>
+      <w:rPr>
+        <w:rFonts w:ascii="Courier New" w:hAnsi="Courier New" w:hint="default"/>
+      </w:rPr>
+    </w:lvl>
+    <w:lvl w:ilvl="1" w:tplc="04190003" w:tentative="1">
+      <w:start w:val="1"/>
+      <w:numFmt w:val="bullet"/>
+      <w:lvlText w:val="o"/>
+      <w:lvlJc w:val="left"/>
+      <w:pPr>
+        <w:ind w:left="1440" w:hanging="360"/>
+      </w:pPr>
+      <w:rPr>
+        <w:rFonts w:ascii="Courier New" w:hAnsi="Courier New" w:cs="Courier New" w:hint="default"/>
+      </w:rPr>
+    </w:lvl>
+    <w:lvl w:ilvl="2" w:tplc="04190005" w:tentative="1">
+      <w:start w:val="1"/>
+      <w:numFmt w:val="bullet"/>
+      <w:lvlText w:val=""/>
+      <w:lvlJc w:val="left"/>
+      <w:pPr>
+        <w:ind w:left="2160" w:hanging="360"/>
+      </w:pPr>
+      <w:rPr>
+        <w:rFonts w:ascii="Wingdings" w:hAnsi="Wingdings" w:hint="default"/>
+      </w:rPr>
+    </w:lvl>
+    <w:lvl w:ilvl="3" w:tplc="04190001" w:tentative="1">
+      <w:start w:val="1"/>
+      <w:numFmt w:val="bullet"/>
+      <w:lvlText w:val=""/>
+      <w:lvlJc w:val="left"/>
+      <w:pPr>
+        <w:ind w:left="2880" w:hanging="360"/>
+      </w:pPr>
+      <w:rPr>
+        <w:rFonts w:ascii="Symbol" w:hAnsi="Symbol" w:hint="default"/>
+      </w:rPr>
+    </w:lvl>
+    <w:lvl w:ilvl="4" w:tplc="04190003" w:tentative="1">
+      <w:start w:val="1"/>
+      <w:numFmt w:val="bullet"/>
+      <w:lvlText w:val="o"/>
+      <w:lvlJc w:val="left"/>
+      <w:pPr>
+        <w:ind w:left="3600" w:hanging="360"/>
+      </w:pPr>
+      <w:rPr>
+        <w:rFonts w:ascii="Courier New" w:hAnsi="Courier New" w:cs="Courier New" w:hint="default"/>
+      </w:rPr>
+    </w:lvl>
+    <w:lvl w:ilvl="5" w:tplc="04190005" w:tentative="1">
+      <w:start w:val="1"/>
+      <w:numFmt w:val="bullet"/>
+      <w:lvlText w:val=""/>
+      <w:lvlJc w:val="left"/>
+      <w:pPr>
+        <w:ind w:left="4320" w:hanging="360"/>
+      </w:pPr>
+      <w:rPr>
+        <w:rFonts w:ascii="Wingdings" w:hAnsi="Wingdings" w:hint="default"/>
+      </w:rPr>
+    </w:lvl>
+    <w:lvl w:ilvl="6" w:tplc="04190001" w:tentative="1">
+      <w:start w:val="1"/>
+      <w:numFmt w:val="bullet"/>
+      <w:lvlText w:val=""/>
+      <w:lvlJc w:val="left"/>
+      <w:pPr>
+        <w:ind w:left="5040" w:hanging="360"/>
+      </w:pPr>
+      <w:rPr>
+        <w:rFonts w:ascii="Symbol" w:hAnsi="Symbol" w:hint="default"/>
+      </w:rPr>
+    </w:lvl>
+    <w:lvl w:ilvl="7" w:tplc="04190003" w:tentative="1">
+      <w:start w:val="1"/>
+      <w:numFmt w:val="bullet"/>
+      <w:lvlText w:val="o"/>
+      <w:lvlJc w:val="left"/>
+      <w:pPr>
+        <w:ind w:left="5760" w:hanging="360"/>
+      </w:pPr>
+      <w:rPr>
+        <w:rFonts w:ascii="Courier New" w:hAnsi="Courier New" w:cs="Courier New" w:hint="default"/>
+      </w:rPr>
+    </w:lvl>
+    <w:lvl w:ilvl="8" w:tplc="04190005" w:tentative="1">
+      <w:start w:val="1"/>
+      <w:numFmt w:val="bullet"/>
+      <w:lvlText w:val=""/>
+      <w:lvlJc w:val="left"/>
+      <w:pPr>
+        <w:ind w:left="6480" w:hanging="360"/>
+      </w:pPr>
+      <w:rPr>
+        <w:rFonts w:ascii="Wingdings" w:hAnsi="Wingdings" w:hint="default"/>
+      </w:rPr>
+    </w:lvl>
+  </w:abstractNum>
+  <w:abstractNum w:abstractNumId="15" w15:restartNumberingAfterBreak="0">
     <w:nsid w:val="7AC954D2"/>
     <w:multiLevelType w:val="hybridMultilevel"/>
     <w:tmpl w:val="68841C62"/>
@@ -4457,16 +8285,52 @@
     </w:lvl>
   </w:abstractNum>
   <w:num w:numId="1">
+    <w:abstractNumId w:val="1"/>
+  </w:num>
+  <w:num w:numId="2">
+    <w:abstractNumId w:val="2"/>
+  </w:num>
+  <w:num w:numId="3">
+    <w:abstractNumId w:val="11"/>
+  </w:num>
+  <w:num w:numId="4">
+    <w:abstractNumId w:val="15"/>
+  </w:num>
+  <w:num w:numId="5">
+    <w:abstractNumId w:val="9"/>
+  </w:num>
+  <w:num w:numId="6">
+    <w:abstractNumId w:val="7"/>
+  </w:num>
+  <w:num w:numId="7">
+    <w:abstractNumId w:val="10"/>
+  </w:num>
+  <w:num w:numId="8">
+    <w:abstractNumId w:val="8"/>
+  </w:num>
+  <w:num w:numId="9">
+    <w:abstractNumId w:val="4"/>
+  </w:num>
+  <w:num w:numId="10">
+    <w:abstractNumId w:val="14"/>
+  </w:num>
+  <w:num w:numId="11">
+    <w:abstractNumId w:val="5"/>
+  </w:num>
+  <w:num w:numId="12">
+    <w:abstractNumId w:val="3"/>
+  </w:num>
+  <w:num w:numId="13">
+    <w:abstractNumId w:val="13"/>
+  </w:num>
+  <w:num w:numId="14">
+    <w:abstractNumId w:val="12"/>
+  </w:num>
+  <w:num w:numId="15">
     <w:abstractNumId w:val="0"/>
   </w:num>
-  <w:num w:numId="2">
-    <w:abstractNumId w:val="1"/>
-  </w:num>
-  <w:num w:numId="3">
-    <w:abstractNumId w:val="2"/>
-  </w:num>
-  <w:num w:numId="4">
-    <w:abstractNumId w:val="3"/>
+  <w:num w:numId="16">
+    <w:abstractNumId w:val="6"/>
   </w:num>
 </w:numbering>
 </file>
@@ -4917,7 +8781,6 @@
     <w:name w:val="Normal (Web)"/>
     <w:basedOn w:val="a"/>
     <w:uiPriority w:val="99"/>
-    <w:semiHidden/>
     <w:unhideWhenUsed/>
     <w:rsid w:val="003B521A"/>
     <w:pPr>
@@ -4933,6 +8796,7 @@
   <w:style w:type="paragraph" w:customStyle="1" w:styleId="1">
     <w:name w:val="1Заголовки"/>
     <w:basedOn w:val="10"/>
+    <w:next w:val="a"/>
     <w:link w:val="12"/>
     <w:qFormat/>
     <w:rsid w:val="00870B9F"/>

--- a/ТЗ.docx
+++ b/ТЗ.docx
@@ -2106,7 +2106,6 @@
           <w:sz w:val="28"/>
         </w:rPr>
       </w:pPr>
-      <w:bookmarkStart w:id="0" w:name="_GoBack"/>
       <w:r>
         <w:rPr>
           <w:rFonts w:ascii="Times New Roman" w:hAnsi="Times New Roman" w:cs="Times New Roman"/>
@@ -2144,7 +2143,6 @@
         <w:t>За новый уровень игрок будет поощряется суммой в 100.000 рублей, а также в магазине будут доступны более дорогие комплектующие</w:t>
       </w:r>
     </w:p>
-    <w:bookmarkEnd w:id="0"/>
     <w:p>
       <w:pPr>
         <w:spacing w:afterLines="30" w:after="72" w:line="360" w:lineRule="auto"/>
@@ -2280,6 +2278,14 @@
         </w:rPr>
         <w:t>000₽</w:t>
       </w:r>
+      <w:r>
+        <w:rPr>
+          <w:rFonts w:ascii="Times New Roman" w:hAnsi="Times New Roman" w:cs="Times New Roman"/>
+          <w:sz w:val="28"/>
+          <w:lang w:val="en-US"/>
+        </w:rPr>
+        <w:t>;</w:t>
+      </w:r>
     </w:p>
     <w:p>
       <w:pPr>
@@ -2307,7 +2313,22 @@
           <w:rFonts w:ascii="Times New Roman" w:hAnsi="Times New Roman" w:cs="Times New Roman"/>
           <w:sz w:val="28"/>
         </w:rPr>
-        <w:t xml:space="preserve">ается начальный 1 уровень </w:t>
+        <w:t xml:space="preserve">ается начальный 1 </w:t>
+      </w:r>
+      <w:r>
+        <w:rPr>
+          <w:rFonts w:ascii="Times New Roman" w:hAnsi="Times New Roman" w:cs="Times New Roman"/>
+          <w:sz w:val="28"/>
+        </w:rPr>
+        <w:t>уровень</w:t>
+      </w:r>
+      <w:r>
+        <w:rPr>
+          <w:rFonts w:ascii="Times New Roman" w:hAnsi="Times New Roman" w:cs="Times New Roman"/>
+          <w:sz w:val="28"/>
+          <w:lang w:val="en-US"/>
+        </w:rPr>
+        <w:t>.</w:t>
       </w:r>
     </w:p>
     <w:p>
@@ -2329,8 +2350,13 @@
     </w:p>
     <w:p>
       <w:pPr>
+        <w:pStyle w:val="a4"/>
+        <w:numPr>
+          <w:ilvl w:val="0"/>
+          <w:numId w:val="17"/>
+        </w:numPr>
         <w:spacing w:afterLines="30" w:after="72" w:line="360" w:lineRule="auto"/>
-        <w:ind w:firstLine="708"/>
+        <w:ind w:left="709" w:hanging="283"/>
         <w:jc w:val="both"/>
         <w:rPr>
           <w:rFonts w:ascii="Times New Roman" w:hAnsi="Times New Roman" w:cs="Times New Roman"/>
@@ -2343,6 +2369,45 @@
           <w:sz w:val="28"/>
         </w:rPr>
         <w:t>Текущий капитал и текущей уровень на момент выхода из игры</w:t>
+      </w:r>
+      <w:r>
+        <w:rPr>
+          <w:rFonts w:ascii="Times New Roman" w:hAnsi="Times New Roman" w:cs="Times New Roman"/>
+          <w:sz w:val="28"/>
+        </w:rPr>
+        <w:t>;</w:t>
+      </w:r>
+    </w:p>
+    <w:p>
+      <w:pPr>
+        <w:pStyle w:val="a4"/>
+        <w:numPr>
+          <w:ilvl w:val="0"/>
+          <w:numId w:val="17"/>
+        </w:numPr>
+        <w:spacing w:afterLines="30" w:after="72" w:line="360" w:lineRule="auto"/>
+        <w:ind w:left="709" w:hanging="283"/>
+        <w:jc w:val="both"/>
+        <w:rPr>
+          <w:rFonts w:ascii="Times New Roman" w:hAnsi="Times New Roman" w:cs="Times New Roman"/>
+          <w:sz w:val="28"/>
+        </w:rPr>
+      </w:pPr>
+      <w:r>
+        <w:rPr>
+          <w:rFonts w:ascii="Times New Roman" w:hAnsi="Times New Roman" w:cs="Times New Roman"/>
+          <w:sz w:val="28"/>
+        </w:rPr>
+        <w:t>Итоговое окно, в котором пр</w:t>
+      </w:r>
+      <w:bookmarkStart w:id="0" w:name="_GoBack"/>
+      <w:bookmarkEnd w:id="0"/>
+      <w:r>
+        <w:rPr>
+          <w:rFonts w:ascii="Times New Roman" w:hAnsi="Times New Roman" w:cs="Times New Roman"/>
+          <w:sz w:val="28"/>
+        </w:rPr>
+        <w:t>описывается сколько денег потратил игрок на создание ПК и сколько денег он заработал</w:t>
       </w:r>
     </w:p>
     <w:p>
@@ -2475,6 +2540,7 @@
           <w:sz w:val="28"/>
           <w:szCs w:val="24"/>
         </w:rPr>
+        <w:lastRenderedPageBreak/>
         <w:t>возможность сохранения всех данных по игре в отдельном зашифрованном файле.</w:t>
       </w:r>
     </w:p>
@@ -2492,7 +2558,6 @@
           <w:rFonts w:ascii="Times New Roman" w:hAnsi="Times New Roman" w:cs="Times New Roman"/>
           <w:sz w:val="28"/>
         </w:rPr>
-        <w:lastRenderedPageBreak/>
         <w:t>В программе должна присутствовать проверка входной информации на соответствие типов, принадлежность диапазону допустимых значений и соответствие структурной корректности.</w:t>
       </w:r>
     </w:p>
@@ -3028,6 +3093,7 @@
           <w:sz w:val="32"/>
           <w:lang w:val="en-US"/>
         </w:rPr>
+        <w:lastRenderedPageBreak/>
         <w:t>Требования</w:t>
       </w:r>
       <w:proofErr w:type="spellEnd"/>
@@ -3129,7 +3195,6 @@
           <w:sz w:val="28"/>
           <w:szCs w:val="24"/>
         </w:rPr>
-        <w:lastRenderedPageBreak/>
         <w:br w:type="page"/>
       </w:r>
     </w:p>
@@ -7607,6 +7672,119 @@
     </w:lvl>
   </w:abstractNum>
   <w:abstractNum w:abstractNumId="10" w15:restartNumberingAfterBreak="0">
+    <w:nsid w:val="4E097A17"/>
+    <w:multiLevelType w:val="hybridMultilevel"/>
+    <w:tmpl w:val="34D8962C"/>
+    <w:lvl w:ilvl="0" w:tplc="C07E2B50">
+      <w:start w:val="1"/>
+      <w:numFmt w:val="bullet"/>
+      <w:lvlText w:val="-"/>
+      <w:lvlJc w:val="left"/>
+      <w:pPr>
+        <w:ind w:left="1428" w:hanging="360"/>
+      </w:pPr>
+      <w:rPr>
+        <w:rFonts w:ascii="Courier New" w:hAnsi="Courier New" w:hint="default"/>
+      </w:rPr>
+    </w:lvl>
+    <w:lvl w:ilvl="1" w:tplc="04190003" w:tentative="1">
+      <w:start w:val="1"/>
+      <w:numFmt w:val="bullet"/>
+      <w:lvlText w:val="o"/>
+      <w:lvlJc w:val="left"/>
+      <w:pPr>
+        <w:ind w:left="2148" w:hanging="360"/>
+      </w:pPr>
+      <w:rPr>
+        <w:rFonts w:ascii="Courier New" w:hAnsi="Courier New" w:cs="Courier New" w:hint="default"/>
+      </w:rPr>
+    </w:lvl>
+    <w:lvl w:ilvl="2" w:tplc="04190005" w:tentative="1">
+      <w:start w:val="1"/>
+      <w:numFmt w:val="bullet"/>
+      <w:lvlText w:val=""/>
+      <w:lvlJc w:val="left"/>
+      <w:pPr>
+        <w:ind w:left="2868" w:hanging="360"/>
+      </w:pPr>
+      <w:rPr>
+        <w:rFonts w:ascii="Wingdings" w:hAnsi="Wingdings" w:hint="default"/>
+      </w:rPr>
+    </w:lvl>
+    <w:lvl w:ilvl="3" w:tplc="04190001" w:tentative="1">
+      <w:start w:val="1"/>
+      <w:numFmt w:val="bullet"/>
+      <w:lvlText w:val=""/>
+      <w:lvlJc w:val="left"/>
+      <w:pPr>
+        <w:ind w:left="3588" w:hanging="360"/>
+      </w:pPr>
+      <w:rPr>
+        <w:rFonts w:ascii="Symbol" w:hAnsi="Symbol" w:hint="default"/>
+      </w:rPr>
+    </w:lvl>
+    <w:lvl w:ilvl="4" w:tplc="04190003" w:tentative="1">
+      <w:start w:val="1"/>
+      <w:numFmt w:val="bullet"/>
+      <w:lvlText w:val="o"/>
+      <w:lvlJc w:val="left"/>
+      <w:pPr>
+        <w:ind w:left="4308" w:hanging="360"/>
+      </w:pPr>
+      <w:rPr>
+        <w:rFonts w:ascii="Courier New" w:hAnsi="Courier New" w:cs="Courier New" w:hint="default"/>
+      </w:rPr>
+    </w:lvl>
+    <w:lvl w:ilvl="5" w:tplc="04190005" w:tentative="1">
+      <w:start w:val="1"/>
+      <w:numFmt w:val="bullet"/>
+      <w:lvlText w:val=""/>
+      <w:lvlJc w:val="left"/>
+      <w:pPr>
+        <w:ind w:left="5028" w:hanging="360"/>
+      </w:pPr>
+      <w:rPr>
+        <w:rFonts w:ascii="Wingdings" w:hAnsi="Wingdings" w:hint="default"/>
+      </w:rPr>
+    </w:lvl>
+    <w:lvl w:ilvl="6" w:tplc="04190001" w:tentative="1">
+      <w:start w:val="1"/>
+      <w:numFmt w:val="bullet"/>
+      <w:lvlText w:val=""/>
+      <w:lvlJc w:val="left"/>
+      <w:pPr>
+        <w:ind w:left="5748" w:hanging="360"/>
+      </w:pPr>
+      <w:rPr>
+        <w:rFonts w:ascii="Symbol" w:hAnsi="Symbol" w:hint="default"/>
+      </w:rPr>
+    </w:lvl>
+    <w:lvl w:ilvl="7" w:tplc="04190003" w:tentative="1">
+      <w:start w:val="1"/>
+      <w:numFmt w:val="bullet"/>
+      <w:lvlText w:val="o"/>
+      <w:lvlJc w:val="left"/>
+      <w:pPr>
+        <w:ind w:left="6468" w:hanging="360"/>
+      </w:pPr>
+      <w:rPr>
+        <w:rFonts w:ascii="Courier New" w:hAnsi="Courier New" w:cs="Courier New" w:hint="default"/>
+      </w:rPr>
+    </w:lvl>
+    <w:lvl w:ilvl="8" w:tplc="04190005" w:tentative="1">
+      <w:start w:val="1"/>
+      <w:numFmt w:val="bullet"/>
+      <w:lvlText w:val=""/>
+      <w:lvlJc w:val="left"/>
+      <w:pPr>
+        <w:ind w:left="7188" w:hanging="360"/>
+      </w:pPr>
+      <w:rPr>
+        <w:rFonts w:ascii="Wingdings" w:hAnsi="Wingdings" w:hint="default"/>
+      </w:rPr>
+    </w:lvl>
+  </w:abstractNum>
+  <w:abstractNum w:abstractNumId="11" w15:restartNumberingAfterBreak="0">
     <w:nsid w:val="55D105EE"/>
     <w:multiLevelType w:val="multilevel"/>
     <w:tmpl w:val="4216D104"/>
@@ -7719,7 +7897,7 @@
       </w:rPr>
     </w:lvl>
   </w:abstractNum>
-  <w:abstractNum w:abstractNumId="11" w15:restartNumberingAfterBreak="0">
+  <w:abstractNum w:abstractNumId="12" w15:restartNumberingAfterBreak="0">
     <w:nsid w:val="59403571"/>
     <w:multiLevelType w:val="hybridMultilevel"/>
     <w:tmpl w:val="C5FE20B8"/>
@@ -7832,7 +8010,7 @@
       </w:rPr>
     </w:lvl>
   </w:abstractNum>
-  <w:abstractNum w:abstractNumId="12" w15:restartNumberingAfterBreak="0">
+  <w:abstractNum w:abstractNumId="13" w15:restartNumberingAfterBreak="0">
     <w:nsid w:val="5F4A7196"/>
     <w:multiLevelType w:val="hybridMultilevel"/>
     <w:tmpl w:val="B804EA88"/>
@@ -7945,7 +8123,7 @@
       </w:rPr>
     </w:lvl>
   </w:abstractNum>
-  <w:abstractNum w:abstractNumId="13" w15:restartNumberingAfterBreak="0">
+  <w:abstractNum w:abstractNumId="14" w15:restartNumberingAfterBreak="0">
     <w:nsid w:val="69C61344"/>
     <w:multiLevelType w:val="hybridMultilevel"/>
     <w:tmpl w:val="728CE67C"/>
@@ -8058,7 +8236,7 @@
       </w:rPr>
     </w:lvl>
   </w:abstractNum>
-  <w:abstractNum w:abstractNumId="14" w15:restartNumberingAfterBreak="0">
+  <w:abstractNum w:abstractNumId="15" w15:restartNumberingAfterBreak="0">
     <w:nsid w:val="6A6571F7"/>
     <w:multiLevelType w:val="hybridMultilevel"/>
     <w:tmpl w:val="BC2428A8"/>
@@ -8171,7 +8349,7 @@
       </w:rPr>
     </w:lvl>
   </w:abstractNum>
-  <w:abstractNum w:abstractNumId="15" w15:restartNumberingAfterBreak="0">
+  <w:abstractNum w:abstractNumId="16" w15:restartNumberingAfterBreak="0">
     <w:nsid w:val="7AC954D2"/>
     <w:multiLevelType w:val="hybridMultilevel"/>
     <w:tmpl w:val="68841C62"/>
@@ -8291,10 +8469,10 @@
     <w:abstractNumId w:val="2"/>
   </w:num>
   <w:num w:numId="3">
-    <w:abstractNumId w:val="11"/>
+    <w:abstractNumId w:val="12"/>
   </w:num>
   <w:num w:numId="4">
-    <w:abstractNumId w:val="15"/>
+    <w:abstractNumId w:val="16"/>
   </w:num>
   <w:num w:numId="5">
     <w:abstractNumId w:val="9"/>
@@ -8303,7 +8481,7 @@
     <w:abstractNumId w:val="7"/>
   </w:num>
   <w:num w:numId="7">
-    <w:abstractNumId w:val="10"/>
+    <w:abstractNumId w:val="11"/>
   </w:num>
   <w:num w:numId="8">
     <w:abstractNumId w:val="8"/>
@@ -8312,7 +8490,7 @@
     <w:abstractNumId w:val="4"/>
   </w:num>
   <w:num w:numId="10">
-    <w:abstractNumId w:val="14"/>
+    <w:abstractNumId w:val="15"/>
   </w:num>
   <w:num w:numId="11">
     <w:abstractNumId w:val="5"/>
@@ -8321,16 +8499,19 @@
     <w:abstractNumId w:val="3"/>
   </w:num>
   <w:num w:numId="13">
-    <w:abstractNumId w:val="13"/>
+    <w:abstractNumId w:val="14"/>
   </w:num>
   <w:num w:numId="14">
-    <w:abstractNumId w:val="12"/>
+    <w:abstractNumId w:val="13"/>
   </w:num>
   <w:num w:numId="15">
     <w:abstractNumId w:val="0"/>
   </w:num>
   <w:num w:numId="16">
     <w:abstractNumId w:val="6"/>
+  </w:num>
+  <w:num w:numId="17">
+    <w:abstractNumId w:val="10"/>
   </w:num>
 </w:numbering>
 </file>
